--- a/SEG_2105_Assignment_1.docx
+++ b/SEG_2105_Assignment_1.docx
@@ -42,25 +42,459 @@
     <w:p>
       <w:pPr>
         <w:rPr>
-          <w:ins w:id="6" w:author="eshalkamran6@outlook.com" w:date="2023-10-02T16:04:00Z"/>
+          <w:ins w:id="6" w:author="eshalkamran6@outlook.com" w:date="2023-10-02T17:38:00Z"/>
+        </w:rPr>
+      </w:pPr>
+    </w:p>
+    <w:p>
+      <w:pPr>
+        <w:rPr>
+          <w:ins w:id="7" w:author="eshalkamran6@outlook.com" w:date="2023-10-02T17:38:00Z"/>
           <w:b/>
           <w:bCs/>
         </w:rPr>
       </w:pPr>
-    </w:p>
-    <w:p>
-      <w:pPr>
-        <w:jc w:val="center"/>
-        <w:rPr>
-          <w:ins w:id="7" w:author="eshalkamran6@outlook.com" w:date="2023-10-02T16:04:00Z"/>
+      <w:ins w:id="8" w:author="eshalkamran6@outlook.com" w:date="2023-10-02T17:38:00Z">
+        <w:r>
+          <w:rPr>
+            <w:b/>
+            <w:bCs/>
+            <w:rPrChange w:id="9" w:author="eshalkamran6@outlook.com" w:date="2023-10-02T17:38:00Z">
+              <w:rPr/>
+            </w:rPrChange>
+          </w:rPr>
+          <w:t>General Information</w:t>
+        </w:r>
+        <w:r>
+          <w:rPr>
+            <w:b/>
+            <w:bCs/>
+          </w:rPr>
+          <w:t xml:space="preserve"> about file folder structure on GitHub:</w:t>
+        </w:r>
+      </w:ins>
+    </w:p>
+    <w:p>
+      <w:pPr>
+        <w:rPr>
+          <w:ins w:id="10" w:author="eshalkamran6@outlook.com" w:date="2023-10-02T17:25:00Z"/>
           <w:b/>
           <w:bCs/>
-        </w:rPr>
-        <w:pPrChange w:id="8" w:author="eshalkamran6@outlook.com" w:date="2023-10-02T16:04:00Z">
+          <w:rPrChange w:id="11" w:author="eshalkamran6@outlook.com" w:date="2023-10-02T17:38:00Z">
+            <w:rPr>
+              <w:ins w:id="12" w:author="eshalkamran6@outlook.com" w:date="2023-10-02T17:25:00Z"/>
+            </w:rPr>
+          </w:rPrChange>
+        </w:rPr>
+      </w:pPr>
+    </w:p>
+    <w:p>
+      <w:pPr>
+        <w:pStyle w:val="ListParagraph"/>
+        <w:numPr>
+          <w:ilvl w:val="0"/>
+          <w:numId w:val="6"/>
+        </w:numPr>
+        <w:rPr>
+          <w:ins w:id="13" w:author="eshalkamran6@outlook.com" w:date="2023-10-02T17:31:00Z"/>
+          <w:b/>
+          <w:bCs/>
+          <w:i/>
+          <w:iCs/>
+          <w:rPrChange w:id="14" w:author="eshalkamran6@outlook.com" w:date="2023-10-02T17:32:00Z">
+            <w:rPr>
+              <w:ins w:id="15" w:author="eshalkamran6@outlook.com" w:date="2023-10-02T17:31:00Z"/>
+            </w:rPr>
+          </w:rPrChange>
+        </w:rPr>
+      </w:pPr>
+      <w:ins w:id="16" w:author="eshalkamran6@outlook.com" w:date="2023-10-02T17:31:00Z">
+        <w:r>
+          <w:rPr>
+            <w:b/>
+            <w:bCs/>
+            <w:i/>
+            <w:iCs/>
+            <w:rPrChange w:id="17" w:author="eshalkamran6@outlook.com" w:date="2023-10-02T17:32:00Z">
+              <w:rPr/>
+            </w:rPrChange>
+          </w:rPr>
+          <w:t xml:space="preserve">Part 1 </w:t>
+        </w:r>
+      </w:ins>
+      <w:ins w:id="18" w:author="eshalkamran6@outlook.com" w:date="2023-10-02T17:32:00Z">
+        <w:r>
+          <w:rPr>
+            <w:b/>
+            <w:bCs/>
+            <w:i/>
+            <w:iCs/>
+            <w:rPrChange w:id="19" w:author="eshalkamran6@outlook.com" w:date="2023-10-02T17:32:00Z">
+              <w:rPr/>
+            </w:rPrChange>
+          </w:rPr>
+          <w:t>- PointCP</w:t>
+        </w:r>
+      </w:ins>
+    </w:p>
+    <w:p>
+      <w:pPr>
+        <w:pStyle w:val="ListParagraph"/>
+        <w:numPr>
+          <w:ilvl w:val="1"/>
+          <w:numId w:val="6"/>
+        </w:numPr>
+        <w:rPr>
+          <w:ins w:id="20" w:author="eshalkamran6@outlook.com" w:date="2023-10-02T17:27:00Z"/>
+        </w:rPr>
+        <w:pPrChange w:id="21" w:author="eshalkamran6@outlook.com" w:date="2023-10-02T17:32:00Z">
+          <w:pPr>
+            <w:pStyle w:val="ListParagraph"/>
+            <w:numPr>
+              <w:numId w:val="6"/>
+            </w:numPr>
+            <w:ind w:hanging="360"/>
+          </w:pPr>
+        </w:pPrChange>
+      </w:pPr>
+      <w:ins w:id="22" w:author="eshalkamran6@outlook.com" w:date="2023-10-02T17:26:00Z">
+        <w:r>
+          <w:t>PointCP2</w:t>
+        </w:r>
+      </w:ins>
+      <w:ins w:id="23" w:author="eshalkamran6@outlook.com" w:date="2023-10-02T17:27:00Z">
+        <w:r>
+          <w:t>.java</w:t>
+        </w:r>
+      </w:ins>
+      <w:ins w:id="24" w:author="eshalkamran6@outlook.com" w:date="2023-10-02T17:26:00Z">
+        <w:r>
+          <w:t xml:space="preserve">, </w:t>
+        </w:r>
+        <w:r>
+          <w:t>PointCP</w:t>
+        </w:r>
+        <w:r>
+          <w:t>3</w:t>
+        </w:r>
+      </w:ins>
+      <w:ins w:id="25" w:author="eshalkamran6@outlook.com" w:date="2023-10-02T17:27:00Z">
+        <w:r>
+          <w:t>.java</w:t>
+        </w:r>
+      </w:ins>
+      <w:ins w:id="26" w:author="eshalkamran6@outlook.com" w:date="2023-10-02T17:26:00Z">
+        <w:r>
+          <w:t xml:space="preserve">, and </w:t>
+        </w:r>
+        <w:r>
+          <w:t>PointCP</w:t>
+        </w:r>
+      </w:ins>
+      <w:ins w:id="27" w:author="eshalkamran6@outlook.com" w:date="2023-10-02T17:27:00Z">
+        <w:r>
+          <w:t>5</w:t>
+        </w:r>
+        <w:r>
+          <w:t>.java</w:t>
+        </w:r>
+      </w:ins>
+      <w:ins w:id="28" w:author="eshalkamran6@outlook.com" w:date="2023-10-02T17:26:00Z">
+        <w:r>
+          <w:t xml:space="preserve"> are all implemented in the design 2, </w:t>
+        </w:r>
+      </w:ins>
+      <w:ins w:id="29" w:author="eshalkamran6@outlook.com" w:date="2023-10-02T17:27:00Z">
+        <w:r>
+          <w:t xml:space="preserve">design </w:t>
+        </w:r>
+        <w:r>
+          <w:t xml:space="preserve">3, and </w:t>
+        </w:r>
+        <w:r>
+          <w:t xml:space="preserve">design </w:t>
+        </w:r>
+        <w:r>
+          <w:t>5 directories respectively.</w:t>
+        </w:r>
+      </w:ins>
+    </w:p>
+    <w:p>
+      <w:pPr>
+        <w:pStyle w:val="ListParagraph"/>
+        <w:numPr>
+          <w:ilvl w:val="1"/>
+          <w:numId w:val="6"/>
+        </w:numPr>
+        <w:rPr>
+          <w:ins w:id="30" w:author="eshalkamran6@outlook.com" w:date="2023-10-02T17:30:00Z"/>
+        </w:rPr>
+        <w:pPrChange w:id="31" w:author="eshalkamran6@outlook.com" w:date="2023-10-02T17:32:00Z">
+          <w:pPr>
+            <w:pStyle w:val="ListParagraph"/>
+            <w:numPr>
+              <w:numId w:val="6"/>
+            </w:numPr>
+            <w:ind w:hanging="360"/>
+          </w:pPr>
+        </w:pPrChange>
+      </w:pPr>
+      <w:ins w:id="32" w:author="eshalkamran6@outlook.com" w:date="2023-10-02T17:28:00Z">
+        <w:r>
+          <w:t>P</w:t>
+        </w:r>
+        <w:r>
+          <w:t>ointCP</w:t>
+        </w:r>
+        <w:r>
+          <w:t>Test</w:t>
+        </w:r>
+      </w:ins>
+      <w:ins w:id="33" w:author="eshalkamran6@outlook.com" w:date="2023-10-02T17:29:00Z">
+        <w:r>
+          <w:t>.java is the test class for</w:t>
+        </w:r>
+      </w:ins>
+      <w:ins w:id="34" w:author="eshalkamran6@outlook.com" w:date="2023-10-02T17:28:00Z">
+        <w:r>
+          <w:rPr>
+            <w:rPrChange w:id="35" w:author="eshalkamran6@outlook.com" w:date="2023-10-02T17:28:00Z">
+              <w:rPr>
+                <w:b/>
+                <w:bCs/>
+              </w:rPr>
+            </w:rPrChange>
+          </w:rPr>
+          <w:t xml:space="preserve"> PointCP2, PointCP3, </w:t>
+        </w:r>
+      </w:ins>
+      <w:ins w:id="36" w:author="eshalkamran6@outlook.com" w:date="2023-10-02T17:29:00Z">
+        <w:r>
+          <w:t xml:space="preserve">and </w:t>
+        </w:r>
+      </w:ins>
+      <w:ins w:id="37" w:author="eshalkamran6@outlook.com" w:date="2023-10-02T17:28:00Z">
+        <w:r>
+          <w:rPr>
+            <w:rPrChange w:id="38" w:author="eshalkamran6@outlook.com" w:date="2023-10-02T17:28:00Z">
+              <w:rPr>
+                <w:b/>
+                <w:bCs/>
+              </w:rPr>
+            </w:rPrChange>
+          </w:rPr>
+          <w:t>PointCP5</w:t>
+        </w:r>
+        <w:r>
+          <w:rPr>
+            <w:rPrChange w:id="39" w:author="eshalkamran6@outlook.com" w:date="2023-10-02T17:28:00Z">
+              <w:rPr>
+                <w:b/>
+                <w:bCs/>
+              </w:rPr>
+            </w:rPrChange>
+          </w:rPr>
+          <w:t xml:space="preserve"> </w:t>
+        </w:r>
+      </w:ins>
+    </w:p>
+    <w:p>
+      <w:pPr>
+        <w:pStyle w:val="ListParagraph"/>
+        <w:numPr>
+          <w:ilvl w:val="1"/>
+          <w:numId w:val="6"/>
+        </w:numPr>
+        <w:rPr>
+          <w:ins w:id="40" w:author="eshalkamran6@outlook.com" w:date="2023-10-02T17:31:00Z"/>
+        </w:rPr>
+        <w:pPrChange w:id="41" w:author="eshalkamran6@outlook.com" w:date="2023-10-02T17:32:00Z">
+          <w:pPr>
+            <w:pStyle w:val="ListParagraph"/>
+            <w:numPr>
+              <w:numId w:val="6"/>
+            </w:numPr>
+            <w:ind w:hanging="360"/>
+          </w:pPr>
+        </w:pPrChange>
+      </w:pPr>
+      <w:ins w:id="42" w:author="eshalkamran6@outlook.com" w:date="2023-10-02T17:30:00Z">
+        <w:r>
+          <w:t xml:space="preserve">This document contains the </w:t>
+        </w:r>
+        <w:r>
+          <w:t xml:space="preserve">answers to exercises </w:t>
+        </w:r>
+        <w:r>
+          <w:t xml:space="preserve">E26 </w:t>
+        </w:r>
+        <w:r>
+          <w:t>and E28-E30</w:t>
+        </w:r>
+        <w:r>
+          <w:t>.</w:t>
+        </w:r>
+      </w:ins>
+      <w:ins w:id="43" w:author="eshalkamran6@outlook.com" w:date="2023-10-02T17:31:00Z">
+        <w:r>
+          <w:t xml:space="preserve"> Also contains </w:t>
+        </w:r>
+        <w:r>
+          <w:t xml:space="preserve">the </w:t>
+        </w:r>
+        <w:r>
+          <w:t>description of how the tests</w:t>
+        </w:r>
+        <w:r>
+          <w:t xml:space="preserve"> were done</w:t>
+        </w:r>
+        <w:r>
+          <w:t>, sample outputs from running the tests, the table and a discussion of the results.</w:t>
+        </w:r>
+      </w:ins>
+    </w:p>
+    <w:p>
+      <w:pPr>
+        <w:pStyle w:val="ListParagraph"/>
+        <w:numPr>
+          <w:ilvl w:val="0"/>
+          <w:numId w:val="6"/>
+        </w:numPr>
+        <w:rPr>
+          <w:ins w:id="44" w:author="eshalkamran6@outlook.com" w:date="2023-10-02T17:31:00Z"/>
+          <w:b/>
+          <w:bCs/>
+          <w:i/>
+          <w:iCs/>
+          <w:rPrChange w:id="45" w:author="eshalkamran6@outlook.com" w:date="2023-10-02T17:32:00Z">
+            <w:rPr>
+              <w:ins w:id="46" w:author="eshalkamran6@outlook.com" w:date="2023-10-02T17:31:00Z"/>
+            </w:rPr>
+          </w:rPrChange>
+        </w:rPr>
+      </w:pPr>
+      <w:ins w:id="47" w:author="eshalkamran6@outlook.com" w:date="2023-10-02T17:32:00Z">
+        <w:r>
+          <w:rPr>
+            <w:b/>
+            <w:bCs/>
+            <w:i/>
+            <w:iCs/>
+            <w:rPrChange w:id="48" w:author="eshalkamran6@outlook.com" w:date="2023-10-02T17:32:00Z">
+              <w:rPr/>
+            </w:rPrChange>
+          </w:rPr>
+          <w:t>Part 2 - Arrays</w:t>
+        </w:r>
+      </w:ins>
+    </w:p>
+    <w:p>
+      <w:pPr>
+        <w:pStyle w:val="ListParagraph"/>
+        <w:numPr>
+          <w:ilvl w:val="1"/>
+          <w:numId w:val="6"/>
+        </w:numPr>
+        <w:rPr>
+          <w:ins w:id="49" w:author="eshalkamran6@outlook.com" w:date="2023-10-02T17:34:00Z"/>
+        </w:rPr>
+      </w:pPr>
+      <w:ins w:id="50" w:author="eshalkamran6@outlook.com" w:date="2023-10-02T17:32:00Z">
+        <w:r>
+          <w:t xml:space="preserve">PerformanceTest.java </w:t>
+        </w:r>
+      </w:ins>
+      <w:ins w:id="51" w:author="eshalkamran6@outlook.com" w:date="2023-10-02T17:33:00Z">
+        <w:r>
+          <w:t>implements part a) and part b)</w:t>
+        </w:r>
+      </w:ins>
+    </w:p>
+    <w:p>
+      <w:pPr>
+        <w:pStyle w:val="ListParagraph"/>
+        <w:numPr>
+          <w:ilvl w:val="1"/>
+          <w:numId w:val="6"/>
+        </w:numPr>
+        <w:rPr>
+          <w:ins w:id="52" w:author="eshalkamran6@outlook.com" w:date="2023-10-02T17:21:00Z"/>
+        </w:rPr>
+        <w:pPrChange w:id="53" w:author="eshalkamran6@outlook.com" w:date="2023-10-02T17:32:00Z">
           <w:pPr/>
         </w:pPrChange>
       </w:pPr>
-      <w:ins w:id="9" w:author="eshalkamran6@outlook.com" w:date="2023-10-02T16:06:00Z">
+      <w:ins w:id="54" w:author="eshalkamran6@outlook.com" w:date="2023-10-02T17:34:00Z">
+        <w:r>
+          <w:t xml:space="preserve">This document </w:t>
+        </w:r>
+      </w:ins>
+      <w:ins w:id="55" w:author="eshalkamran6@outlook.com" w:date="2023-10-02T17:35:00Z">
+        <w:r>
+          <w:t>contains the presentation of</w:t>
+        </w:r>
+      </w:ins>
+      <w:ins w:id="56" w:author="eshalkamran6@outlook.com" w:date="2023-10-02T17:34:00Z">
+        <w:r>
+          <w:t xml:space="preserve"> </w:t>
+        </w:r>
+        <w:r>
+          <w:t>data in suitable tables</w:t>
+        </w:r>
+      </w:ins>
+      <w:ins w:id="57" w:author="eshalkamran6@outlook.com" w:date="2023-10-02T17:37:00Z">
+        <w:r>
+          <w:t>.</w:t>
+        </w:r>
+      </w:ins>
+      <w:ins w:id="58" w:author="eshalkamran6@outlook.com" w:date="2023-10-02T17:34:00Z">
+        <w:r>
+          <w:t xml:space="preserve"> </w:t>
+        </w:r>
+      </w:ins>
+      <w:ins w:id="59" w:author="eshalkamran6@outlook.com" w:date="2023-10-02T17:35:00Z">
+        <w:r>
+          <w:t xml:space="preserve">It also talks about </w:t>
+        </w:r>
+      </w:ins>
+      <w:ins w:id="60" w:author="eshalkamran6@outlook.com" w:date="2023-10-02T17:37:00Z">
+        <w:r>
+          <w:t xml:space="preserve">conclusions made from analyzing the data, and </w:t>
+        </w:r>
+      </w:ins>
+      <w:ins w:id="61" w:author="eshalkamran6@outlook.com" w:date="2023-10-02T17:35:00Z">
+        <w:r>
+          <w:t>recommendations to designers.</w:t>
+        </w:r>
+      </w:ins>
+      <w:ins w:id="62" w:author="eshalkamran6@outlook.com" w:date="2023-10-02T17:21:00Z">
+        <w:r>
+          <w:br w:type="page"/>
+        </w:r>
+      </w:ins>
+    </w:p>
+    <w:p>
+      <w:pPr>
+        <w:rPr>
+          <w:ins w:id="63" w:author="eshalkamran6@outlook.com" w:date="2023-10-02T16:04:00Z"/>
+          <w:b/>
+          <w:bCs/>
+        </w:rPr>
+      </w:pPr>
+    </w:p>
+    <w:p>
+      <w:pPr>
+        <w:jc w:val="center"/>
+        <w:rPr>
+          <w:ins w:id="64" w:author="eshalkamran6@outlook.com" w:date="2023-10-02T16:04:00Z"/>
+          <w:b/>
+          <w:bCs/>
+        </w:rPr>
+        <w:pPrChange w:id="65" w:author="eshalkamran6@outlook.com" w:date="2023-10-02T16:04:00Z">
+          <w:pPr/>
+        </w:pPrChange>
+      </w:pPr>
+      <w:ins w:id="66" w:author="eshalkamran6@outlook.com" w:date="2023-10-02T16:06:00Z">
         <w:r>
           <w:rPr>
             <w:b/>
@@ -69,7 +503,7 @@
           <w:t>PART</w:t>
         </w:r>
       </w:ins>
-      <w:ins w:id="10" w:author="eshalkamran6@outlook.com" w:date="2023-10-02T16:05:00Z">
+      <w:ins w:id="67" w:author="eshalkamran6@outlook.com" w:date="2023-10-02T16:05:00Z">
         <w:r>
           <w:rPr>
             <w:b/>
@@ -78,7 +512,7 @@
           <w:t xml:space="preserve"> 1 - </w:t>
         </w:r>
       </w:ins>
-      <w:ins w:id="11" w:author="eshalkamran6@outlook.com" w:date="2023-10-02T16:04:00Z">
+      <w:ins w:id="68" w:author="eshalkamran6@outlook.com" w:date="2023-10-02T16:04:00Z">
         <w:r>
           <w:rPr>
             <w:b/>
@@ -91,7 +525,7 @@
     <w:p>
       <w:pPr>
         <w:rPr>
-          <w:ins w:id="12" w:author="eshalkamran6@outlook.com" w:date="2023-10-02T15:59:00Z"/>
+          <w:ins w:id="69" w:author="eshalkamran6@outlook.com" w:date="2023-10-02T15:59:00Z"/>
           <w:b/>
           <w:bCs/>
         </w:rPr>
@@ -100,28 +534,28 @@
     <w:p>
       <w:pPr>
         <w:rPr>
-          <w:ins w:id="13" w:author="eshalkamran6@outlook.com" w:date="2023-10-02T15:59:00Z"/>
+          <w:ins w:id="70" w:author="eshalkamran6@outlook.com" w:date="2023-10-02T15:59:00Z"/>
           <w:b/>
           <w:bCs/>
           <w:i/>
           <w:iCs/>
           <w:sz w:val="14"/>
           <w:szCs w:val="14"/>
-          <w:rPrChange w:id="14" w:author="eshalkamran6@outlook.com" w:date="2023-10-02T15:59:00Z">
+          <w:rPrChange w:id="71" w:author="eshalkamran6@outlook.com" w:date="2023-10-02T15:59:00Z">
             <w:rPr>
-              <w:ins w:id="15" w:author="eshalkamran6@outlook.com" w:date="2023-10-02T15:59:00Z"/>
+              <w:ins w:id="72" w:author="eshalkamran6@outlook.com" w:date="2023-10-02T15:59:00Z"/>
             </w:rPr>
           </w:rPrChange>
         </w:rPr>
       </w:pPr>
-      <w:ins w:id="16" w:author="eshalkamran6@outlook.com" w:date="2023-10-02T15:59:00Z">
+      <w:ins w:id="73" w:author="eshalkamran6@outlook.com" w:date="2023-10-02T15:59:00Z">
         <w:r>
           <w:rPr>
             <w:b/>
             <w:bCs/>
             <w:i/>
             <w:iCs/>
-            <w:rPrChange w:id="17" w:author="eshalkamran6@outlook.com" w:date="2023-10-02T15:59:00Z">
+            <w:rPrChange w:id="74" w:author="eshalkamran6@outlook.com" w:date="2023-10-02T15:59:00Z">
               <w:rPr>
                 <w:b/>
                 <w:bCs/>
@@ -136,7 +570,7 @@
             <w:bCs/>
             <w:i/>
             <w:iCs/>
-            <w:rPrChange w:id="18" w:author="eshalkamran6@outlook.com" w:date="2023-10-02T15:59:00Z">
+            <w:rPrChange w:id="75" w:author="eshalkamran6@outlook.com" w:date="2023-10-02T15:59:00Z">
               <w:rPr/>
             </w:rPrChange>
           </w:rPr>
@@ -148,7 +582,7 @@
             <w:bCs/>
             <w:i/>
             <w:iCs/>
-            <w:rPrChange w:id="19" w:author="eshalkamran6@outlook.com" w:date="2023-10-02T15:59:00Z">
+            <w:rPrChange w:id="76" w:author="eshalkamran6@outlook.com" w:date="2023-10-02T15:59:00Z">
               <w:rPr>
                 <w:b/>
                 <w:bCs/>
@@ -162,12 +596,12 @@
     <w:p>
       <w:pPr>
         <w:rPr>
-          <w:ins w:id="20" w:author="eshalkamran6@outlook.com" w:date="2023-10-02T15:59:00Z"/>
+          <w:ins w:id="77" w:author="eshalkamran6@outlook.com" w:date="2023-10-02T15:59:00Z"/>
           <w:sz w:val="14"/>
           <w:szCs w:val="14"/>
-          <w:rPrChange w:id="21" w:author="eshalkamran6@outlook.com" w:date="2023-10-02T15:59:00Z">
+          <w:rPrChange w:id="78" w:author="eshalkamran6@outlook.com" w:date="2023-10-02T15:59:00Z">
             <w:rPr>
-              <w:ins w:id="22" w:author="eshalkamran6@outlook.com" w:date="2023-10-02T15:59:00Z"/>
+              <w:ins w:id="79" w:author="eshalkamran6@outlook.com" w:date="2023-10-02T15:59:00Z"/>
             </w:rPr>
           </w:rPrChange>
         </w:rPr>
@@ -204,7 +638,7 @@
                 <w:sz w:val="14"/>
                 <w:szCs w:val="14"/>
                 <w14:ligatures w14:val="none"/>
-                <w:rPrChange w:id="23" w:author="eshalkamran6@outlook.com" w:date="2023-10-02T15:59:00Z">
+                <w:rPrChange w:id="80" w:author="eshalkamran6@outlook.com" w:date="2023-10-02T15:59:00Z">
                   <w:rPr>
                     <w:rFonts w:ascii="Segoe UI" w:eastAsia="Times New Roman" w:hAnsi="Segoe UI" w:cs="Segoe UI"/>
                     <w:b/>
@@ -228,7 +662,7 @@
                 <w:sz w:val="14"/>
                 <w:szCs w:val="14"/>
                 <w14:ligatures w14:val="none"/>
-                <w:rPrChange w:id="24" w:author="eshalkamran6@outlook.com" w:date="2023-10-02T15:59:00Z">
+                <w:rPrChange w:id="81" w:author="eshalkamran6@outlook.com" w:date="2023-10-02T15:59:00Z">
                   <w:rPr>
                     <w:rFonts w:ascii="Segoe UI" w:eastAsia="Times New Roman" w:hAnsi="Segoe UI" w:cs="Segoe UI"/>
                     <w:b/>
@@ -253,7 +687,7 @@
                 <w:sz w:val="14"/>
                 <w:szCs w:val="14"/>
                 <w14:ligatures w14:val="none"/>
-                <w:rPrChange w:id="25" w:author="eshalkamran6@outlook.com" w:date="2023-10-02T15:59:00Z">
+                <w:rPrChange w:id="82" w:author="eshalkamran6@outlook.com" w:date="2023-10-02T15:59:00Z">
                   <w:rPr>
                     <w:rFonts w:ascii="Segoe UI" w:eastAsia="Times New Roman" w:hAnsi="Segoe UI" w:cs="Segoe UI"/>
                     <w:b/>
@@ -288,7 +722,7 @@
                 <w:sz w:val="14"/>
                 <w:szCs w:val="14"/>
                 <w14:ligatures w14:val="none"/>
-                <w:rPrChange w:id="26" w:author="eshalkamran6@outlook.com" w:date="2023-10-02T15:59:00Z">
+                <w:rPrChange w:id="83" w:author="eshalkamran6@outlook.com" w:date="2023-10-02T15:59:00Z">
                   <w:rPr>
                     <w:rFonts w:ascii="Segoe UI" w:eastAsia="Times New Roman" w:hAnsi="Segoe UI" w:cs="Segoe UI"/>
                     <w:b/>
@@ -312,7 +746,7 @@
                 <w:sz w:val="14"/>
                 <w:szCs w:val="14"/>
                 <w14:ligatures w14:val="none"/>
-                <w:rPrChange w:id="27" w:author="eshalkamran6@outlook.com" w:date="2023-10-02T15:59:00Z">
+                <w:rPrChange w:id="84" w:author="eshalkamran6@outlook.com" w:date="2023-10-02T15:59:00Z">
                   <w:rPr>
                     <w:rFonts w:ascii="Segoe UI" w:eastAsia="Times New Roman" w:hAnsi="Segoe UI" w:cs="Segoe UI"/>
                     <w:b/>
@@ -347,7 +781,7 @@
                 <w:sz w:val="14"/>
                 <w:szCs w:val="14"/>
                 <w14:ligatures w14:val="none"/>
-                <w:rPrChange w:id="28" w:author="eshalkamran6@outlook.com" w:date="2023-10-02T15:59:00Z">
+                <w:rPrChange w:id="85" w:author="eshalkamran6@outlook.com" w:date="2023-10-02T15:59:00Z">
                   <w:rPr>
                     <w:rFonts w:ascii="Segoe UI" w:eastAsia="Times New Roman" w:hAnsi="Segoe UI" w:cs="Segoe UI"/>
                     <w:b/>
@@ -371,7 +805,7 @@
                 <w:sz w:val="14"/>
                 <w:szCs w:val="14"/>
                 <w14:ligatures w14:val="none"/>
-                <w:rPrChange w:id="29" w:author="eshalkamran6@outlook.com" w:date="2023-10-02T15:59:00Z">
+                <w:rPrChange w:id="86" w:author="eshalkamran6@outlook.com" w:date="2023-10-02T15:59:00Z">
                   <w:rPr>
                     <w:rFonts w:ascii="Segoe UI" w:eastAsia="Times New Roman" w:hAnsi="Segoe UI" w:cs="Segoe UI"/>
                     <w:b/>
@@ -406,7 +840,7 @@
                 <w:sz w:val="14"/>
                 <w:szCs w:val="14"/>
                 <w14:ligatures w14:val="none"/>
-                <w:rPrChange w:id="30" w:author="eshalkamran6@outlook.com" w:date="2023-10-02T15:59:00Z">
+                <w:rPrChange w:id="87" w:author="eshalkamran6@outlook.com" w:date="2023-10-02T15:59:00Z">
                   <w:rPr>
                     <w:rFonts w:ascii="Segoe UI" w:eastAsia="Times New Roman" w:hAnsi="Segoe UI" w:cs="Segoe UI"/>
                     <w:b/>
@@ -430,7 +864,7 @@
                 <w:sz w:val="14"/>
                 <w:szCs w:val="14"/>
                 <w14:ligatures w14:val="none"/>
-                <w:rPrChange w:id="31" w:author="eshalkamran6@outlook.com" w:date="2023-10-02T15:59:00Z">
+                <w:rPrChange w:id="88" w:author="eshalkamran6@outlook.com" w:date="2023-10-02T15:59:00Z">
                   <w:rPr>
                     <w:rFonts w:ascii="Segoe UI" w:eastAsia="Times New Roman" w:hAnsi="Segoe UI" w:cs="Segoe UI"/>
                     <w:b/>
@@ -450,7 +884,7 @@
       </w:tr>
       <w:tr>
         <w:trPr>
-          <w:del w:id="32" w:author="eshalkamran6@outlook.com" w:date="2023-10-02T15:56:00Z"/>
+          <w:del w:id="89" w:author="eshalkamran6@outlook.com" w:date="2023-10-02T15:56:00Z"/>
         </w:trPr>
         <w:tc>
           <w:tcPr>
@@ -463,16 +897,16 @@
               <w:spacing w:before="480" w:after="480"/>
               <w:jc w:val="center"/>
               <w:rPr>
-                <w:del w:id="33" w:author="eshalkamran6@outlook.com" w:date="2023-10-02T15:56:00Z"/>
+                <w:del w:id="90" w:author="eshalkamran6@outlook.com" w:date="2023-10-02T15:56:00Z"/>
                 <w:rFonts w:ascii="Times New Roman" w:eastAsia="Times New Roman" w:hAnsi="Times New Roman" w:cs="Times New Roman"/>
                 <w:color w:val="000000" w:themeColor="text1"/>
                 <w:kern w:val="0"/>
                 <w:sz w:val="14"/>
                 <w:szCs w:val="14"/>
                 <w14:ligatures w14:val="none"/>
-                <w:rPrChange w:id="34" w:author="eshalkamran6@outlook.com" w:date="2023-10-02T15:59:00Z">
+                <w:rPrChange w:id="91" w:author="eshalkamran6@outlook.com" w:date="2023-10-02T15:59:00Z">
                   <w:rPr>
-                    <w:del w:id="35" w:author="eshalkamran6@outlook.com" w:date="2023-10-02T15:56:00Z"/>
+                    <w:del w:id="92" w:author="eshalkamran6@outlook.com" w:date="2023-10-02T15:56:00Z"/>
                     <w:rFonts w:ascii="Times New Roman" w:eastAsia="Times New Roman" w:hAnsi="Times New Roman" w:cs="Times New Roman"/>
                     <w:color w:val="000000" w:themeColor="text1"/>
                     <w:kern w:val="0"/>
@@ -483,7 +917,7 @@
                 </w:rPrChange>
               </w:rPr>
             </w:pPr>
-            <w:del w:id="36" w:author="eshalkamran6@outlook.com" w:date="2023-10-02T15:56:00Z">
+            <w:del w:id="93" w:author="eshalkamran6@outlook.com" w:date="2023-10-02T15:56:00Z">
               <w:r>
                 <w:rPr>
                   <w:rFonts w:ascii="Segoe UI" w:eastAsia="Times New Roman" w:hAnsi="Segoe UI" w:cs="Segoe UI"/>
@@ -495,7 +929,7 @@
                   <w:szCs w:val="14"/>
                   <w:bdr w:val="single" w:sz="2" w:space="0" w:color="D9D9E3" w:frame="1"/>
                   <w14:ligatures w14:val="none"/>
-                  <w:rPrChange w:id="37" w:author="eshalkamran6@outlook.com" w:date="2023-10-02T15:59:00Z">
+                  <w:rPrChange w:id="94" w:author="eshalkamran6@outlook.com" w:date="2023-10-02T15:59:00Z">
                     <w:rPr>
                       <w:rFonts w:ascii="Segoe UI" w:eastAsia="Times New Roman" w:hAnsi="Segoe UI" w:cs="Segoe UI"/>
                       <w:b/>
@@ -517,7 +951,7 @@
       </w:tr>
       <w:tr>
         <w:trPr>
-          <w:ins w:id="38" w:author="eshalkamran6@outlook.com" w:date="2023-10-02T15:56:00Z"/>
+          <w:ins w:id="95" w:author="eshalkamran6@outlook.com" w:date="2023-10-02T15:56:00Z"/>
         </w:trPr>
         <w:tc>
           <w:tcPr>
@@ -529,7 +963,7 @@
               <w:spacing w:before="480" w:after="480"/>
               <w:jc w:val="center"/>
               <w:rPr>
-                <w:ins w:id="39" w:author="eshalkamran6@outlook.com" w:date="2023-10-02T15:56:00Z"/>
+                <w:ins w:id="96" w:author="eshalkamran6@outlook.com" w:date="2023-10-02T15:56:00Z"/>
                 <w:rFonts w:ascii="Segoe UI" w:eastAsia="Times New Roman" w:hAnsi="Segoe UI" w:cs="Segoe UI"/>
                 <w:b/>
                 <w:bCs/>
@@ -538,9 +972,9 @@
                 <w:sz w:val="14"/>
                 <w:szCs w:val="14"/>
                 <w14:ligatures w14:val="none"/>
-                <w:rPrChange w:id="40" w:author="eshalkamran6@outlook.com" w:date="2023-10-02T15:59:00Z">
+                <w:rPrChange w:id="97" w:author="eshalkamran6@outlook.com" w:date="2023-10-02T15:59:00Z">
                   <w:rPr>
-                    <w:ins w:id="41" w:author="eshalkamran6@outlook.com" w:date="2023-10-02T15:56:00Z"/>
+                    <w:ins w:id="98" w:author="eshalkamran6@outlook.com" w:date="2023-10-02T15:56:00Z"/>
                     <w:rFonts w:ascii="Segoe UI" w:eastAsia="Times New Roman" w:hAnsi="Segoe UI" w:cs="Segoe UI"/>
                     <w:color w:val="000000" w:themeColor="text1"/>
                     <w:kern w:val="0"/>
@@ -550,13 +984,13 @@
                   </w:rPr>
                 </w:rPrChange>
               </w:rPr>
-              <w:pPrChange w:id="42" w:author="eshalkamran6@outlook.com" w:date="2023-10-02T15:57:00Z">
+              <w:pPrChange w:id="99" w:author="eshalkamran6@outlook.com" w:date="2023-10-02T15:57:00Z">
                 <w:pPr>
                   <w:spacing w:before="480" w:after="480"/>
                 </w:pPr>
               </w:pPrChange>
             </w:pPr>
-            <w:ins w:id="43" w:author="eshalkamran6@outlook.com" w:date="2023-10-02T15:57:00Z">
+            <w:ins w:id="100" w:author="eshalkamran6@outlook.com" w:date="2023-10-02T15:57:00Z">
               <w:r>
                 <w:rPr>
                   <w:rFonts w:ascii="Segoe UI" w:eastAsia="Times New Roman" w:hAnsi="Segoe UI" w:cs="Segoe UI"/>
@@ -567,7 +1001,7 @@
                   <w:sz w:val="14"/>
                   <w:szCs w:val="14"/>
                   <w14:ligatures w14:val="none"/>
-                  <w:rPrChange w:id="44" w:author="eshalkamran6@outlook.com" w:date="2023-10-02T15:59:00Z">
+                  <w:rPrChange w:id="101" w:author="eshalkamran6@outlook.com" w:date="2023-10-02T15:59:00Z">
                     <w:rPr>
                       <w:rFonts w:ascii="Segoe UI" w:eastAsia="Times New Roman" w:hAnsi="Segoe UI" w:cs="Segoe UI"/>
                       <w:color w:val="000000" w:themeColor="text1"/>
@@ -600,7 +1034,7 @@
                 <w:sz w:val="14"/>
                 <w:szCs w:val="14"/>
                 <w14:ligatures w14:val="none"/>
-                <w:rPrChange w:id="45" w:author="eshalkamran6@outlook.com" w:date="2023-10-02T15:59:00Z">
+                <w:rPrChange w:id="102" w:author="eshalkamran6@outlook.com" w:date="2023-10-02T15:59:00Z">
                   <w:rPr>
                     <w:rFonts w:ascii="Segoe UI" w:eastAsia="Times New Roman" w:hAnsi="Segoe UI" w:cs="Segoe UI"/>
                     <w:color w:val="000000" w:themeColor="text1"/>
@@ -620,7 +1054,7 @@
                 <w:sz w:val="14"/>
                 <w:szCs w:val="14"/>
                 <w14:ligatures w14:val="none"/>
-                <w:rPrChange w:id="46" w:author="eshalkamran6@outlook.com" w:date="2023-10-02T15:59:00Z">
+                <w:rPrChange w:id="103" w:author="eshalkamran6@outlook.com" w:date="2023-10-02T15:59:00Z">
                   <w:rPr>
                     <w:rFonts w:ascii="Segoe UI" w:eastAsia="Times New Roman" w:hAnsi="Segoe UI" w:cs="Segoe UI"/>
                     <w:color w:val="000000" w:themeColor="text1"/>
@@ -650,7 +1084,7 @@
                 <w:sz w:val="14"/>
                 <w:szCs w:val="14"/>
                 <w14:ligatures w14:val="none"/>
-                <w:rPrChange w:id="47" w:author="eshalkamran6@outlook.com" w:date="2023-10-02T15:59:00Z">
+                <w:rPrChange w:id="104" w:author="eshalkamran6@outlook.com" w:date="2023-10-02T15:59:00Z">
                   <w:rPr>
                     <w:rFonts w:ascii="Segoe UI" w:eastAsia="Times New Roman" w:hAnsi="Segoe UI" w:cs="Segoe UI"/>
                     <w:color w:val="000000" w:themeColor="text1"/>
@@ -670,7 +1104,7 @@
                 <w:sz w:val="14"/>
                 <w:szCs w:val="14"/>
                 <w14:ligatures w14:val="none"/>
-                <w:rPrChange w:id="48" w:author="eshalkamran6@outlook.com" w:date="2023-10-02T15:59:00Z">
+                <w:rPrChange w:id="105" w:author="eshalkamran6@outlook.com" w:date="2023-10-02T15:59:00Z">
                   <w:rPr>
                     <w:rFonts w:ascii="Segoe UI" w:eastAsia="Times New Roman" w:hAnsi="Segoe UI" w:cs="Segoe UI"/>
                     <w:color w:val="000000" w:themeColor="text1"/>
@@ -700,7 +1134,7 @@
                 <w:sz w:val="14"/>
                 <w:szCs w:val="14"/>
                 <w14:ligatures w14:val="none"/>
-                <w:rPrChange w:id="49" w:author="eshalkamran6@outlook.com" w:date="2023-10-02T15:59:00Z">
+                <w:rPrChange w:id="106" w:author="eshalkamran6@outlook.com" w:date="2023-10-02T15:59:00Z">
                   <w:rPr>
                     <w:rFonts w:ascii="Segoe UI" w:eastAsia="Times New Roman" w:hAnsi="Segoe UI" w:cs="Segoe UI"/>
                     <w:color w:val="000000" w:themeColor="text1"/>
@@ -720,7 +1154,7 @@
                 <w:sz w:val="14"/>
                 <w:szCs w:val="14"/>
                 <w14:ligatures w14:val="none"/>
-                <w:rPrChange w:id="50" w:author="eshalkamran6@outlook.com" w:date="2023-10-02T15:59:00Z">
+                <w:rPrChange w:id="107" w:author="eshalkamran6@outlook.com" w:date="2023-10-02T15:59:00Z">
                   <w:rPr>
                     <w:rFonts w:ascii="Segoe UI" w:eastAsia="Times New Roman" w:hAnsi="Segoe UI" w:cs="Segoe UI"/>
                     <w:color w:val="000000" w:themeColor="text1"/>
@@ -750,7 +1184,7 @@
                 <w:sz w:val="14"/>
                 <w:szCs w:val="14"/>
                 <w14:ligatures w14:val="none"/>
-                <w:rPrChange w:id="51" w:author="eshalkamran6@outlook.com" w:date="2023-10-02T15:59:00Z">
+                <w:rPrChange w:id="108" w:author="eshalkamran6@outlook.com" w:date="2023-10-02T15:59:00Z">
                   <w:rPr>
                     <w:rFonts w:ascii="Segoe UI" w:eastAsia="Times New Roman" w:hAnsi="Segoe UI" w:cs="Segoe UI"/>
                     <w:color w:val="000000" w:themeColor="text1"/>
@@ -770,7 +1204,7 @@
                 <w:sz w:val="14"/>
                 <w:szCs w:val="14"/>
                 <w14:ligatures w14:val="none"/>
-                <w:rPrChange w:id="52" w:author="eshalkamran6@outlook.com" w:date="2023-10-02T15:59:00Z">
+                <w:rPrChange w:id="109" w:author="eshalkamran6@outlook.com" w:date="2023-10-02T15:59:00Z">
                   <w:rPr>
                     <w:rFonts w:ascii="Segoe UI" w:eastAsia="Times New Roman" w:hAnsi="Segoe UI" w:cs="Segoe UI"/>
                     <w:color w:val="000000" w:themeColor="text1"/>
@@ -802,7 +1236,7 @@
                 <w:sz w:val="14"/>
                 <w:szCs w:val="14"/>
                 <w14:ligatures w14:val="none"/>
-                <w:rPrChange w:id="53" w:author="eshalkamran6@outlook.com" w:date="2023-10-02T15:59:00Z">
+                <w:rPrChange w:id="110" w:author="eshalkamran6@outlook.com" w:date="2023-10-02T15:59:00Z">
                   <w:rPr>
                     <w:rFonts w:ascii="Segoe UI" w:eastAsia="Times New Roman" w:hAnsi="Segoe UI" w:cs="Segoe UI"/>
                     <w:color w:val="000000" w:themeColor="text1"/>
@@ -822,7 +1256,7 @@
                 <w:sz w:val="14"/>
                 <w:szCs w:val="14"/>
                 <w14:ligatures w14:val="none"/>
-                <w:rPrChange w:id="54" w:author="eshalkamran6@outlook.com" w:date="2023-10-02T15:59:00Z">
+                <w:rPrChange w:id="111" w:author="eshalkamran6@outlook.com" w:date="2023-10-02T15:59:00Z">
                   <w:rPr>
                     <w:rFonts w:ascii="Segoe UI" w:eastAsia="Times New Roman" w:hAnsi="Segoe UI" w:cs="Segoe UI"/>
                     <w:color w:val="000000" w:themeColor="text1"/>
@@ -852,7 +1286,7 @@
                 <w:sz w:val="14"/>
                 <w:szCs w:val="14"/>
                 <w14:ligatures w14:val="none"/>
-                <w:rPrChange w:id="55" w:author="eshalkamran6@outlook.com" w:date="2023-10-02T15:59:00Z">
+                <w:rPrChange w:id="112" w:author="eshalkamran6@outlook.com" w:date="2023-10-02T15:59:00Z">
                   <w:rPr>
                     <w:rFonts w:ascii="Segoe UI" w:eastAsia="Times New Roman" w:hAnsi="Segoe UI" w:cs="Segoe UI"/>
                     <w:color w:val="000000" w:themeColor="text1"/>
@@ -872,7 +1306,7 @@
                 <w:sz w:val="14"/>
                 <w:szCs w:val="14"/>
                 <w14:ligatures w14:val="none"/>
-                <w:rPrChange w:id="56" w:author="eshalkamran6@outlook.com" w:date="2023-10-02T15:59:00Z">
+                <w:rPrChange w:id="113" w:author="eshalkamran6@outlook.com" w:date="2023-10-02T15:59:00Z">
                   <w:rPr>
                     <w:rFonts w:ascii="Segoe UI" w:eastAsia="Times New Roman" w:hAnsi="Segoe UI" w:cs="Segoe UI"/>
                     <w:color w:val="000000" w:themeColor="text1"/>
@@ -902,7 +1336,7 @@
                 <w:sz w:val="14"/>
                 <w:szCs w:val="14"/>
                 <w14:ligatures w14:val="none"/>
-                <w:rPrChange w:id="57" w:author="eshalkamran6@outlook.com" w:date="2023-10-02T15:59:00Z">
+                <w:rPrChange w:id="114" w:author="eshalkamran6@outlook.com" w:date="2023-10-02T15:59:00Z">
                   <w:rPr>
                     <w:rFonts w:ascii="Segoe UI" w:eastAsia="Times New Roman" w:hAnsi="Segoe UI" w:cs="Segoe UI"/>
                     <w:color w:val="000000" w:themeColor="text1"/>
@@ -922,7 +1356,7 @@
                 <w:sz w:val="14"/>
                 <w:szCs w:val="14"/>
                 <w14:ligatures w14:val="none"/>
-                <w:rPrChange w:id="58" w:author="eshalkamran6@outlook.com" w:date="2023-10-02T15:59:00Z">
+                <w:rPrChange w:id="115" w:author="eshalkamran6@outlook.com" w:date="2023-10-02T15:59:00Z">
                   <w:rPr>
                     <w:rFonts w:ascii="Segoe UI" w:eastAsia="Times New Roman" w:hAnsi="Segoe UI" w:cs="Segoe UI"/>
                     <w:color w:val="000000" w:themeColor="text1"/>
@@ -952,7 +1386,7 @@
                 <w:sz w:val="14"/>
                 <w:szCs w:val="14"/>
                 <w14:ligatures w14:val="none"/>
-                <w:rPrChange w:id="59" w:author="eshalkamran6@outlook.com" w:date="2023-10-02T15:59:00Z">
+                <w:rPrChange w:id="116" w:author="eshalkamran6@outlook.com" w:date="2023-10-02T15:59:00Z">
                   <w:rPr>
                     <w:rFonts w:ascii="Segoe UI" w:eastAsia="Times New Roman" w:hAnsi="Segoe UI" w:cs="Segoe UI"/>
                     <w:color w:val="000000" w:themeColor="text1"/>
@@ -972,7 +1406,7 @@
                 <w:sz w:val="14"/>
                 <w:szCs w:val="14"/>
                 <w14:ligatures w14:val="none"/>
-                <w:rPrChange w:id="60" w:author="eshalkamran6@outlook.com" w:date="2023-10-02T15:59:00Z">
+                <w:rPrChange w:id="117" w:author="eshalkamran6@outlook.com" w:date="2023-10-02T15:59:00Z">
                   <w:rPr>
                     <w:rFonts w:ascii="Segoe UI" w:eastAsia="Times New Roman" w:hAnsi="Segoe UI" w:cs="Segoe UI"/>
                     <w:color w:val="000000" w:themeColor="text1"/>
@@ -1004,7 +1438,7 @@
                 <w:sz w:val="14"/>
                 <w:szCs w:val="14"/>
                 <w14:ligatures w14:val="none"/>
-                <w:rPrChange w:id="61" w:author="eshalkamran6@outlook.com" w:date="2023-10-02T15:59:00Z">
+                <w:rPrChange w:id="118" w:author="eshalkamran6@outlook.com" w:date="2023-10-02T15:59:00Z">
                   <w:rPr>
                     <w:rFonts w:ascii="Segoe UI" w:eastAsia="Times New Roman" w:hAnsi="Segoe UI" w:cs="Segoe UI"/>
                     <w:color w:val="000000" w:themeColor="text1"/>
@@ -1024,7 +1458,7 @@
                 <w:sz w:val="14"/>
                 <w:szCs w:val="14"/>
                 <w14:ligatures w14:val="none"/>
-                <w:rPrChange w:id="62" w:author="eshalkamran6@outlook.com" w:date="2023-10-02T15:59:00Z">
+                <w:rPrChange w:id="119" w:author="eshalkamran6@outlook.com" w:date="2023-10-02T15:59:00Z">
                   <w:rPr>
                     <w:rFonts w:ascii="Segoe UI" w:eastAsia="Times New Roman" w:hAnsi="Segoe UI" w:cs="Segoe UI"/>
                     <w:color w:val="000000" w:themeColor="text1"/>
@@ -1054,7 +1488,7 @@
                 <w:sz w:val="14"/>
                 <w:szCs w:val="14"/>
                 <w14:ligatures w14:val="none"/>
-                <w:rPrChange w:id="63" w:author="eshalkamran6@outlook.com" w:date="2023-10-02T15:59:00Z">
+                <w:rPrChange w:id="120" w:author="eshalkamran6@outlook.com" w:date="2023-10-02T15:59:00Z">
                   <w:rPr>
                     <w:rFonts w:ascii="Segoe UI" w:eastAsia="Times New Roman" w:hAnsi="Segoe UI" w:cs="Segoe UI"/>
                     <w:color w:val="000000" w:themeColor="text1"/>
@@ -1074,7 +1508,7 @@
                 <w:sz w:val="14"/>
                 <w:szCs w:val="14"/>
                 <w14:ligatures w14:val="none"/>
-                <w:rPrChange w:id="64" w:author="eshalkamran6@outlook.com" w:date="2023-10-02T15:59:00Z">
+                <w:rPrChange w:id="121" w:author="eshalkamran6@outlook.com" w:date="2023-10-02T15:59:00Z">
                   <w:rPr>
                     <w:rFonts w:ascii="Segoe UI" w:eastAsia="Times New Roman" w:hAnsi="Segoe UI" w:cs="Segoe UI"/>
                     <w:color w:val="000000" w:themeColor="text1"/>
@@ -1104,7 +1538,7 @@
                 <w:sz w:val="14"/>
                 <w:szCs w:val="14"/>
                 <w14:ligatures w14:val="none"/>
-                <w:rPrChange w:id="65" w:author="eshalkamran6@outlook.com" w:date="2023-10-02T15:59:00Z">
+                <w:rPrChange w:id="122" w:author="eshalkamran6@outlook.com" w:date="2023-10-02T15:59:00Z">
                   <w:rPr>
                     <w:rFonts w:ascii="Segoe UI" w:eastAsia="Times New Roman" w:hAnsi="Segoe UI" w:cs="Segoe UI"/>
                     <w:color w:val="000000" w:themeColor="text1"/>
@@ -1124,7 +1558,7 @@
                 <w:sz w:val="14"/>
                 <w:szCs w:val="14"/>
                 <w14:ligatures w14:val="none"/>
-                <w:rPrChange w:id="66" w:author="eshalkamran6@outlook.com" w:date="2023-10-02T15:59:00Z">
+                <w:rPrChange w:id="123" w:author="eshalkamran6@outlook.com" w:date="2023-10-02T15:59:00Z">
                   <w:rPr>
                     <w:rFonts w:ascii="Segoe UI" w:eastAsia="Times New Roman" w:hAnsi="Segoe UI" w:cs="Segoe UI"/>
                     <w:color w:val="000000" w:themeColor="text1"/>
@@ -1154,7 +1588,7 @@
                 <w:sz w:val="14"/>
                 <w:szCs w:val="14"/>
                 <w14:ligatures w14:val="none"/>
-                <w:rPrChange w:id="67" w:author="eshalkamran6@outlook.com" w:date="2023-10-02T15:59:00Z">
+                <w:rPrChange w:id="124" w:author="eshalkamran6@outlook.com" w:date="2023-10-02T15:59:00Z">
                   <w:rPr>
                     <w:rFonts w:ascii="Segoe UI" w:eastAsia="Times New Roman" w:hAnsi="Segoe UI" w:cs="Segoe UI"/>
                     <w:color w:val="000000" w:themeColor="text1"/>
@@ -1174,7 +1608,7 @@
                 <w:sz w:val="14"/>
                 <w:szCs w:val="14"/>
                 <w14:ligatures w14:val="none"/>
-                <w:rPrChange w:id="68" w:author="eshalkamran6@outlook.com" w:date="2023-10-02T15:59:00Z">
+                <w:rPrChange w:id="125" w:author="eshalkamran6@outlook.com" w:date="2023-10-02T15:59:00Z">
                   <w:rPr>
                     <w:rFonts w:ascii="Segoe UI" w:eastAsia="Times New Roman" w:hAnsi="Segoe UI" w:cs="Segoe UI"/>
                     <w:color w:val="000000" w:themeColor="text1"/>
@@ -1192,7 +1626,7 @@
       </w:tr>
       <w:tr>
         <w:trPr>
-          <w:del w:id="69" w:author="eshalkamran6@outlook.com" w:date="2023-10-02T15:56:00Z"/>
+          <w:del w:id="126" w:author="eshalkamran6@outlook.com" w:date="2023-10-02T15:56:00Z"/>
         </w:trPr>
         <w:tc>
           <w:tcPr>
@@ -1205,16 +1639,16 @@
               <w:spacing w:before="480" w:after="480"/>
               <w:jc w:val="center"/>
               <w:rPr>
-                <w:del w:id="70" w:author="eshalkamran6@outlook.com" w:date="2023-10-02T15:56:00Z"/>
+                <w:del w:id="127" w:author="eshalkamran6@outlook.com" w:date="2023-10-02T15:56:00Z"/>
                 <w:rFonts w:ascii="Times New Roman" w:eastAsia="Times New Roman" w:hAnsi="Times New Roman" w:cs="Times New Roman"/>
                 <w:color w:val="000000" w:themeColor="text1"/>
                 <w:kern w:val="0"/>
                 <w:sz w:val="14"/>
                 <w:szCs w:val="14"/>
                 <w14:ligatures w14:val="none"/>
-                <w:rPrChange w:id="71" w:author="eshalkamran6@outlook.com" w:date="2023-10-02T15:59:00Z">
+                <w:rPrChange w:id="128" w:author="eshalkamran6@outlook.com" w:date="2023-10-02T15:59:00Z">
                   <w:rPr>
-                    <w:del w:id="72" w:author="eshalkamran6@outlook.com" w:date="2023-10-02T15:56:00Z"/>
+                    <w:del w:id="129" w:author="eshalkamran6@outlook.com" w:date="2023-10-02T15:56:00Z"/>
                     <w:rFonts w:ascii="Times New Roman" w:eastAsia="Times New Roman" w:hAnsi="Times New Roman" w:cs="Times New Roman"/>
                     <w:color w:val="000000" w:themeColor="text1"/>
                     <w:kern w:val="0"/>
@@ -1224,13 +1658,13 @@
                   </w:rPr>
                 </w:rPrChange>
               </w:rPr>
-              <w:pPrChange w:id="73" w:author="eshalkamran6@outlook.com" w:date="2023-10-02T15:55:00Z">
+              <w:pPrChange w:id="130" w:author="eshalkamran6@outlook.com" w:date="2023-10-02T15:55:00Z">
                 <w:pPr>
                   <w:spacing w:before="480" w:after="480"/>
                 </w:pPr>
               </w:pPrChange>
             </w:pPr>
-            <w:del w:id="74" w:author="eshalkamran6@outlook.com" w:date="2023-10-02T15:56:00Z">
+            <w:del w:id="131" w:author="eshalkamran6@outlook.com" w:date="2023-10-02T15:56:00Z">
               <w:r>
                 <w:rPr>
                   <w:rFonts w:ascii="Segoe UI" w:eastAsia="Times New Roman" w:hAnsi="Segoe UI" w:cs="Segoe UI"/>
@@ -1242,7 +1676,7 @@
                   <w:szCs w:val="14"/>
                   <w:bdr w:val="single" w:sz="2" w:space="0" w:color="D9D9E3" w:frame="1"/>
                   <w14:ligatures w14:val="none"/>
-                  <w:rPrChange w:id="75" w:author="eshalkamran6@outlook.com" w:date="2023-10-02T15:59:00Z">
+                  <w:rPrChange w:id="132" w:author="eshalkamran6@outlook.com" w:date="2023-10-02T15:59:00Z">
                     <w:rPr>
                       <w:rFonts w:ascii="Segoe UI" w:eastAsia="Times New Roman" w:hAnsi="Segoe UI" w:cs="Segoe UI"/>
                       <w:b/>
@@ -1264,7 +1698,7 @@
       </w:tr>
       <w:tr>
         <w:trPr>
-          <w:ins w:id="76" w:author="eshalkamran6@outlook.com" w:date="2023-10-02T15:56:00Z"/>
+          <w:ins w:id="133" w:author="eshalkamran6@outlook.com" w:date="2023-10-02T15:56:00Z"/>
         </w:trPr>
         <w:tc>
           <w:tcPr>
@@ -1276,7 +1710,7 @@
               <w:spacing w:before="480" w:after="480"/>
               <w:jc w:val="center"/>
               <w:rPr>
-                <w:ins w:id="77" w:author="eshalkamran6@outlook.com" w:date="2023-10-02T15:56:00Z"/>
+                <w:ins w:id="134" w:author="eshalkamran6@outlook.com" w:date="2023-10-02T15:56:00Z"/>
                 <w:rFonts w:ascii="Segoe UI" w:eastAsia="Times New Roman" w:hAnsi="Segoe UI" w:cs="Segoe UI"/>
                 <w:b/>
                 <w:bCs/>
@@ -1285,9 +1719,9 @@
                 <w:sz w:val="14"/>
                 <w:szCs w:val="14"/>
                 <w14:ligatures w14:val="none"/>
-                <w:rPrChange w:id="78" w:author="eshalkamran6@outlook.com" w:date="2023-10-02T15:59:00Z">
+                <w:rPrChange w:id="135" w:author="eshalkamran6@outlook.com" w:date="2023-10-02T15:59:00Z">
                   <w:rPr>
-                    <w:ins w:id="79" w:author="eshalkamran6@outlook.com" w:date="2023-10-02T15:56:00Z"/>
+                    <w:ins w:id="136" w:author="eshalkamran6@outlook.com" w:date="2023-10-02T15:56:00Z"/>
                     <w:rFonts w:ascii="Segoe UI" w:eastAsia="Times New Roman" w:hAnsi="Segoe UI" w:cs="Segoe UI"/>
                     <w:color w:val="000000" w:themeColor="text1"/>
                     <w:kern w:val="0"/>
@@ -1297,13 +1731,13 @@
                   </w:rPr>
                 </w:rPrChange>
               </w:rPr>
-              <w:pPrChange w:id="80" w:author="eshalkamran6@outlook.com" w:date="2023-10-02T15:56:00Z">
+              <w:pPrChange w:id="137" w:author="eshalkamran6@outlook.com" w:date="2023-10-02T15:56:00Z">
                 <w:pPr>
                   <w:spacing w:before="480" w:after="480"/>
                 </w:pPr>
               </w:pPrChange>
             </w:pPr>
-            <w:ins w:id="81" w:author="eshalkamran6@outlook.com" w:date="2023-10-02T15:57:00Z">
+            <w:ins w:id="138" w:author="eshalkamran6@outlook.com" w:date="2023-10-02T15:57:00Z">
               <w:r>
                 <w:rPr>
                   <w:rFonts w:ascii="Segoe UI" w:eastAsia="Times New Roman" w:hAnsi="Segoe UI" w:cs="Segoe UI"/>
@@ -1314,7 +1748,7 @@
                   <w:sz w:val="14"/>
                   <w:szCs w:val="14"/>
                   <w14:ligatures w14:val="none"/>
-                  <w:rPrChange w:id="82" w:author="eshalkamran6@outlook.com" w:date="2023-10-02T15:59:00Z">
+                  <w:rPrChange w:id="139" w:author="eshalkamran6@outlook.com" w:date="2023-10-02T15:59:00Z">
                     <w:rPr>
                       <w:rFonts w:ascii="Segoe UI" w:eastAsia="Times New Roman" w:hAnsi="Segoe UI" w:cs="Segoe UI"/>
                       <w:color w:val="000000" w:themeColor="text1"/>
@@ -1337,7 +1771,7 @@
                   <w:sz w:val="14"/>
                   <w:szCs w:val="14"/>
                   <w14:ligatures w14:val="none"/>
-                  <w:rPrChange w:id="83" w:author="eshalkamran6@outlook.com" w:date="2023-10-02T15:59:00Z">
+                  <w:rPrChange w:id="140" w:author="eshalkamran6@outlook.com" w:date="2023-10-02T15:59:00Z">
                     <w:rPr>
                       <w:rFonts w:ascii="Segoe UI" w:eastAsia="Times New Roman" w:hAnsi="Segoe UI" w:cs="Segoe UI"/>
                       <w:color w:val="000000" w:themeColor="text1"/>
@@ -1370,7 +1804,7 @@
                 <w:sz w:val="14"/>
                 <w:szCs w:val="14"/>
                 <w14:ligatures w14:val="none"/>
-                <w:rPrChange w:id="84" w:author="eshalkamran6@outlook.com" w:date="2023-10-02T15:59:00Z">
+                <w:rPrChange w:id="141" w:author="eshalkamran6@outlook.com" w:date="2023-10-02T15:59:00Z">
                   <w:rPr>
                     <w:rFonts w:ascii="Segoe UI" w:eastAsia="Times New Roman" w:hAnsi="Segoe UI" w:cs="Segoe UI"/>
                     <w:color w:val="000000" w:themeColor="text1"/>
@@ -1390,7 +1824,7 @@
                 <w:sz w:val="14"/>
                 <w:szCs w:val="14"/>
                 <w14:ligatures w14:val="none"/>
-                <w:rPrChange w:id="85" w:author="eshalkamran6@outlook.com" w:date="2023-10-02T15:59:00Z">
+                <w:rPrChange w:id="142" w:author="eshalkamran6@outlook.com" w:date="2023-10-02T15:59:00Z">
                   <w:rPr>
                     <w:rFonts w:ascii="Segoe UI" w:eastAsia="Times New Roman" w:hAnsi="Segoe UI" w:cs="Segoe UI"/>
                     <w:color w:val="000000" w:themeColor="text1"/>
@@ -1420,7 +1854,7 @@
                 <w:sz w:val="14"/>
                 <w:szCs w:val="14"/>
                 <w14:ligatures w14:val="none"/>
-                <w:rPrChange w:id="86" w:author="eshalkamran6@outlook.com" w:date="2023-10-02T15:59:00Z">
+                <w:rPrChange w:id="143" w:author="eshalkamran6@outlook.com" w:date="2023-10-02T15:59:00Z">
                   <w:rPr>
                     <w:rFonts w:ascii="Segoe UI" w:eastAsia="Times New Roman" w:hAnsi="Segoe UI" w:cs="Segoe UI"/>
                     <w:color w:val="000000" w:themeColor="text1"/>
@@ -1440,7 +1874,7 @@
                 <w:sz w:val="14"/>
                 <w:szCs w:val="14"/>
                 <w14:ligatures w14:val="none"/>
-                <w:rPrChange w:id="87" w:author="eshalkamran6@outlook.com" w:date="2023-10-02T15:59:00Z">
+                <w:rPrChange w:id="144" w:author="eshalkamran6@outlook.com" w:date="2023-10-02T15:59:00Z">
                   <w:rPr>
                     <w:rFonts w:ascii="Segoe UI" w:eastAsia="Times New Roman" w:hAnsi="Segoe UI" w:cs="Segoe UI"/>
                     <w:color w:val="000000" w:themeColor="text1"/>
@@ -1470,7 +1904,7 @@
                 <w:sz w:val="14"/>
                 <w:szCs w:val="14"/>
                 <w14:ligatures w14:val="none"/>
-                <w:rPrChange w:id="88" w:author="eshalkamran6@outlook.com" w:date="2023-10-02T15:59:00Z">
+                <w:rPrChange w:id="145" w:author="eshalkamran6@outlook.com" w:date="2023-10-02T15:59:00Z">
                   <w:rPr>
                     <w:rFonts w:ascii="Segoe UI" w:eastAsia="Times New Roman" w:hAnsi="Segoe UI" w:cs="Segoe UI"/>
                     <w:color w:val="000000" w:themeColor="text1"/>
@@ -1490,7 +1924,7 @@
                 <w:sz w:val="14"/>
                 <w:szCs w:val="14"/>
                 <w14:ligatures w14:val="none"/>
-                <w:rPrChange w:id="89" w:author="eshalkamran6@outlook.com" w:date="2023-10-02T15:59:00Z">
+                <w:rPrChange w:id="146" w:author="eshalkamran6@outlook.com" w:date="2023-10-02T15:59:00Z">
                   <w:rPr>
                     <w:rFonts w:ascii="Segoe UI" w:eastAsia="Times New Roman" w:hAnsi="Segoe UI" w:cs="Segoe UI"/>
                     <w:color w:val="000000" w:themeColor="text1"/>
@@ -1512,7 +1946,7 @@
                 <w:sz w:val="14"/>
                 <w:szCs w:val="14"/>
                 <w14:ligatures w14:val="none"/>
-                <w:rPrChange w:id="90" w:author="eshalkamran6@outlook.com" w:date="2023-10-02T15:59:00Z">
+                <w:rPrChange w:id="147" w:author="eshalkamran6@outlook.com" w:date="2023-10-02T15:59:00Z">
                   <w:rPr>
                     <w:rFonts w:ascii="Segoe UI" w:eastAsia="Times New Roman" w:hAnsi="Segoe UI" w:cs="Segoe UI"/>
                     <w:color w:val="000000" w:themeColor="text1"/>
@@ -1543,7 +1977,7 @@
                 <w:sz w:val="14"/>
                 <w:szCs w:val="14"/>
                 <w14:ligatures w14:val="none"/>
-                <w:rPrChange w:id="91" w:author="eshalkamran6@outlook.com" w:date="2023-10-02T15:59:00Z">
+                <w:rPrChange w:id="148" w:author="eshalkamran6@outlook.com" w:date="2023-10-02T15:59:00Z">
                   <w:rPr>
                     <w:rFonts w:ascii="Segoe UI" w:eastAsia="Times New Roman" w:hAnsi="Segoe UI" w:cs="Segoe UI"/>
                     <w:color w:val="000000" w:themeColor="text1"/>
@@ -1563,7 +1997,7 @@
                 <w:sz w:val="14"/>
                 <w:szCs w:val="14"/>
                 <w14:ligatures w14:val="none"/>
-                <w:rPrChange w:id="92" w:author="eshalkamran6@outlook.com" w:date="2023-10-02T15:59:00Z">
+                <w:rPrChange w:id="149" w:author="eshalkamran6@outlook.com" w:date="2023-10-02T15:59:00Z">
                   <w:rPr>
                     <w:rFonts w:ascii="Segoe UI" w:eastAsia="Times New Roman" w:hAnsi="Segoe UI" w:cs="Segoe UI"/>
                     <w:color w:val="000000" w:themeColor="text1"/>
@@ -1595,7 +2029,7 @@
                 <w:sz w:val="14"/>
                 <w:szCs w:val="14"/>
                 <w14:ligatures w14:val="none"/>
-                <w:rPrChange w:id="93" w:author="eshalkamran6@outlook.com" w:date="2023-10-02T15:59:00Z">
+                <w:rPrChange w:id="150" w:author="eshalkamran6@outlook.com" w:date="2023-10-02T15:59:00Z">
                   <w:rPr>
                     <w:rFonts w:ascii="Segoe UI" w:eastAsia="Times New Roman" w:hAnsi="Segoe UI" w:cs="Segoe UI"/>
                     <w:color w:val="000000" w:themeColor="text1"/>
@@ -1615,7 +2049,7 @@
                 <w:sz w:val="14"/>
                 <w:szCs w:val="14"/>
                 <w14:ligatures w14:val="none"/>
-                <w:rPrChange w:id="94" w:author="eshalkamran6@outlook.com" w:date="2023-10-02T15:59:00Z">
+                <w:rPrChange w:id="151" w:author="eshalkamran6@outlook.com" w:date="2023-10-02T15:59:00Z">
                   <w:rPr>
                     <w:rFonts w:ascii="Segoe UI" w:eastAsia="Times New Roman" w:hAnsi="Segoe UI" w:cs="Segoe UI"/>
                     <w:color w:val="000000" w:themeColor="text1"/>
@@ -1645,7 +2079,7 @@
                 <w:sz w:val="14"/>
                 <w:szCs w:val="14"/>
                 <w14:ligatures w14:val="none"/>
-                <w:rPrChange w:id="95" w:author="eshalkamran6@outlook.com" w:date="2023-10-02T15:59:00Z">
+                <w:rPrChange w:id="152" w:author="eshalkamran6@outlook.com" w:date="2023-10-02T15:59:00Z">
                   <w:rPr>
                     <w:rFonts w:ascii="Segoe UI" w:eastAsia="Times New Roman" w:hAnsi="Segoe UI" w:cs="Segoe UI"/>
                     <w:color w:val="000000" w:themeColor="text1"/>
@@ -1665,7 +2099,7 @@
                 <w:sz w:val="14"/>
                 <w:szCs w:val="14"/>
                 <w14:ligatures w14:val="none"/>
-                <w:rPrChange w:id="96" w:author="eshalkamran6@outlook.com" w:date="2023-10-02T15:59:00Z">
+                <w:rPrChange w:id="153" w:author="eshalkamran6@outlook.com" w:date="2023-10-02T15:59:00Z">
                   <w:rPr>
                     <w:rFonts w:ascii="Segoe UI" w:eastAsia="Times New Roman" w:hAnsi="Segoe UI" w:cs="Segoe UI"/>
                     <w:color w:val="000000" w:themeColor="text1"/>
@@ -1695,7 +2129,7 @@
                 <w:sz w:val="14"/>
                 <w:szCs w:val="14"/>
                 <w14:ligatures w14:val="none"/>
-                <w:rPrChange w:id="97" w:author="eshalkamran6@outlook.com" w:date="2023-10-02T15:59:00Z">
+                <w:rPrChange w:id="154" w:author="eshalkamran6@outlook.com" w:date="2023-10-02T15:59:00Z">
                   <w:rPr>
                     <w:rFonts w:ascii="Segoe UI" w:eastAsia="Times New Roman" w:hAnsi="Segoe UI" w:cs="Segoe UI"/>
                     <w:color w:val="000000" w:themeColor="text1"/>
@@ -1715,7 +2149,7 @@
                 <w:sz w:val="14"/>
                 <w:szCs w:val="14"/>
                 <w14:ligatures w14:val="none"/>
-                <w:rPrChange w:id="98" w:author="eshalkamran6@outlook.com" w:date="2023-10-02T15:59:00Z">
+                <w:rPrChange w:id="155" w:author="eshalkamran6@outlook.com" w:date="2023-10-02T15:59:00Z">
                   <w:rPr>
                     <w:rFonts w:ascii="Segoe UI" w:eastAsia="Times New Roman" w:hAnsi="Segoe UI" w:cs="Segoe UI"/>
                     <w:color w:val="000000" w:themeColor="text1"/>
@@ -1745,7 +2179,7 @@
                 <w:sz w:val="14"/>
                 <w:szCs w:val="14"/>
                 <w14:ligatures w14:val="none"/>
-                <w:rPrChange w:id="99" w:author="eshalkamran6@outlook.com" w:date="2023-10-02T15:59:00Z">
+                <w:rPrChange w:id="156" w:author="eshalkamran6@outlook.com" w:date="2023-10-02T15:59:00Z">
                   <w:rPr>
                     <w:rFonts w:ascii="Segoe UI" w:eastAsia="Times New Roman" w:hAnsi="Segoe UI" w:cs="Segoe UI"/>
                     <w:color w:val="000000" w:themeColor="text1"/>
@@ -1765,7 +2199,7 @@
                 <w:sz w:val="14"/>
                 <w:szCs w:val="14"/>
                 <w14:ligatures w14:val="none"/>
-                <w:rPrChange w:id="100" w:author="eshalkamran6@outlook.com" w:date="2023-10-02T15:59:00Z">
+                <w:rPrChange w:id="157" w:author="eshalkamran6@outlook.com" w:date="2023-10-02T15:59:00Z">
                   <w:rPr>
                     <w:rFonts w:ascii="Segoe UI" w:eastAsia="Times New Roman" w:hAnsi="Segoe UI" w:cs="Segoe UI"/>
                     <w:color w:val="000000" w:themeColor="text1"/>
@@ -1797,7 +2231,7 @@
                 <w:sz w:val="14"/>
                 <w:szCs w:val="14"/>
                 <w14:ligatures w14:val="none"/>
-                <w:rPrChange w:id="101" w:author="eshalkamran6@outlook.com" w:date="2023-10-02T15:59:00Z">
+                <w:rPrChange w:id="158" w:author="eshalkamran6@outlook.com" w:date="2023-10-02T15:59:00Z">
                   <w:rPr>
                     <w:rFonts w:ascii="Segoe UI" w:eastAsia="Times New Roman" w:hAnsi="Segoe UI" w:cs="Segoe UI"/>
                     <w:color w:val="000000" w:themeColor="text1"/>
@@ -1817,7 +2251,7 @@
                 <w:sz w:val="14"/>
                 <w:szCs w:val="14"/>
                 <w14:ligatures w14:val="none"/>
-                <w:rPrChange w:id="102" w:author="eshalkamran6@outlook.com" w:date="2023-10-02T15:59:00Z">
+                <w:rPrChange w:id="159" w:author="eshalkamran6@outlook.com" w:date="2023-10-02T15:59:00Z">
                   <w:rPr>
                     <w:rFonts w:ascii="Segoe UI" w:eastAsia="Times New Roman" w:hAnsi="Segoe UI" w:cs="Segoe UI"/>
                     <w:color w:val="000000" w:themeColor="text1"/>
@@ -1828,7 +2262,6 @@
                   </w:rPr>
                 </w:rPrChange>
               </w:rPr>
-              <w:lastRenderedPageBreak/>
               <w:t>Versatility</w:t>
             </w:r>
           </w:p>
@@ -1848,7 +2281,7 @@
                 <w:sz w:val="14"/>
                 <w:szCs w:val="14"/>
                 <w14:ligatures w14:val="none"/>
-                <w:rPrChange w:id="103" w:author="eshalkamran6@outlook.com" w:date="2023-10-02T15:59:00Z">
+                <w:rPrChange w:id="160" w:author="eshalkamran6@outlook.com" w:date="2023-10-02T15:59:00Z">
                   <w:rPr>
                     <w:rFonts w:ascii="Segoe UI" w:eastAsia="Times New Roman" w:hAnsi="Segoe UI" w:cs="Segoe UI"/>
                     <w:color w:val="000000" w:themeColor="text1"/>
@@ -1868,7 +2301,7 @@
                 <w:sz w:val="14"/>
                 <w:szCs w:val="14"/>
                 <w14:ligatures w14:val="none"/>
-                <w:rPrChange w:id="104" w:author="eshalkamran6@outlook.com" w:date="2023-10-02T15:59:00Z">
+                <w:rPrChange w:id="161" w:author="eshalkamran6@outlook.com" w:date="2023-10-02T15:59:00Z">
                   <w:rPr>
                     <w:rFonts w:ascii="Segoe UI" w:eastAsia="Times New Roman" w:hAnsi="Segoe UI" w:cs="Segoe UI"/>
                     <w:color w:val="000000" w:themeColor="text1"/>
@@ -1898,7 +2331,7 @@
                 <w:sz w:val="14"/>
                 <w:szCs w:val="14"/>
                 <w14:ligatures w14:val="none"/>
-                <w:rPrChange w:id="105" w:author="eshalkamran6@outlook.com" w:date="2023-10-02T15:59:00Z">
+                <w:rPrChange w:id="162" w:author="eshalkamran6@outlook.com" w:date="2023-10-02T15:59:00Z">
                   <w:rPr>
                     <w:rFonts w:ascii="Segoe UI" w:eastAsia="Times New Roman" w:hAnsi="Segoe UI" w:cs="Segoe UI"/>
                     <w:color w:val="000000" w:themeColor="text1"/>
@@ -1918,7 +2351,7 @@
                 <w:sz w:val="14"/>
                 <w:szCs w:val="14"/>
                 <w14:ligatures w14:val="none"/>
-                <w:rPrChange w:id="106" w:author="eshalkamran6@outlook.com" w:date="2023-10-02T15:59:00Z">
+                <w:rPrChange w:id="163" w:author="eshalkamran6@outlook.com" w:date="2023-10-02T15:59:00Z">
                   <w:rPr>
                     <w:rFonts w:ascii="Segoe UI" w:eastAsia="Times New Roman" w:hAnsi="Segoe UI" w:cs="Segoe UI"/>
                     <w:color w:val="000000" w:themeColor="text1"/>
@@ -1948,7 +2381,7 @@
                 <w:sz w:val="14"/>
                 <w:szCs w:val="14"/>
                 <w14:ligatures w14:val="none"/>
-                <w:rPrChange w:id="107" w:author="eshalkamran6@outlook.com" w:date="2023-10-02T15:59:00Z">
+                <w:rPrChange w:id="164" w:author="eshalkamran6@outlook.com" w:date="2023-10-02T15:59:00Z">
                   <w:rPr>
                     <w:rFonts w:ascii="Segoe UI" w:eastAsia="Times New Roman" w:hAnsi="Segoe UI" w:cs="Segoe UI"/>
                     <w:color w:val="000000" w:themeColor="text1"/>
@@ -1968,7 +2401,7 @@
                 <w:sz w:val="14"/>
                 <w:szCs w:val="14"/>
                 <w14:ligatures w14:val="none"/>
-                <w:rPrChange w:id="108" w:author="eshalkamran6@outlook.com" w:date="2023-10-02T15:59:00Z">
+                <w:rPrChange w:id="165" w:author="eshalkamran6@outlook.com" w:date="2023-10-02T15:59:00Z">
                   <w:rPr>
                     <w:rFonts w:ascii="Segoe UI" w:eastAsia="Times New Roman" w:hAnsi="Segoe UI" w:cs="Segoe UI"/>
                     <w:color w:val="000000" w:themeColor="text1"/>
@@ -1988,21 +2421,21 @@
     <w:p>
       <w:pPr>
         <w:rPr>
-          <w:del w:id="109" w:author="eshalkamran6@outlook.com" w:date="2023-10-02T16:05:00Z"/>
+          <w:del w:id="166" w:author="eshalkamran6@outlook.com" w:date="2023-10-02T16:05:00Z"/>
           <w:b/>
           <w:bCs/>
           <w:i/>
           <w:iCs/>
         </w:rPr>
       </w:pPr>
-      <w:del w:id="110" w:author="eshalkamran6@outlook.com" w:date="2023-10-02T16:05:00Z">
+      <w:del w:id="167" w:author="eshalkamran6@outlook.com" w:date="2023-10-02T16:05:00Z">
         <w:r>
           <w:rPr>
             <w:b/>
             <w:bCs/>
             <w:sz w:val="14"/>
             <w:szCs w:val="14"/>
-            <w:rPrChange w:id="111" w:author="eshalkamran6@outlook.com" w:date="2023-10-02T15:59:00Z">
+            <w:rPrChange w:id="168" w:author="eshalkamran6@outlook.com" w:date="2023-10-02T15:59:00Z">
               <w:rPr>
                 <w:b/>
                 <w:bCs/>
@@ -2011,6 +2444,7 @@
               </w:rPr>
             </w:rPrChange>
           </w:rPr>
+          <w:lastRenderedPageBreak/>
           <w:br w:type="page"/>
         </w:r>
       </w:del>
@@ -2018,7 +2452,7 @@
     <w:p>
       <w:pPr>
         <w:rPr>
-          <w:ins w:id="112" w:author="eshalkamran6@outlook.com" w:date="2023-10-02T16:05:00Z"/>
+          <w:ins w:id="169" w:author="eshalkamran6@outlook.com" w:date="2023-10-02T16:05:00Z"/>
           <w:b/>
           <w:bCs/>
           <w:i/>
@@ -2029,7 +2463,7 @@
     <w:p>
       <w:pPr>
         <w:rPr>
-          <w:ins w:id="113" w:author="eshalkamran6@outlook.com" w:date="2023-10-02T16:05:00Z"/>
+          <w:ins w:id="170" w:author="eshalkamran6@outlook.com" w:date="2023-10-02T16:05:00Z"/>
           <w:b/>
           <w:bCs/>
           <w:i/>
@@ -2040,7 +2474,7 @@
     <w:p>
       <w:pPr>
         <w:rPr>
-          <w:ins w:id="114" w:author="eshalkamran6@outlook.com" w:date="2023-10-02T16:05:00Z"/>
+          <w:ins w:id="171" w:author="eshalkamran6@outlook.com" w:date="2023-10-02T16:05:00Z"/>
           <w:b/>
           <w:bCs/>
           <w:i/>
@@ -2051,16 +2485,16 @@
     <w:p>
       <w:pPr>
         <w:rPr>
-          <w:ins w:id="115" w:author="eshalkamran6@outlook.com" w:date="2023-10-02T16:02:00Z"/>
+          <w:ins w:id="172" w:author="eshalkamran6@outlook.com" w:date="2023-10-02T16:02:00Z"/>
           <w:b/>
           <w:bCs/>
           <w:i/>
           <w:iCs/>
           <w:sz w:val="14"/>
           <w:szCs w:val="14"/>
-          <w:rPrChange w:id="116" w:author="eshalkamran6@outlook.com" w:date="2023-10-02T16:02:00Z">
+          <w:rPrChange w:id="173" w:author="eshalkamran6@outlook.com" w:date="2023-10-02T16:02:00Z">
             <w:rPr>
-              <w:ins w:id="117" w:author="eshalkamran6@outlook.com" w:date="2023-10-02T16:02:00Z"/>
+              <w:ins w:id="174" w:author="eshalkamran6@outlook.com" w:date="2023-10-02T16:02:00Z"/>
               <w:b/>
               <w:bCs/>
               <w:sz w:val="20"/>
@@ -2069,7 +2503,7 @@
           </w:rPrChange>
         </w:rPr>
       </w:pPr>
-      <w:ins w:id="118" w:author="eshalkamran6@outlook.com" w:date="2023-10-02T16:02:00Z">
+      <w:ins w:id="175" w:author="eshalkamran6@outlook.com" w:date="2023-10-02T16:02:00Z">
         <w:r>
           <w:rPr>
             <w:b/>
@@ -2080,7 +2514,7 @@
           <w:t>Question</w:t>
         </w:r>
       </w:ins>
-      <w:ins w:id="119" w:author="eshalkamran6@outlook.com" w:date="2023-10-02T16:17:00Z">
+      <w:ins w:id="176" w:author="eshalkamran6@outlook.com" w:date="2023-10-02T16:17:00Z">
         <w:r>
           <w:rPr>
             <w:b/>
@@ -2091,7 +2525,7 @@
           <w:t>s</w:t>
         </w:r>
       </w:ins>
-      <w:ins w:id="120" w:author="eshalkamran6@outlook.com" w:date="2023-10-02T16:02:00Z">
+      <w:ins w:id="177" w:author="eshalkamran6@outlook.com" w:date="2023-10-02T16:02:00Z">
         <w:r>
           <w:rPr>
             <w:b/>
@@ -2124,7 +2558,7 @@
     <w:p>
       <w:pPr>
         <w:rPr>
-          <w:ins w:id="121" w:author="eshalkamran6@outlook.com" w:date="2023-10-02T16:02:00Z"/>
+          <w:ins w:id="178" w:author="eshalkamran6@outlook.com" w:date="2023-10-02T16:02:00Z"/>
           <w:b/>
           <w:bCs/>
           <w:sz w:val="20"/>
@@ -3158,187 +3592,187 @@
           <w:sz w:val="20"/>
           <w:szCs w:val="20"/>
         </w:rPr>
+        <w:t xml:space="preserve">Starting performance testing for </w:t>
+      </w:r>
+      <w:r>
+        <w:rPr>
+          <w:sz w:val="20"/>
+          <w:szCs w:val="20"/>
+        </w:rPr>
+        <w:t>PointCP5</w:t>
+      </w:r>
+    </w:p>
+    <w:p>
+      <w:pPr>
+        <w:rPr>
+          <w:sz w:val="20"/>
+          <w:szCs w:val="20"/>
+        </w:rPr>
+      </w:pPr>
+      <w:r>
+        <w:rPr>
+          <w:sz w:val="20"/>
+          <w:szCs w:val="20"/>
+        </w:rPr>
+        <w:t xml:space="preserve">Performance test completed for </w:t>
+      </w:r>
+      <w:r>
+        <w:rPr>
+          <w:sz w:val="20"/>
+          <w:szCs w:val="20"/>
+        </w:rPr>
+        <w:t>PointCP5</w:t>
+      </w:r>
+      <w:r>
+        <w:rPr>
+          <w:sz w:val="20"/>
+          <w:szCs w:val="20"/>
+        </w:rPr>
+        <w:t xml:space="preserve"> </w:t>
+      </w:r>
+      <w:proofErr w:type="gramStart"/>
+      <w:r>
+        <w:rPr>
+          <w:sz w:val="20"/>
+          <w:szCs w:val="20"/>
+        </w:rPr>
+        <w:t>in:</w:t>
+      </w:r>
+      <w:proofErr w:type="gramEnd"/>
+      <w:r>
+        <w:rPr>
+          <w:sz w:val="20"/>
+          <w:szCs w:val="20"/>
+        </w:rPr>
+        <w:t xml:space="preserve"> 13819 milliseconds</w:t>
+      </w:r>
+    </w:p>
+    <w:p>
+      <w:pPr>
+        <w:rPr>
+          <w:sz w:val="20"/>
+          <w:szCs w:val="20"/>
+        </w:rPr>
+      </w:pPr>
+      <w:r>
+        <w:rPr>
+          <w:sz w:val="20"/>
+          <w:szCs w:val="20"/>
+        </w:rPr>
+        <w:t xml:space="preserve">End of performance testing for </w:t>
+      </w:r>
+      <w:r>
+        <w:rPr>
+          <w:sz w:val="20"/>
+          <w:szCs w:val="20"/>
+        </w:rPr>
+        <w:t>PointCP5</w:t>
+      </w:r>
+    </w:p>
+    <w:p>
+      <w:pPr>
+        <w:rPr>
+          <w:sz w:val="20"/>
+          <w:szCs w:val="20"/>
+        </w:rPr>
+      </w:pPr>
+      <w:r>
+        <w:rPr>
+          <w:sz w:val="20"/>
+          <w:szCs w:val="20"/>
+        </w:rPr>
+        <w:t xml:space="preserve">},{Starting performance testing for </w:t>
+      </w:r>
+      <w:proofErr w:type="gramStart"/>
+      <w:r>
+        <w:rPr>
+          <w:sz w:val="20"/>
+          <w:szCs w:val="20"/>
+        </w:rPr>
+        <w:t>PointCP2</w:t>
+      </w:r>
+      <w:proofErr w:type="gramEnd"/>
+    </w:p>
+    <w:p>
+      <w:pPr>
+        <w:rPr>
+          <w:sz w:val="20"/>
+          <w:szCs w:val="20"/>
+        </w:rPr>
+      </w:pPr>
+      <w:r>
+        <w:rPr>
+          <w:sz w:val="20"/>
+          <w:szCs w:val="20"/>
+        </w:rPr>
+        <w:t xml:space="preserve">Performance test completed for </w:t>
+      </w:r>
+      <w:r>
+        <w:rPr>
+          <w:sz w:val="20"/>
+          <w:szCs w:val="20"/>
+        </w:rPr>
+        <w:t>PointCP2</w:t>
+      </w:r>
+      <w:r>
+        <w:rPr>
+          <w:sz w:val="20"/>
+          <w:szCs w:val="20"/>
+        </w:rPr>
+        <w:t xml:space="preserve"> </w:t>
+      </w:r>
+      <w:proofErr w:type="gramStart"/>
+      <w:r>
+        <w:rPr>
+          <w:sz w:val="20"/>
+          <w:szCs w:val="20"/>
+        </w:rPr>
+        <w:t>in:</w:t>
+      </w:r>
+      <w:proofErr w:type="gramEnd"/>
+      <w:r>
+        <w:rPr>
+          <w:sz w:val="20"/>
+          <w:szCs w:val="20"/>
+        </w:rPr>
+        <w:t xml:space="preserve"> 14283 milliseconds</w:t>
+      </w:r>
+    </w:p>
+    <w:p>
+      <w:pPr>
+        <w:rPr>
+          <w:sz w:val="20"/>
+          <w:szCs w:val="20"/>
+        </w:rPr>
+      </w:pPr>
+      <w:r>
+        <w:rPr>
+          <w:sz w:val="20"/>
+          <w:szCs w:val="20"/>
+        </w:rPr>
+        <w:t xml:space="preserve">Starting performance testing for </w:t>
+      </w:r>
+      <w:r>
+        <w:rPr>
+          <w:sz w:val="20"/>
+          <w:szCs w:val="20"/>
+        </w:rPr>
+        <w:t>PointCP3</w:t>
+      </w:r>
+    </w:p>
+    <w:p>
+      <w:pPr>
+        <w:rPr>
+          <w:sz w:val="20"/>
+          <w:szCs w:val="20"/>
+        </w:rPr>
+      </w:pPr>
+      <w:r>
+        <w:rPr>
+          <w:sz w:val="20"/>
+          <w:szCs w:val="20"/>
+        </w:rPr>
         <w:lastRenderedPageBreak/>
-        <w:t xml:space="preserve">Starting performance testing for </w:t>
-      </w:r>
-      <w:r>
-        <w:rPr>
-          <w:sz w:val="20"/>
-          <w:szCs w:val="20"/>
-        </w:rPr>
-        <w:t>PointCP5</w:t>
-      </w:r>
-    </w:p>
-    <w:p>
-      <w:pPr>
-        <w:rPr>
-          <w:sz w:val="20"/>
-          <w:szCs w:val="20"/>
-        </w:rPr>
-      </w:pPr>
-      <w:r>
-        <w:rPr>
-          <w:sz w:val="20"/>
-          <w:szCs w:val="20"/>
-        </w:rPr>
-        <w:t xml:space="preserve">Performance test completed for </w:t>
-      </w:r>
-      <w:r>
-        <w:rPr>
-          <w:sz w:val="20"/>
-          <w:szCs w:val="20"/>
-        </w:rPr>
-        <w:t>PointCP5</w:t>
-      </w:r>
-      <w:r>
-        <w:rPr>
-          <w:sz w:val="20"/>
-          <w:szCs w:val="20"/>
-        </w:rPr>
-        <w:t xml:space="preserve"> </w:t>
-      </w:r>
-      <w:proofErr w:type="gramStart"/>
-      <w:r>
-        <w:rPr>
-          <w:sz w:val="20"/>
-          <w:szCs w:val="20"/>
-        </w:rPr>
-        <w:t>in:</w:t>
-      </w:r>
-      <w:proofErr w:type="gramEnd"/>
-      <w:r>
-        <w:rPr>
-          <w:sz w:val="20"/>
-          <w:szCs w:val="20"/>
-        </w:rPr>
-        <w:t xml:space="preserve"> 13819 milliseconds</w:t>
-      </w:r>
-    </w:p>
-    <w:p>
-      <w:pPr>
-        <w:rPr>
-          <w:sz w:val="20"/>
-          <w:szCs w:val="20"/>
-        </w:rPr>
-      </w:pPr>
-      <w:r>
-        <w:rPr>
-          <w:sz w:val="20"/>
-          <w:szCs w:val="20"/>
-        </w:rPr>
-        <w:t xml:space="preserve">End of performance testing for </w:t>
-      </w:r>
-      <w:r>
-        <w:rPr>
-          <w:sz w:val="20"/>
-          <w:szCs w:val="20"/>
-        </w:rPr>
-        <w:t>PointCP5</w:t>
-      </w:r>
-    </w:p>
-    <w:p>
-      <w:pPr>
-        <w:rPr>
-          <w:sz w:val="20"/>
-          <w:szCs w:val="20"/>
-        </w:rPr>
-      </w:pPr>
-      <w:r>
-        <w:rPr>
-          <w:sz w:val="20"/>
-          <w:szCs w:val="20"/>
-        </w:rPr>
-        <w:t xml:space="preserve">},{Starting performance testing for </w:t>
-      </w:r>
-      <w:proofErr w:type="gramStart"/>
-      <w:r>
-        <w:rPr>
-          <w:sz w:val="20"/>
-          <w:szCs w:val="20"/>
-        </w:rPr>
-        <w:t>PointCP2</w:t>
-      </w:r>
-      <w:proofErr w:type="gramEnd"/>
-    </w:p>
-    <w:p>
-      <w:pPr>
-        <w:rPr>
-          <w:sz w:val="20"/>
-          <w:szCs w:val="20"/>
-        </w:rPr>
-      </w:pPr>
-      <w:r>
-        <w:rPr>
-          <w:sz w:val="20"/>
-          <w:szCs w:val="20"/>
-        </w:rPr>
-        <w:t xml:space="preserve">Performance test completed for </w:t>
-      </w:r>
-      <w:r>
-        <w:rPr>
-          <w:sz w:val="20"/>
-          <w:szCs w:val="20"/>
-        </w:rPr>
-        <w:t>PointCP2</w:t>
-      </w:r>
-      <w:r>
-        <w:rPr>
-          <w:sz w:val="20"/>
-          <w:szCs w:val="20"/>
-        </w:rPr>
-        <w:t xml:space="preserve"> </w:t>
-      </w:r>
-      <w:proofErr w:type="gramStart"/>
-      <w:r>
-        <w:rPr>
-          <w:sz w:val="20"/>
-          <w:szCs w:val="20"/>
-        </w:rPr>
-        <w:t>in:</w:t>
-      </w:r>
-      <w:proofErr w:type="gramEnd"/>
-      <w:r>
-        <w:rPr>
-          <w:sz w:val="20"/>
-          <w:szCs w:val="20"/>
-        </w:rPr>
-        <w:t xml:space="preserve"> 14283 milliseconds</w:t>
-      </w:r>
-    </w:p>
-    <w:p>
-      <w:pPr>
-        <w:rPr>
-          <w:sz w:val="20"/>
-          <w:szCs w:val="20"/>
-        </w:rPr>
-      </w:pPr>
-      <w:r>
-        <w:rPr>
-          <w:sz w:val="20"/>
-          <w:szCs w:val="20"/>
-        </w:rPr>
-        <w:t xml:space="preserve">Starting performance testing for </w:t>
-      </w:r>
-      <w:r>
-        <w:rPr>
-          <w:sz w:val="20"/>
-          <w:szCs w:val="20"/>
-        </w:rPr>
-        <w:t>PointCP3</w:t>
-      </w:r>
-    </w:p>
-    <w:p>
-      <w:pPr>
-        <w:rPr>
-          <w:sz w:val="20"/>
-          <w:szCs w:val="20"/>
-        </w:rPr>
-      </w:pPr>
-      <w:r>
-        <w:rPr>
-          <w:sz w:val="20"/>
-          <w:szCs w:val="20"/>
-        </w:rPr>
         <w:t xml:space="preserve">Performance test completed for </w:t>
       </w:r>
       <w:r>
@@ -5098,7 +5532,7 @@
           <w:bCs/>
           <w:sz w:val="20"/>
           <w:szCs w:val="20"/>
-          <w:rPrChange w:id="122" w:author="eshalkamran6@outlook.com" w:date="2023-10-02T16:04:00Z">
+          <w:rPrChange w:id="179" w:author="eshalkamran6@outlook.com" w:date="2023-10-02T16:04:00Z">
             <w:rPr>
               <w:sz w:val="20"/>
               <w:szCs w:val="20"/>
@@ -5112,7 +5546,7 @@
           <w:bCs/>
           <w:sz w:val="20"/>
           <w:szCs w:val="20"/>
-          <w:rPrChange w:id="123" w:author="eshalkamran6@outlook.com" w:date="2023-10-02T16:04:00Z">
+          <w:rPrChange w:id="180" w:author="eshalkamran6@outlook.com" w:date="2023-10-02T16:04:00Z">
             <w:rPr>
               <w:sz w:val="20"/>
               <w:szCs w:val="20"/>
@@ -5204,7 +5638,6 @@
           <w:sz w:val="20"/>
           <w:szCs w:val="20"/>
         </w:rPr>
-        <w:lastRenderedPageBreak/>
         <w:t>PointCP</w:t>
       </w:r>
       <w:r>
@@ -5266,7 +5699,7 @@
     <w:p>
       <w:pPr>
         <w:rPr>
-          <w:ins w:id="124" w:author="eshalkamran6@outlook.com" w:date="2023-10-02T16:04:00Z"/>
+          <w:ins w:id="181" w:author="eshalkamran6@outlook.com" w:date="2023-10-02T16:04:00Z"/>
           <w:sz w:val="20"/>
           <w:szCs w:val="20"/>
         </w:rPr>
@@ -5296,7 +5729,7 @@
     <w:p>
       <w:pPr>
         <w:rPr>
-          <w:ins w:id="125" w:author="eshalkamran6@outlook.com" w:date="2023-10-02T16:05:00Z"/>
+          <w:ins w:id="182" w:author="eshalkamran6@outlook.com" w:date="2023-10-02T16:05:00Z"/>
           <w:sz w:val="20"/>
           <w:szCs w:val="20"/>
         </w:rPr>
@@ -5306,20 +5739,20 @@
       <w:pPr>
         <w:jc w:val="center"/>
         <w:rPr>
-          <w:ins w:id="126" w:author="eshalkamran6@outlook.com" w:date="2023-10-02T16:06:00Z"/>
+          <w:ins w:id="183" w:author="eshalkamran6@outlook.com" w:date="2023-10-02T16:06:00Z"/>
           <w:b/>
           <w:bCs/>
         </w:rPr>
-        <w:pPrChange w:id="127" w:author="eshalkamran6@outlook.com" w:date="2023-10-02T16:17:00Z">
+        <w:pPrChange w:id="184" w:author="eshalkamran6@outlook.com" w:date="2023-10-02T16:17:00Z">
           <w:pPr/>
         </w:pPrChange>
       </w:pPr>
-      <w:ins w:id="128" w:author="eshalkamran6@outlook.com" w:date="2023-10-02T16:04:00Z">
+      <w:ins w:id="185" w:author="eshalkamran6@outlook.com" w:date="2023-10-02T16:04:00Z">
         <w:r>
           <w:rPr>
             <w:b/>
             <w:bCs/>
-            <w:rPrChange w:id="129" w:author="eshalkamran6@outlook.com" w:date="2023-10-02T16:05:00Z">
+            <w:rPrChange w:id="186" w:author="eshalkamran6@outlook.com" w:date="2023-10-02T16:05:00Z">
               <w:rPr>
                 <w:sz w:val="20"/>
                 <w:szCs w:val="20"/>
@@ -5329,7 +5762,7 @@
           <w:t xml:space="preserve">PART 2 </w:t>
         </w:r>
       </w:ins>
-      <w:ins w:id="130" w:author="eshalkamran6@outlook.com" w:date="2023-10-02T16:06:00Z">
+      <w:ins w:id="187" w:author="eshalkamran6@outlook.com" w:date="2023-10-02T16:06:00Z">
         <w:r>
           <w:rPr>
             <w:b/>
@@ -5338,12 +5771,12 @@
           <w:t>–</w:t>
         </w:r>
       </w:ins>
-      <w:ins w:id="131" w:author="eshalkamran6@outlook.com" w:date="2023-10-02T16:04:00Z">
+      <w:ins w:id="188" w:author="eshalkamran6@outlook.com" w:date="2023-10-02T16:04:00Z">
         <w:r>
           <w:rPr>
             <w:b/>
             <w:bCs/>
-            <w:rPrChange w:id="132" w:author="eshalkamran6@outlook.com" w:date="2023-10-02T16:05:00Z">
+            <w:rPrChange w:id="189" w:author="eshalkamran6@outlook.com" w:date="2023-10-02T16:05:00Z">
               <w:rPr>
                 <w:sz w:val="20"/>
                 <w:szCs w:val="20"/>
@@ -5357,12 +5790,12 @@
     <w:p>
       <w:pPr>
         <w:rPr>
-          <w:ins w:id="133" w:author="eshalkamran6@outlook.com" w:date="2023-10-02T16:11:00Z"/>
-          <w:sz w:val="20"/>
-          <w:szCs w:val="20"/>
-        </w:rPr>
-      </w:pPr>
-      <w:ins w:id="134" w:author="eshalkamran6@outlook.com" w:date="2023-10-02T16:07:00Z">
+          <w:ins w:id="190" w:author="eshalkamran6@outlook.com" w:date="2023-10-02T16:11:00Z"/>
+          <w:sz w:val="20"/>
+          <w:szCs w:val="20"/>
+        </w:rPr>
+      </w:pPr>
+      <w:ins w:id="191" w:author="eshalkamran6@outlook.com" w:date="2023-10-02T16:07:00Z">
         <w:r>
           <w:rPr>
             <w:sz w:val="20"/>
@@ -5375,23 +5808,23 @@
     <w:p>
       <w:pPr>
         <w:rPr>
-          <w:ins w:id="135" w:author="eshalkamran6@outlook.com" w:date="2023-10-02T16:11:00Z"/>
-          <w:sz w:val="20"/>
-          <w:szCs w:val="20"/>
-        </w:rPr>
-      </w:pPr>
-    </w:p>
-    <w:p>
-      <w:pPr>
-        <w:rPr>
-          <w:ins w:id="136" w:author="eshalkamran6@outlook.com" w:date="2023-10-02T16:12:00Z"/>
+          <w:ins w:id="192" w:author="eshalkamran6@outlook.com" w:date="2023-10-02T16:11:00Z"/>
+          <w:sz w:val="20"/>
+          <w:szCs w:val="20"/>
+        </w:rPr>
+      </w:pPr>
+    </w:p>
+    <w:p>
+      <w:pPr>
+        <w:rPr>
+          <w:ins w:id="193" w:author="eshalkamran6@outlook.com" w:date="2023-10-02T16:12:00Z"/>
           <w:b/>
           <w:bCs/>
           <w:sz w:val="20"/>
           <w:szCs w:val="20"/>
         </w:rPr>
       </w:pPr>
-      <w:ins w:id="137" w:author="eshalkamran6@outlook.com" w:date="2023-10-02T16:11:00Z">
+      <w:ins w:id="194" w:author="eshalkamran6@outlook.com" w:date="2023-10-02T16:11:00Z">
         <w:r>
           <w:rPr>
             <w:b/>
@@ -5402,7 +5835,7 @@
           <w:t>Table</w:t>
         </w:r>
       </w:ins>
-      <w:ins w:id="138" w:author="eshalkamran6@outlook.com" w:date="2023-10-02T16:13:00Z">
+      <w:ins w:id="195" w:author="eshalkamran6@outlook.com" w:date="2023-10-02T16:13:00Z">
         <w:r>
           <w:rPr>
             <w:b/>
@@ -5413,7 +5846,7 @@
           <w:t xml:space="preserve"> 1</w:t>
         </w:r>
       </w:ins>
-      <w:ins w:id="139" w:author="eshalkamran6@outlook.com" w:date="2023-10-02T16:11:00Z">
+      <w:ins w:id="196" w:author="eshalkamran6@outlook.com" w:date="2023-10-02T16:11:00Z">
         <w:r>
           <w:rPr>
             <w:b/>
@@ -5428,7 +5861,7 @@
     <w:p>
       <w:pPr>
         <w:rPr>
-          <w:ins w:id="140" w:author="eshalkamran6@outlook.com" w:date="2023-10-02T16:11:00Z"/>
+          <w:ins w:id="197" w:author="eshalkamran6@outlook.com" w:date="2023-10-02T16:11:00Z"/>
           <w:b/>
           <w:bCs/>
           <w:sz w:val="20"/>
@@ -5441,7 +5874,7 @@
         <w:tblStyle w:val="TableGrid"/>
         <w:tblW w:w="9795" w:type="dxa"/>
         <w:tblLook w:val="04A0" w:firstRow="1" w:lastRow="0" w:firstColumn="1" w:lastColumn="0" w:noHBand="0" w:noVBand="1"/>
-        <w:tblPrChange w:id="141" w:author="eshalkamran6@outlook.com" w:date="2023-10-02T16:11:00Z">
+        <w:tblPrChange w:id="198" w:author="eshalkamran6@outlook.com" w:date="2023-10-02T16:11:00Z">
           <w:tblPr>
             <w:tblW w:w="9795" w:type="dxa"/>
             <w:tblCellSpacing w:w="15" w:type="dxa"/>
@@ -5460,7 +5893,7 @@
         <w:gridCol w:w="3008"/>
         <w:gridCol w:w="2536"/>
         <w:gridCol w:w="2138"/>
-        <w:tblGridChange w:id="142">
+        <w:tblGridChange w:id="199">
           <w:tblGrid>
             <w:gridCol w:w="2073"/>
             <w:gridCol w:w="3069"/>
@@ -5471,8 +5904,8 @@
       </w:tblGrid>
       <w:tr>
         <w:trPr>
-          <w:ins w:id="143" w:author="eshalkamran6@outlook.com" w:date="2023-10-02T16:11:00Z"/>
-          <w:trPrChange w:id="144" w:author="eshalkamran6@outlook.com" w:date="2023-10-02T16:11:00Z">
+          <w:ins w:id="200" w:author="eshalkamran6@outlook.com" w:date="2023-10-02T16:11:00Z"/>
+          <w:trPrChange w:id="201" w:author="eshalkamran6@outlook.com" w:date="2023-10-02T16:11:00Z">
             <w:trPr>
               <w:tblHeader/>
               <w:tblCellSpacing w:w="15" w:type="dxa"/>
@@ -5483,7 +5916,7 @@
           <w:tcPr>
             <w:tcW w:w="0" w:type="auto"/>
             <w:hideMark/>
-            <w:tcPrChange w:id="145" w:author="eshalkamran6@outlook.com" w:date="2023-10-02T16:11:00Z">
+            <w:tcPrChange w:id="202" w:author="eshalkamran6@outlook.com" w:date="2023-10-02T16:11:00Z">
               <w:tcPr>
                 <w:tcW w:w="0" w:type="auto"/>
                 <w:tcBorders>
@@ -5502,7 +5935,7 @@
               <w:spacing w:before="480" w:after="480"/>
               <w:jc w:val="center"/>
               <w:rPr>
-                <w:ins w:id="146" w:author="eshalkamran6@outlook.com" w:date="2023-10-02T16:11:00Z"/>
+                <w:ins w:id="203" w:author="eshalkamran6@outlook.com" w:date="2023-10-02T16:11:00Z"/>
                 <w:rFonts w:ascii="Segoe UI" w:eastAsia="Times New Roman" w:hAnsi="Segoe UI" w:cs="Segoe UI"/>
                 <w:b/>
                 <w:bCs/>
@@ -5511,9 +5944,9 @@
                 <w:sz w:val="14"/>
                 <w:szCs w:val="14"/>
                 <w14:ligatures w14:val="none"/>
-                <w:rPrChange w:id="147" w:author="eshalkamran6@outlook.com" w:date="2023-10-02T16:12:00Z">
+                <w:rPrChange w:id="204" w:author="eshalkamran6@outlook.com" w:date="2023-10-02T16:12:00Z">
                   <w:rPr>
-                    <w:ins w:id="148" w:author="eshalkamran6@outlook.com" w:date="2023-10-02T16:11:00Z"/>
+                    <w:ins w:id="205" w:author="eshalkamran6@outlook.com" w:date="2023-10-02T16:11:00Z"/>
                     <w:rFonts w:ascii="Segoe UI" w:eastAsia="Times New Roman" w:hAnsi="Segoe UI" w:cs="Segoe UI"/>
                     <w:b/>
                     <w:bCs/>
@@ -5526,7 +5959,7 @@
                 </w:rPrChange>
               </w:rPr>
             </w:pPr>
-            <w:ins w:id="149" w:author="eshalkamran6@outlook.com" w:date="2023-10-02T16:11:00Z">
+            <w:ins w:id="206" w:author="eshalkamran6@outlook.com" w:date="2023-10-02T16:11:00Z">
               <w:r>
                 <w:rPr>
                   <w:rFonts w:ascii="Segoe UI" w:eastAsia="Times New Roman" w:hAnsi="Segoe UI" w:cs="Segoe UI"/>
@@ -5537,7 +5970,7 @@
                   <w:sz w:val="14"/>
                   <w:szCs w:val="14"/>
                   <w14:ligatures w14:val="none"/>
-                  <w:rPrChange w:id="150" w:author="eshalkamran6@outlook.com" w:date="2023-10-02T16:12:00Z">
+                  <w:rPrChange w:id="207" w:author="eshalkamran6@outlook.com" w:date="2023-10-02T16:12:00Z">
                     <w:rPr>
                       <w:rFonts w:ascii="Segoe UI" w:eastAsia="Times New Roman" w:hAnsi="Segoe UI" w:cs="Segoe UI"/>
                       <w:b/>
@@ -5559,7 +5992,7 @@
           <w:tcPr>
             <w:tcW w:w="0" w:type="auto"/>
             <w:hideMark/>
-            <w:tcPrChange w:id="151" w:author="eshalkamran6@outlook.com" w:date="2023-10-02T16:11:00Z">
+            <w:tcPrChange w:id="208" w:author="eshalkamran6@outlook.com" w:date="2023-10-02T16:11:00Z">
               <w:tcPr>
                 <w:tcW w:w="0" w:type="auto"/>
                 <w:tcBorders>
@@ -5578,7 +6011,7 @@
               <w:spacing w:before="480" w:after="480"/>
               <w:jc w:val="center"/>
               <w:rPr>
-                <w:ins w:id="152" w:author="eshalkamran6@outlook.com" w:date="2023-10-02T16:11:00Z"/>
+                <w:ins w:id="209" w:author="eshalkamran6@outlook.com" w:date="2023-10-02T16:11:00Z"/>
                 <w:rFonts w:ascii="Segoe UI" w:eastAsia="Times New Roman" w:hAnsi="Segoe UI" w:cs="Segoe UI"/>
                 <w:b/>
                 <w:bCs/>
@@ -5587,9 +6020,9 @@
                 <w:sz w:val="14"/>
                 <w:szCs w:val="14"/>
                 <w14:ligatures w14:val="none"/>
-                <w:rPrChange w:id="153" w:author="eshalkamran6@outlook.com" w:date="2023-10-02T16:12:00Z">
+                <w:rPrChange w:id="210" w:author="eshalkamran6@outlook.com" w:date="2023-10-02T16:12:00Z">
                   <w:rPr>
-                    <w:ins w:id="154" w:author="eshalkamran6@outlook.com" w:date="2023-10-02T16:11:00Z"/>
+                    <w:ins w:id="211" w:author="eshalkamran6@outlook.com" w:date="2023-10-02T16:11:00Z"/>
                     <w:rFonts w:ascii="Segoe UI" w:eastAsia="Times New Roman" w:hAnsi="Segoe UI" w:cs="Segoe UI"/>
                     <w:b/>
                     <w:bCs/>
@@ -5602,7 +6035,7 @@
                 </w:rPrChange>
               </w:rPr>
             </w:pPr>
-            <w:ins w:id="155" w:author="eshalkamran6@outlook.com" w:date="2023-10-02T16:11:00Z">
+            <w:ins w:id="212" w:author="eshalkamran6@outlook.com" w:date="2023-10-02T16:11:00Z">
               <w:r>
                 <w:rPr>
                   <w:rFonts w:ascii="Segoe UI" w:eastAsia="Times New Roman" w:hAnsi="Segoe UI" w:cs="Segoe UI"/>
@@ -5613,7 +6046,7 @@
                   <w:sz w:val="14"/>
                   <w:szCs w:val="14"/>
                   <w14:ligatures w14:val="none"/>
-                  <w:rPrChange w:id="156" w:author="eshalkamran6@outlook.com" w:date="2023-10-02T16:12:00Z">
+                  <w:rPrChange w:id="213" w:author="eshalkamran6@outlook.com" w:date="2023-10-02T16:12:00Z">
                     <w:rPr>
                       <w:rFonts w:ascii="Segoe UI" w:eastAsia="Times New Roman" w:hAnsi="Segoe UI" w:cs="Segoe UI"/>
                       <w:b/>
@@ -5639,7 +6072,7 @@
                   <w:sz w:val="14"/>
                   <w:szCs w:val="14"/>
                   <w14:ligatures w14:val="none"/>
-                  <w:rPrChange w:id="157" w:author="eshalkamran6@outlook.com" w:date="2023-10-02T16:12:00Z">
+                  <w:rPrChange w:id="214" w:author="eshalkamran6@outlook.com" w:date="2023-10-02T16:12:00Z">
                     <w:rPr>
                       <w:rFonts w:ascii="Segoe UI" w:eastAsia="Times New Roman" w:hAnsi="Segoe UI" w:cs="Segoe UI"/>
                       <w:b/>
@@ -5665,7 +6098,7 @@
                   <w:sz w:val="14"/>
                   <w:szCs w:val="14"/>
                   <w14:ligatures w14:val="none"/>
-                  <w:rPrChange w:id="158" w:author="eshalkamran6@outlook.com" w:date="2023-10-02T16:12:00Z">
+                  <w:rPrChange w:id="215" w:author="eshalkamran6@outlook.com" w:date="2023-10-02T16:12:00Z">
                     <w:rPr>
                       <w:rFonts w:ascii="Segoe UI" w:eastAsia="Times New Roman" w:hAnsi="Segoe UI" w:cs="Segoe UI"/>
                       <w:b/>
@@ -5687,7 +6120,7 @@
           <w:tcPr>
             <w:tcW w:w="0" w:type="auto"/>
             <w:hideMark/>
-            <w:tcPrChange w:id="159" w:author="eshalkamran6@outlook.com" w:date="2023-10-02T16:11:00Z">
+            <w:tcPrChange w:id="216" w:author="eshalkamran6@outlook.com" w:date="2023-10-02T16:11:00Z">
               <w:tcPr>
                 <w:tcW w:w="0" w:type="auto"/>
                 <w:tcBorders>
@@ -5706,7 +6139,7 @@
               <w:spacing w:before="480" w:after="480"/>
               <w:jc w:val="center"/>
               <w:rPr>
-                <w:ins w:id="160" w:author="eshalkamran6@outlook.com" w:date="2023-10-02T16:11:00Z"/>
+                <w:ins w:id="217" w:author="eshalkamran6@outlook.com" w:date="2023-10-02T16:11:00Z"/>
                 <w:rFonts w:ascii="Segoe UI" w:eastAsia="Times New Roman" w:hAnsi="Segoe UI" w:cs="Segoe UI"/>
                 <w:b/>
                 <w:bCs/>
@@ -5715,9 +6148,9 @@
                 <w:sz w:val="14"/>
                 <w:szCs w:val="14"/>
                 <w14:ligatures w14:val="none"/>
-                <w:rPrChange w:id="161" w:author="eshalkamran6@outlook.com" w:date="2023-10-02T16:12:00Z">
+                <w:rPrChange w:id="218" w:author="eshalkamran6@outlook.com" w:date="2023-10-02T16:12:00Z">
                   <w:rPr>
-                    <w:ins w:id="162" w:author="eshalkamran6@outlook.com" w:date="2023-10-02T16:11:00Z"/>
+                    <w:ins w:id="219" w:author="eshalkamran6@outlook.com" w:date="2023-10-02T16:11:00Z"/>
                     <w:rFonts w:ascii="Segoe UI" w:eastAsia="Times New Roman" w:hAnsi="Segoe UI" w:cs="Segoe UI"/>
                     <w:b/>
                     <w:bCs/>
@@ -5730,7 +6163,7 @@
                 </w:rPrChange>
               </w:rPr>
             </w:pPr>
-            <w:ins w:id="163" w:author="eshalkamran6@outlook.com" w:date="2023-10-02T16:11:00Z">
+            <w:ins w:id="220" w:author="eshalkamran6@outlook.com" w:date="2023-10-02T16:11:00Z">
               <w:r>
                 <w:rPr>
                   <w:rFonts w:ascii="Segoe UI" w:eastAsia="Times New Roman" w:hAnsi="Segoe UI" w:cs="Segoe UI"/>
@@ -5741,7 +6174,7 @@
                   <w:sz w:val="14"/>
                   <w:szCs w:val="14"/>
                   <w14:ligatures w14:val="none"/>
-                  <w:rPrChange w:id="164" w:author="eshalkamran6@outlook.com" w:date="2023-10-02T16:12:00Z">
+                  <w:rPrChange w:id="221" w:author="eshalkamran6@outlook.com" w:date="2023-10-02T16:12:00Z">
                     <w:rPr>
                       <w:rFonts w:ascii="Segoe UI" w:eastAsia="Times New Roman" w:hAnsi="Segoe UI" w:cs="Segoe UI"/>
                       <w:b/>
@@ -5767,7 +6200,7 @@
                   <w:sz w:val="14"/>
                   <w:szCs w:val="14"/>
                   <w14:ligatures w14:val="none"/>
-                  <w:rPrChange w:id="165" w:author="eshalkamran6@outlook.com" w:date="2023-10-02T16:12:00Z">
+                  <w:rPrChange w:id="222" w:author="eshalkamran6@outlook.com" w:date="2023-10-02T16:12:00Z">
                     <w:rPr>
                       <w:rFonts w:ascii="Segoe UI" w:eastAsia="Times New Roman" w:hAnsi="Segoe UI" w:cs="Segoe UI"/>
                       <w:b/>
@@ -5793,7 +6226,7 @@
                   <w:sz w:val="14"/>
                   <w:szCs w:val="14"/>
                   <w14:ligatures w14:val="none"/>
-                  <w:rPrChange w:id="166" w:author="eshalkamran6@outlook.com" w:date="2023-10-02T16:12:00Z">
+                  <w:rPrChange w:id="223" w:author="eshalkamran6@outlook.com" w:date="2023-10-02T16:12:00Z">
                     <w:rPr>
                       <w:rFonts w:ascii="Segoe UI" w:eastAsia="Times New Roman" w:hAnsi="Segoe UI" w:cs="Segoe UI"/>
                       <w:b/>
@@ -5815,7 +6248,7 @@
           <w:tcPr>
             <w:tcW w:w="0" w:type="auto"/>
             <w:hideMark/>
-            <w:tcPrChange w:id="167" w:author="eshalkamran6@outlook.com" w:date="2023-10-02T16:11:00Z">
+            <w:tcPrChange w:id="224" w:author="eshalkamran6@outlook.com" w:date="2023-10-02T16:11:00Z">
               <w:tcPr>
                 <w:tcW w:w="0" w:type="auto"/>
                 <w:tcBorders>
@@ -5834,7 +6267,7 @@
               <w:spacing w:before="480" w:after="480"/>
               <w:jc w:val="center"/>
               <w:rPr>
-                <w:ins w:id="168" w:author="eshalkamran6@outlook.com" w:date="2023-10-02T16:11:00Z"/>
+                <w:ins w:id="225" w:author="eshalkamran6@outlook.com" w:date="2023-10-02T16:11:00Z"/>
                 <w:rFonts w:ascii="Segoe UI" w:eastAsia="Times New Roman" w:hAnsi="Segoe UI" w:cs="Segoe UI"/>
                 <w:b/>
                 <w:bCs/>
@@ -5843,9 +6276,9 @@
                 <w:sz w:val="14"/>
                 <w:szCs w:val="14"/>
                 <w14:ligatures w14:val="none"/>
-                <w:rPrChange w:id="169" w:author="eshalkamran6@outlook.com" w:date="2023-10-02T16:12:00Z">
+                <w:rPrChange w:id="226" w:author="eshalkamran6@outlook.com" w:date="2023-10-02T16:12:00Z">
                   <w:rPr>
-                    <w:ins w:id="170" w:author="eshalkamran6@outlook.com" w:date="2023-10-02T16:11:00Z"/>
+                    <w:ins w:id="227" w:author="eshalkamran6@outlook.com" w:date="2023-10-02T16:11:00Z"/>
                     <w:rFonts w:ascii="Segoe UI" w:eastAsia="Times New Roman" w:hAnsi="Segoe UI" w:cs="Segoe UI"/>
                     <w:b/>
                     <w:bCs/>
@@ -5858,7 +6291,7 @@
                 </w:rPrChange>
               </w:rPr>
             </w:pPr>
-            <w:ins w:id="171" w:author="eshalkamran6@outlook.com" w:date="2023-10-02T16:11:00Z">
+            <w:ins w:id="228" w:author="eshalkamran6@outlook.com" w:date="2023-10-02T16:11:00Z">
               <w:r>
                 <w:rPr>
                   <w:rFonts w:ascii="Segoe UI" w:eastAsia="Times New Roman" w:hAnsi="Segoe UI" w:cs="Segoe UI"/>
@@ -5869,7 +6302,7 @@
                   <w:sz w:val="14"/>
                   <w:szCs w:val="14"/>
                   <w14:ligatures w14:val="none"/>
-                  <w:rPrChange w:id="172" w:author="eshalkamran6@outlook.com" w:date="2023-10-02T16:12:00Z">
+                  <w:rPrChange w:id="229" w:author="eshalkamran6@outlook.com" w:date="2023-10-02T16:12:00Z">
                     <w:rPr>
                       <w:rFonts w:ascii="Segoe UI" w:eastAsia="Times New Roman" w:hAnsi="Segoe UI" w:cs="Segoe UI"/>
                       <w:b/>
@@ -5895,7 +6328,7 @@
                   <w:sz w:val="14"/>
                   <w:szCs w:val="14"/>
                   <w14:ligatures w14:val="none"/>
-                  <w:rPrChange w:id="173" w:author="eshalkamran6@outlook.com" w:date="2023-10-02T16:12:00Z">
+                  <w:rPrChange w:id="230" w:author="eshalkamran6@outlook.com" w:date="2023-10-02T16:12:00Z">
                     <w:rPr>
                       <w:rFonts w:ascii="Segoe UI" w:eastAsia="Times New Roman" w:hAnsi="Segoe UI" w:cs="Segoe UI"/>
                       <w:b/>
@@ -5921,7 +6354,7 @@
                   <w:sz w:val="14"/>
                   <w:szCs w:val="14"/>
                   <w14:ligatures w14:val="none"/>
-                  <w:rPrChange w:id="174" w:author="eshalkamran6@outlook.com" w:date="2023-10-02T16:12:00Z">
+                  <w:rPrChange w:id="231" w:author="eshalkamran6@outlook.com" w:date="2023-10-02T16:12:00Z">
                     <w:rPr>
                       <w:rFonts w:ascii="Segoe UI" w:eastAsia="Times New Roman" w:hAnsi="Segoe UI" w:cs="Segoe UI"/>
                       <w:b/>
@@ -5942,8 +6375,8 @@
       </w:tr>
       <w:tr>
         <w:trPr>
-          <w:ins w:id="175" w:author="eshalkamran6@outlook.com" w:date="2023-10-02T16:11:00Z"/>
-          <w:trPrChange w:id="176" w:author="eshalkamran6@outlook.com" w:date="2023-10-02T16:11:00Z">
+          <w:ins w:id="232" w:author="eshalkamran6@outlook.com" w:date="2023-10-02T16:11:00Z"/>
+          <w:trPrChange w:id="233" w:author="eshalkamran6@outlook.com" w:date="2023-10-02T16:11:00Z">
             <w:trPr>
               <w:tblCellSpacing w:w="15" w:type="dxa"/>
             </w:trPr>
@@ -5953,7 +6386,7 @@
           <w:tcPr>
             <w:tcW w:w="0" w:type="auto"/>
             <w:hideMark/>
-            <w:tcPrChange w:id="177" w:author="eshalkamran6@outlook.com" w:date="2023-10-02T16:11:00Z">
+            <w:tcPrChange w:id="234" w:author="eshalkamran6@outlook.com" w:date="2023-10-02T16:11:00Z">
               <w:tcPr>
                 <w:tcW w:w="0" w:type="auto"/>
                 <w:tcBorders>
@@ -5971,16 +6404,16 @@
             <w:pPr>
               <w:spacing w:before="480" w:after="480"/>
               <w:rPr>
-                <w:ins w:id="178" w:author="eshalkamran6@outlook.com" w:date="2023-10-02T16:11:00Z"/>
+                <w:ins w:id="235" w:author="eshalkamran6@outlook.com" w:date="2023-10-02T16:11:00Z"/>
                 <w:rFonts w:ascii="Segoe UI" w:eastAsia="Times New Roman" w:hAnsi="Segoe UI" w:cs="Segoe UI"/>
                 <w:color w:val="000000" w:themeColor="text1"/>
                 <w:kern w:val="0"/>
                 <w:sz w:val="14"/>
                 <w:szCs w:val="14"/>
                 <w14:ligatures w14:val="none"/>
-                <w:rPrChange w:id="179" w:author="eshalkamran6@outlook.com" w:date="2023-10-02T16:12:00Z">
+                <w:rPrChange w:id="236" w:author="eshalkamran6@outlook.com" w:date="2023-10-02T16:12:00Z">
                   <w:rPr>
-                    <w:ins w:id="180" w:author="eshalkamran6@outlook.com" w:date="2023-10-02T16:11:00Z"/>
+                    <w:ins w:id="237" w:author="eshalkamran6@outlook.com" w:date="2023-10-02T16:11:00Z"/>
                     <w:rFonts w:ascii="Segoe UI" w:eastAsia="Times New Roman" w:hAnsi="Segoe UI" w:cs="Segoe UI"/>
                     <w:color w:val="D1D5DB"/>
                     <w:kern w:val="0"/>
@@ -5991,7 +6424,7 @@
                 </w:rPrChange>
               </w:rPr>
             </w:pPr>
-            <w:ins w:id="181" w:author="eshalkamran6@outlook.com" w:date="2023-10-02T16:11:00Z">
+            <w:ins w:id="238" w:author="eshalkamran6@outlook.com" w:date="2023-10-02T16:11:00Z">
               <w:r>
                 <w:rPr>
                   <w:rFonts w:ascii="Segoe UI" w:eastAsia="Times New Roman" w:hAnsi="Segoe UI" w:cs="Segoe UI"/>
@@ -6000,7 +6433,7 @@
                   <w:sz w:val="14"/>
                   <w:szCs w:val="14"/>
                   <w14:ligatures w14:val="none"/>
-                  <w:rPrChange w:id="182" w:author="eshalkamran6@outlook.com" w:date="2023-10-02T16:12:00Z">
+                  <w:rPrChange w:id="239" w:author="eshalkamran6@outlook.com" w:date="2023-10-02T16:12:00Z">
                     <w:rPr>
                       <w:rFonts w:ascii="Segoe UI" w:eastAsia="Times New Roman" w:hAnsi="Segoe UI" w:cs="Segoe UI"/>
                       <w:color w:val="D1D5DB"/>
@@ -6020,7 +6453,7 @@
           <w:tcPr>
             <w:tcW w:w="0" w:type="auto"/>
             <w:hideMark/>
-            <w:tcPrChange w:id="183" w:author="eshalkamran6@outlook.com" w:date="2023-10-02T16:11:00Z">
+            <w:tcPrChange w:id="240" w:author="eshalkamran6@outlook.com" w:date="2023-10-02T16:11:00Z">
               <w:tcPr>
                 <w:tcW w:w="0" w:type="auto"/>
                 <w:tcBorders>
@@ -6038,16 +6471,16 @@
             <w:pPr>
               <w:spacing w:before="480" w:after="480"/>
               <w:rPr>
-                <w:ins w:id="184" w:author="eshalkamran6@outlook.com" w:date="2023-10-02T16:11:00Z"/>
+                <w:ins w:id="241" w:author="eshalkamran6@outlook.com" w:date="2023-10-02T16:11:00Z"/>
                 <w:rFonts w:ascii="Segoe UI" w:eastAsia="Times New Roman" w:hAnsi="Segoe UI" w:cs="Segoe UI"/>
                 <w:color w:val="000000" w:themeColor="text1"/>
                 <w:kern w:val="0"/>
                 <w:sz w:val="14"/>
                 <w:szCs w:val="14"/>
                 <w14:ligatures w14:val="none"/>
-                <w:rPrChange w:id="185" w:author="eshalkamran6@outlook.com" w:date="2023-10-02T16:12:00Z">
+                <w:rPrChange w:id="242" w:author="eshalkamran6@outlook.com" w:date="2023-10-02T16:12:00Z">
                   <w:rPr>
-                    <w:ins w:id="186" w:author="eshalkamran6@outlook.com" w:date="2023-10-02T16:11:00Z"/>
+                    <w:ins w:id="243" w:author="eshalkamran6@outlook.com" w:date="2023-10-02T16:11:00Z"/>
                     <w:rFonts w:ascii="Segoe UI" w:eastAsia="Times New Roman" w:hAnsi="Segoe UI" w:cs="Segoe UI"/>
                     <w:color w:val="D1D5DB"/>
                     <w:kern w:val="0"/>
@@ -6058,7 +6491,7 @@
                 </w:rPrChange>
               </w:rPr>
             </w:pPr>
-            <w:ins w:id="187" w:author="eshalkamran6@outlook.com" w:date="2023-10-02T16:11:00Z">
+            <w:ins w:id="244" w:author="eshalkamran6@outlook.com" w:date="2023-10-02T16:11:00Z">
               <w:r>
                 <w:rPr>
                   <w:rFonts w:ascii="Segoe UI" w:eastAsia="Times New Roman" w:hAnsi="Segoe UI" w:cs="Segoe UI"/>
@@ -6067,7 +6500,7 @@
                   <w:sz w:val="14"/>
                   <w:szCs w:val="14"/>
                   <w14:ligatures w14:val="none"/>
-                  <w:rPrChange w:id="188" w:author="eshalkamran6@outlook.com" w:date="2023-10-02T16:12:00Z">
+                  <w:rPrChange w:id="245" w:author="eshalkamran6@outlook.com" w:date="2023-10-02T16:12:00Z">
                     <w:rPr>
                       <w:rFonts w:ascii="Segoe UI" w:eastAsia="Times New Roman" w:hAnsi="Segoe UI" w:cs="Segoe UI"/>
                       <w:color w:val="D1D5DB"/>
@@ -6087,7 +6520,7 @@
           <w:tcPr>
             <w:tcW w:w="0" w:type="auto"/>
             <w:hideMark/>
-            <w:tcPrChange w:id="189" w:author="eshalkamran6@outlook.com" w:date="2023-10-02T16:11:00Z">
+            <w:tcPrChange w:id="246" w:author="eshalkamran6@outlook.com" w:date="2023-10-02T16:11:00Z">
               <w:tcPr>
                 <w:tcW w:w="0" w:type="auto"/>
                 <w:tcBorders>
@@ -6105,16 +6538,16 @@
             <w:pPr>
               <w:spacing w:before="480" w:after="480"/>
               <w:rPr>
-                <w:ins w:id="190" w:author="eshalkamran6@outlook.com" w:date="2023-10-02T16:11:00Z"/>
+                <w:ins w:id="247" w:author="eshalkamran6@outlook.com" w:date="2023-10-02T16:11:00Z"/>
                 <w:rFonts w:ascii="Segoe UI" w:eastAsia="Times New Roman" w:hAnsi="Segoe UI" w:cs="Segoe UI"/>
                 <w:color w:val="000000" w:themeColor="text1"/>
                 <w:kern w:val="0"/>
                 <w:sz w:val="14"/>
                 <w:szCs w:val="14"/>
                 <w14:ligatures w14:val="none"/>
-                <w:rPrChange w:id="191" w:author="eshalkamran6@outlook.com" w:date="2023-10-02T16:12:00Z">
+                <w:rPrChange w:id="248" w:author="eshalkamran6@outlook.com" w:date="2023-10-02T16:12:00Z">
                   <w:rPr>
-                    <w:ins w:id="192" w:author="eshalkamran6@outlook.com" w:date="2023-10-02T16:11:00Z"/>
+                    <w:ins w:id="249" w:author="eshalkamran6@outlook.com" w:date="2023-10-02T16:11:00Z"/>
                     <w:rFonts w:ascii="Segoe UI" w:eastAsia="Times New Roman" w:hAnsi="Segoe UI" w:cs="Segoe UI"/>
                     <w:color w:val="D1D5DB"/>
                     <w:kern w:val="0"/>
@@ -6125,7 +6558,7 @@
                 </w:rPrChange>
               </w:rPr>
             </w:pPr>
-            <w:ins w:id="193" w:author="eshalkamran6@outlook.com" w:date="2023-10-02T16:11:00Z">
+            <w:ins w:id="250" w:author="eshalkamran6@outlook.com" w:date="2023-10-02T16:11:00Z">
               <w:r>
                 <w:rPr>
                   <w:rFonts w:ascii="Segoe UI" w:eastAsia="Times New Roman" w:hAnsi="Segoe UI" w:cs="Segoe UI"/>
@@ -6134,7 +6567,7 @@
                   <w:sz w:val="14"/>
                   <w:szCs w:val="14"/>
                   <w14:ligatures w14:val="none"/>
-                  <w:rPrChange w:id="194" w:author="eshalkamran6@outlook.com" w:date="2023-10-02T16:12:00Z">
+                  <w:rPrChange w:id="251" w:author="eshalkamran6@outlook.com" w:date="2023-10-02T16:12:00Z">
                     <w:rPr>
                       <w:rFonts w:ascii="Segoe UI" w:eastAsia="Times New Roman" w:hAnsi="Segoe UI" w:cs="Segoe UI"/>
                       <w:color w:val="D1D5DB"/>
@@ -6154,7 +6587,7 @@
           <w:tcPr>
             <w:tcW w:w="0" w:type="auto"/>
             <w:hideMark/>
-            <w:tcPrChange w:id="195" w:author="eshalkamran6@outlook.com" w:date="2023-10-02T16:11:00Z">
+            <w:tcPrChange w:id="252" w:author="eshalkamran6@outlook.com" w:date="2023-10-02T16:11:00Z">
               <w:tcPr>
                 <w:tcW w:w="0" w:type="auto"/>
                 <w:tcBorders>
@@ -6172,16 +6605,16 @@
             <w:pPr>
               <w:spacing w:before="480" w:after="480"/>
               <w:rPr>
-                <w:ins w:id="196" w:author="eshalkamran6@outlook.com" w:date="2023-10-02T16:11:00Z"/>
+                <w:ins w:id="253" w:author="eshalkamran6@outlook.com" w:date="2023-10-02T16:11:00Z"/>
                 <w:rFonts w:ascii="Segoe UI" w:eastAsia="Times New Roman" w:hAnsi="Segoe UI" w:cs="Segoe UI"/>
                 <w:color w:val="000000" w:themeColor="text1"/>
                 <w:kern w:val="0"/>
                 <w:sz w:val="14"/>
                 <w:szCs w:val="14"/>
                 <w14:ligatures w14:val="none"/>
-                <w:rPrChange w:id="197" w:author="eshalkamran6@outlook.com" w:date="2023-10-02T16:12:00Z">
+                <w:rPrChange w:id="254" w:author="eshalkamran6@outlook.com" w:date="2023-10-02T16:12:00Z">
                   <w:rPr>
-                    <w:ins w:id="198" w:author="eshalkamran6@outlook.com" w:date="2023-10-02T16:11:00Z"/>
+                    <w:ins w:id="255" w:author="eshalkamran6@outlook.com" w:date="2023-10-02T16:11:00Z"/>
                     <w:rFonts w:ascii="Segoe UI" w:eastAsia="Times New Roman" w:hAnsi="Segoe UI" w:cs="Segoe UI"/>
                     <w:color w:val="D1D5DB"/>
                     <w:kern w:val="0"/>
@@ -6192,7 +6625,7 @@
                 </w:rPrChange>
               </w:rPr>
             </w:pPr>
-            <w:ins w:id="199" w:author="eshalkamran6@outlook.com" w:date="2023-10-02T16:11:00Z">
+            <w:ins w:id="256" w:author="eshalkamran6@outlook.com" w:date="2023-10-02T16:11:00Z">
               <w:r>
                 <w:rPr>
                   <w:rFonts w:ascii="Segoe UI" w:eastAsia="Times New Roman" w:hAnsi="Segoe UI" w:cs="Segoe UI"/>
@@ -6201,7 +6634,7 @@
                   <w:sz w:val="14"/>
                   <w:szCs w:val="14"/>
                   <w14:ligatures w14:val="none"/>
-                  <w:rPrChange w:id="200" w:author="eshalkamran6@outlook.com" w:date="2023-10-02T16:12:00Z">
+                  <w:rPrChange w:id="257" w:author="eshalkamran6@outlook.com" w:date="2023-10-02T16:12:00Z">
                     <w:rPr>
                       <w:rFonts w:ascii="Segoe UI" w:eastAsia="Times New Roman" w:hAnsi="Segoe UI" w:cs="Segoe UI"/>
                       <w:color w:val="D1D5DB"/>
@@ -6220,8 +6653,8 @@
       </w:tr>
       <w:tr>
         <w:trPr>
-          <w:ins w:id="201" w:author="eshalkamran6@outlook.com" w:date="2023-10-02T16:11:00Z"/>
-          <w:trPrChange w:id="202" w:author="eshalkamran6@outlook.com" w:date="2023-10-02T16:11:00Z">
+          <w:ins w:id="258" w:author="eshalkamran6@outlook.com" w:date="2023-10-02T16:11:00Z"/>
+          <w:trPrChange w:id="259" w:author="eshalkamran6@outlook.com" w:date="2023-10-02T16:11:00Z">
             <w:trPr>
               <w:tblCellSpacing w:w="15" w:type="dxa"/>
             </w:trPr>
@@ -6231,7 +6664,7 @@
           <w:tcPr>
             <w:tcW w:w="0" w:type="auto"/>
             <w:hideMark/>
-            <w:tcPrChange w:id="203" w:author="eshalkamran6@outlook.com" w:date="2023-10-02T16:11:00Z">
+            <w:tcPrChange w:id="260" w:author="eshalkamran6@outlook.com" w:date="2023-10-02T16:11:00Z">
               <w:tcPr>
                 <w:tcW w:w="0" w:type="auto"/>
                 <w:tcBorders>
@@ -6249,16 +6682,16 @@
             <w:pPr>
               <w:spacing w:before="480" w:after="480"/>
               <w:rPr>
-                <w:ins w:id="204" w:author="eshalkamran6@outlook.com" w:date="2023-10-02T16:11:00Z"/>
+                <w:ins w:id="261" w:author="eshalkamran6@outlook.com" w:date="2023-10-02T16:11:00Z"/>
                 <w:rFonts w:ascii="Segoe UI" w:eastAsia="Times New Roman" w:hAnsi="Segoe UI" w:cs="Segoe UI"/>
                 <w:color w:val="000000" w:themeColor="text1"/>
                 <w:kern w:val="0"/>
                 <w:sz w:val="14"/>
                 <w:szCs w:val="14"/>
                 <w14:ligatures w14:val="none"/>
-                <w:rPrChange w:id="205" w:author="eshalkamran6@outlook.com" w:date="2023-10-02T16:12:00Z">
+                <w:rPrChange w:id="262" w:author="eshalkamran6@outlook.com" w:date="2023-10-02T16:12:00Z">
                   <w:rPr>
-                    <w:ins w:id="206" w:author="eshalkamran6@outlook.com" w:date="2023-10-02T16:11:00Z"/>
+                    <w:ins w:id="263" w:author="eshalkamran6@outlook.com" w:date="2023-10-02T16:11:00Z"/>
                     <w:rFonts w:ascii="Segoe UI" w:eastAsia="Times New Roman" w:hAnsi="Segoe UI" w:cs="Segoe UI"/>
                     <w:color w:val="D1D5DB"/>
                     <w:kern w:val="0"/>
@@ -6269,7 +6702,7 @@
                 </w:rPrChange>
               </w:rPr>
             </w:pPr>
-            <w:ins w:id="207" w:author="eshalkamran6@outlook.com" w:date="2023-10-02T16:11:00Z">
+            <w:ins w:id="264" w:author="eshalkamran6@outlook.com" w:date="2023-10-02T16:11:00Z">
               <w:r>
                 <w:rPr>
                   <w:rFonts w:ascii="Segoe UI" w:eastAsia="Times New Roman" w:hAnsi="Segoe UI" w:cs="Segoe UI"/>
@@ -6278,7 +6711,7 @@
                   <w:sz w:val="14"/>
                   <w:szCs w:val="14"/>
                   <w14:ligatures w14:val="none"/>
-                  <w:rPrChange w:id="208" w:author="eshalkamran6@outlook.com" w:date="2023-10-02T16:12:00Z">
+                  <w:rPrChange w:id="265" w:author="eshalkamran6@outlook.com" w:date="2023-10-02T16:12:00Z">
                     <w:rPr>
                       <w:rFonts w:ascii="Segoe UI" w:eastAsia="Times New Roman" w:hAnsi="Segoe UI" w:cs="Segoe UI"/>
                       <w:color w:val="D1D5DB"/>
@@ -6298,7 +6731,7 @@
           <w:tcPr>
             <w:tcW w:w="0" w:type="auto"/>
             <w:hideMark/>
-            <w:tcPrChange w:id="209" w:author="eshalkamran6@outlook.com" w:date="2023-10-02T16:11:00Z">
+            <w:tcPrChange w:id="266" w:author="eshalkamran6@outlook.com" w:date="2023-10-02T16:11:00Z">
               <w:tcPr>
                 <w:tcW w:w="0" w:type="auto"/>
                 <w:tcBorders>
@@ -6316,16 +6749,16 @@
             <w:pPr>
               <w:spacing w:before="480" w:after="480"/>
               <w:rPr>
-                <w:ins w:id="210" w:author="eshalkamran6@outlook.com" w:date="2023-10-02T16:11:00Z"/>
+                <w:ins w:id="267" w:author="eshalkamran6@outlook.com" w:date="2023-10-02T16:11:00Z"/>
                 <w:rFonts w:ascii="Segoe UI" w:eastAsia="Times New Roman" w:hAnsi="Segoe UI" w:cs="Segoe UI"/>
                 <w:color w:val="000000" w:themeColor="text1"/>
                 <w:kern w:val="0"/>
                 <w:sz w:val="14"/>
                 <w:szCs w:val="14"/>
                 <w14:ligatures w14:val="none"/>
-                <w:rPrChange w:id="211" w:author="eshalkamran6@outlook.com" w:date="2023-10-02T16:12:00Z">
+                <w:rPrChange w:id="268" w:author="eshalkamran6@outlook.com" w:date="2023-10-02T16:12:00Z">
                   <w:rPr>
-                    <w:ins w:id="212" w:author="eshalkamran6@outlook.com" w:date="2023-10-02T16:11:00Z"/>
+                    <w:ins w:id="269" w:author="eshalkamran6@outlook.com" w:date="2023-10-02T16:11:00Z"/>
                     <w:rFonts w:ascii="Segoe UI" w:eastAsia="Times New Roman" w:hAnsi="Segoe UI" w:cs="Segoe UI"/>
                     <w:color w:val="D1D5DB"/>
                     <w:kern w:val="0"/>
@@ -6336,7 +6769,7 @@
                 </w:rPrChange>
               </w:rPr>
             </w:pPr>
-            <w:ins w:id="213" w:author="eshalkamran6@outlook.com" w:date="2023-10-02T16:11:00Z">
+            <w:ins w:id="270" w:author="eshalkamran6@outlook.com" w:date="2023-10-02T16:11:00Z">
               <w:r>
                 <w:rPr>
                   <w:rFonts w:ascii="Segoe UI" w:eastAsia="Times New Roman" w:hAnsi="Segoe UI" w:cs="Segoe UI"/>
@@ -6345,7 +6778,7 @@
                   <w:sz w:val="14"/>
                   <w:szCs w:val="14"/>
                   <w14:ligatures w14:val="none"/>
-                  <w:rPrChange w:id="214" w:author="eshalkamran6@outlook.com" w:date="2023-10-02T16:12:00Z">
+                  <w:rPrChange w:id="271" w:author="eshalkamran6@outlook.com" w:date="2023-10-02T16:12:00Z">
                     <w:rPr>
                       <w:rFonts w:ascii="Segoe UI" w:eastAsia="Times New Roman" w:hAnsi="Segoe UI" w:cs="Segoe UI"/>
                       <w:color w:val="D1D5DB"/>
@@ -6365,7 +6798,7 @@
           <w:tcPr>
             <w:tcW w:w="0" w:type="auto"/>
             <w:hideMark/>
-            <w:tcPrChange w:id="215" w:author="eshalkamran6@outlook.com" w:date="2023-10-02T16:11:00Z">
+            <w:tcPrChange w:id="272" w:author="eshalkamran6@outlook.com" w:date="2023-10-02T16:11:00Z">
               <w:tcPr>
                 <w:tcW w:w="0" w:type="auto"/>
                 <w:tcBorders>
@@ -6383,16 +6816,16 @@
             <w:pPr>
               <w:spacing w:before="480" w:after="480"/>
               <w:rPr>
-                <w:ins w:id="216" w:author="eshalkamran6@outlook.com" w:date="2023-10-02T16:11:00Z"/>
+                <w:ins w:id="273" w:author="eshalkamran6@outlook.com" w:date="2023-10-02T16:11:00Z"/>
                 <w:rFonts w:ascii="Segoe UI" w:eastAsia="Times New Roman" w:hAnsi="Segoe UI" w:cs="Segoe UI"/>
                 <w:color w:val="000000" w:themeColor="text1"/>
                 <w:kern w:val="0"/>
                 <w:sz w:val="14"/>
                 <w:szCs w:val="14"/>
                 <w14:ligatures w14:val="none"/>
-                <w:rPrChange w:id="217" w:author="eshalkamran6@outlook.com" w:date="2023-10-02T16:12:00Z">
+                <w:rPrChange w:id="274" w:author="eshalkamran6@outlook.com" w:date="2023-10-02T16:12:00Z">
                   <w:rPr>
-                    <w:ins w:id="218" w:author="eshalkamran6@outlook.com" w:date="2023-10-02T16:11:00Z"/>
+                    <w:ins w:id="275" w:author="eshalkamran6@outlook.com" w:date="2023-10-02T16:11:00Z"/>
                     <w:rFonts w:ascii="Segoe UI" w:eastAsia="Times New Roman" w:hAnsi="Segoe UI" w:cs="Segoe UI"/>
                     <w:color w:val="D1D5DB"/>
                     <w:kern w:val="0"/>
@@ -6403,7 +6836,7 @@
                 </w:rPrChange>
               </w:rPr>
             </w:pPr>
-            <w:ins w:id="219" w:author="eshalkamran6@outlook.com" w:date="2023-10-02T16:11:00Z">
+            <w:ins w:id="276" w:author="eshalkamran6@outlook.com" w:date="2023-10-02T16:11:00Z">
               <w:r>
                 <w:rPr>
                   <w:rFonts w:ascii="Segoe UI" w:eastAsia="Times New Roman" w:hAnsi="Segoe UI" w:cs="Segoe UI"/>
@@ -6412,7 +6845,7 @@
                   <w:sz w:val="14"/>
                   <w:szCs w:val="14"/>
                   <w14:ligatures w14:val="none"/>
-                  <w:rPrChange w:id="220" w:author="eshalkamran6@outlook.com" w:date="2023-10-02T16:12:00Z">
+                  <w:rPrChange w:id="277" w:author="eshalkamran6@outlook.com" w:date="2023-10-02T16:12:00Z">
                     <w:rPr>
                       <w:rFonts w:ascii="Segoe UI" w:eastAsia="Times New Roman" w:hAnsi="Segoe UI" w:cs="Segoe UI"/>
                       <w:color w:val="D1D5DB"/>
@@ -6432,7 +6865,7 @@
           <w:tcPr>
             <w:tcW w:w="0" w:type="auto"/>
             <w:hideMark/>
-            <w:tcPrChange w:id="221" w:author="eshalkamran6@outlook.com" w:date="2023-10-02T16:11:00Z">
+            <w:tcPrChange w:id="278" w:author="eshalkamran6@outlook.com" w:date="2023-10-02T16:11:00Z">
               <w:tcPr>
                 <w:tcW w:w="0" w:type="auto"/>
                 <w:tcBorders>
@@ -6450,16 +6883,16 @@
             <w:pPr>
               <w:spacing w:before="480" w:after="480"/>
               <w:rPr>
-                <w:ins w:id="222" w:author="eshalkamran6@outlook.com" w:date="2023-10-02T16:11:00Z"/>
+                <w:ins w:id="279" w:author="eshalkamran6@outlook.com" w:date="2023-10-02T16:11:00Z"/>
                 <w:rFonts w:ascii="Segoe UI" w:eastAsia="Times New Roman" w:hAnsi="Segoe UI" w:cs="Segoe UI"/>
                 <w:color w:val="000000" w:themeColor="text1"/>
                 <w:kern w:val="0"/>
                 <w:sz w:val="14"/>
                 <w:szCs w:val="14"/>
                 <w14:ligatures w14:val="none"/>
-                <w:rPrChange w:id="223" w:author="eshalkamran6@outlook.com" w:date="2023-10-02T16:12:00Z">
+                <w:rPrChange w:id="280" w:author="eshalkamran6@outlook.com" w:date="2023-10-02T16:12:00Z">
                   <w:rPr>
-                    <w:ins w:id="224" w:author="eshalkamran6@outlook.com" w:date="2023-10-02T16:11:00Z"/>
+                    <w:ins w:id="281" w:author="eshalkamran6@outlook.com" w:date="2023-10-02T16:11:00Z"/>
                     <w:rFonts w:ascii="Segoe UI" w:eastAsia="Times New Roman" w:hAnsi="Segoe UI" w:cs="Segoe UI"/>
                     <w:color w:val="D1D5DB"/>
                     <w:kern w:val="0"/>
@@ -6470,7 +6903,7 @@
                 </w:rPrChange>
               </w:rPr>
             </w:pPr>
-            <w:ins w:id="225" w:author="eshalkamran6@outlook.com" w:date="2023-10-02T16:11:00Z">
+            <w:ins w:id="282" w:author="eshalkamran6@outlook.com" w:date="2023-10-02T16:11:00Z">
               <w:r>
                 <w:rPr>
                   <w:rFonts w:ascii="Segoe UI" w:eastAsia="Times New Roman" w:hAnsi="Segoe UI" w:cs="Segoe UI"/>
@@ -6479,7 +6912,7 @@
                   <w:sz w:val="14"/>
                   <w:szCs w:val="14"/>
                   <w14:ligatures w14:val="none"/>
-                  <w:rPrChange w:id="226" w:author="eshalkamran6@outlook.com" w:date="2023-10-02T16:12:00Z">
+                  <w:rPrChange w:id="283" w:author="eshalkamran6@outlook.com" w:date="2023-10-02T16:12:00Z">
                     <w:rPr>
                       <w:rFonts w:ascii="Segoe UI" w:eastAsia="Times New Roman" w:hAnsi="Segoe UI" w:cs="Segoe UI"/>
                       <w:color w:val="D1D5DB"/>
@@ -6498,8 +6931,8 @@
       </w:tr>
       <w:tr>
         <w:trPr>
-          <w:ins w:id="227" w:author="eshalkamran6@outlook.com" w:date="2023-10-02T16:11:00Z"/>
-          <w:trPrChange w:id="228" w:author="eshalkamran6@outlook.com" w:date="2023-10-02T16:11:00Z">
+          <w:ins w:id="284" w:author="eshalkamran6@outlook.com" w:date="2023-10-02T16:11:00Z"/>
+          <w:trPrChange w:id="285" w:author="eshalkamran6@outlook.com" w:date="2023-10-02T16:11:00Z">
             <w:trPr>
               <w:tblCellSpacing w:w="15" w:type="dxa"/>
             </w:trPr>
@@ -6509,7 +6942,7 @@
           <w:tcPr>
             <w:tcW w:w="0" w:type="auto"/>
             <w:hideMark/>
-            <w:tcPrChange w:id="229" w:author="eshalkamran6@outlook.com" w:date="2023-10-02T16:11:00Z">
+            <w:tcPrChange w:id="286" w:author="eshalkamran6@outlook.com" w:date="2023-10-02T16:11:00Z">
               <w:tcPr>
                 <w:tcW w:w="0" w:type="auto"/>
                 <w:tcBorders>
@@ -6527,16 +6960,16 @@
             <w:pPr>
               <w:spacing w:before="480" w:after="480"/>
               <w:rPr>
-                <w:ins w:id="230" w:author="eshalkamran6@outlook.com" w:date="2023-10-02T16:11:00Z"/>
+                <w:ins w:id="287" w:author="eshalkamran6@outlook.com" w:date="2023-10-02T16:11:00Z"/>
                 <w:rFonts w:ascii="Segoe UI" w:eastAsia="Times New Roman" w:hAnsi="Segoe UI" w:cs="Segoe UI"/>
                 <w:color w:val="000000" w:themeColor="text1"/>
                 <w:kern w:val="0"/>
                 <w:sz w:val="14"/>
                 <w:szCs w:val="14"/>
                 <w14:ligatures w14:val="none"/>
-                <w:rPrChange w:id="231" w:author="eshalkamran6@outlook.com" w:date="2023-10-02T16:12:00Z">
+                <w:rPrChange w:id="288" w:author="eshalkamran6@outlook.com" w:date="2023-10-02T16:12:00Z">
                   <w:rPr>
-                    <w:ins w:id="232" w:author="eshalkamran6@outlook.com" w:date="2023-10-02T16:11:00Z"/>
+                    <w:ins w:id="289" w:author="eshalkamran6@outlook.com" w:date="2023-10-02T16:11:00Z"/>
                     <w:rFonts w:ascii="Segoe UI" w:eastAsia="Times New Roman" w:hAnsi="Segoe UI" w:cs="Segoe UI"/>
                     <w:color w:val="D1D5DB"/>
                     <w:kern w:val="0"/>
@@ -6547,7 +6980,7 @@
                 </w:rPrChange>
               </w:rPr>
             </w:pPr>
-            <w:ins w:id="233" w:author="eshalkamran6@outlook.com" w:date="2023-10-02T16:11:00Z">
+            <w:ins w:id="290" w:author="eshalkamran6@outlook.com" w:date="2023-10-02T16:11:00Z">
               <w:r>
                 <w:rPr>
                   <w:rFonts w:ascii="Segoe UI" w:eastAsia="Times New Roman" w:hAnsi="Segoe UI" w:cs="Segoe UI"/>
@@ -6556,7 +6989,7 @@
                   <w:sz w:val="14"/>
                   <w:szCs w:val="14"/>
                   <w14:ligatures w14:val="none"/>
-                  <w:rPrChange w:id="234" w:author="eshalkamran6@outlook.com" w:date="2023-10-02T16:12:00Z">
+                  <w:rPrChange w:id="291" w:author="eshalkamran6@outlook.com" w:date="2023-10-02T16:12:00Z">
                     <w:rPr>
                       <w:rFonts w:ascii="Segoe UI" w:eastAsia="Times New Roman" w:hAnsi="Segoe UI" w:cs="Segoe UI"/>
                       <w:color w:val="D1D5DB"/>
@@ -6576,7 +7009,7 @@
           <w:tcPr>
             <w:tcW w:w="0" w:type="auto"/>
             <w:hideMark/>
-            <w:tcPrChange w:id="235" w:author="eshalkamran6@outlook.com" w:date="2023-10-02T16:11:00Z">
+            <w:tcPrChange w:id="292" w:author="eshalkamran6@outlook.com" w:date="2023-10-02T16:11:00Z">
               <w:tcPr>
                 <w:tcW w:w="0" w:type="auto"/>
                 <w:tcBorders>
@@ -6594,16 +7027,16 @@
             <w:pPr>
               <w:spacing w:before="480" w:after="480"/>
               <w:rPr>
-                <w:ins w:id="236" w:author="eshalkamran6@outlook.com" w:date="2023-10-02T16:11:00Z"/>
+                <w:ins w:id="293" w:author="eshalkamran6@outlook.com" w:date="2023-10-02T16:11:00Z"/>
                 <w:rFonts w:ascii="Segoe UI" w:eastAsia="Times New Roman" w:hAnsi="Segoe UI" w:cs="Segoe UI"/>
                 <w:color w:val="000000" w:themeColor="text1"/>
                 <w:kern w:val="0"/>
                 <w:sz w:val="14"/>
                 <w:szCs w:val="14"/>
                 <w14:ligatures w14:val="none"/>
-                <w:rPrChange w:id="237" w:author="eshalkamran6@outlook.com" w:date="2023-10-02T16:12:00Z">
+                <w:rPrChange w:id="294" w:author="eshalkamran6@outlook.com" w:date="2023-10-02T16:12:00Z">
                   <w:rPr>
-                    <w:ins w:id="238" w:author="eshalkamran6@outlook.com" w:date="2023-10-02T16:11:00Z"/>
+                    <w:ins w:id="295" w:author="eshalkamran6@outlook.com" w:date="2023-10-02T16:11:00Z"/>
                     <w:rFonts w:ascii="Segoe UI" w:eastAsia="Times New Roman" w:hAnsi="Segoe UI" w:cs="Segoe UI"/>
                     <w:color w:val="D1D5DB"/>
                     <w:kern w:val="0"/>
@@ -6614,7 +7047,7 @@
                 </w:rPrChange>
               </w:rPr>
             </w:pPr>
-            <w:ins w:id="239" w:author="eshalkamran6@outlook.com" w:date="2023-10-02T16:11:00Z">
+            <w:ins w:id="296" w:author="eshalkamran6@outlook.com" w:date="2023-10-02T16:11:00Z">
               <w:r>
                 <w:rPr>
                   <w:rFonts w:ascii="Segoe UI" w:eastAsia="Times New Roman" w:hAnsi="Segoe UI" w:cs="Segoe UI"/>
@@ -6623,7 +7056,7 @@
                   <w:sz w:val="14"/>
                   <w:szCs w:val="14"/>
                   <w14:ligatures w14:val="none"/>
-                  <w:rPrChange w:id="240" w:author="eshalkamran6@outlook.com" w:date="2023-10-02T16:12:00Z">
+                  <w:rPrChange w:id="297" w:author="eshalkamran6@outlook.com" w:date="2023-10-02T16:12:00Z">
                     <w:rPr>
                       <w:rFonts w:ascii="Segoe UI" w:eastAsia="Times New Roman" w:hAnsi="Segoe UI" w:cs="Segoe UI"/>
                       <w:color w:val="D1D5DB"/>
@@ -6643,7 +7076,7 @@
           <w:tcPr>
             <w:tcW w:w="0" w:type="auto"/>
             <w:hideMark/>
-            <w:tcPrChange w:id="241" w:author="eshalkamran6@outlook.com" w:date="2023-10-02T16:11:00Z">
+            <w:tcPrChange w:id="298" w:author="eshalkamran6@outlook.com" w:date="2023-10-02T16:11:00Z">
               <w:tcPr>
                 <w:tcW w:w="0" w:type="auto"/>
                 <w:tcBorders>
@@ -6661,16 +7094,16 @@
             <w:pPr>
               <w:spacing w:before="480" w:after="480"/>
               <w:rPr>
-                <w:ins w:id="242" w:author="eshalkamran6@outlook.com" w:date="2023-10-02T16:11:00Z"/>
+                <w:ins w:id="299" w:author="eshalkamran6@outlook.com" w:date="2023-10-02T16:11:00Z"/>
                 <w:rFonts w:ascii="Segoe UI" w:eastAsia="Times New Roman" w:hAnsi="Segoe UI" w:cs="Segoe UI"/>
                 <w:color w:val="000000" w:themeColor="text1"/>
                 <w:kern w:val="0"/>
                 <w:sz w:val="14"/>
                 <w:szCs w:val="14"/>
                 <w14:ligatures w14:val="none"/>
-                <w:rPrChange w:id="243" w:author="eshalkamran6@outlook.com" w:date="2023-10-02T16:12:00Z">
+                <w:rPrChange w:id="300" w:author="eshalkamran6@outlook.com" w:date="2023-10-02T16:12:00Z">
                   <w:rPr>
-                    <w:ins w:id="244" w:author="eshalkamran6@outlook.com" w:date="2023-10-02T16:11:00Z"/>
+                    <w:ins w:id="301" w:author="eshalkamran6@outlook.com" w:date="2023-10-02T16:11:00Z"/>
                     <w:rFonts w:ascii="Segoe UI" w:eastAsia="Times New Roman" w:hAnsi="Segoe UI" w:cs="Segoe UI"/>
                     <w:color w:val="D1D5DB"/>
                     <w:kern w:val="0"/>
@@ -6681,7 +7114,7 @@
                 </w:rPrChange>
               </w:rPr>
             </w:pPr>
-            <w:ins w:id="245" w:author="eshalkamran6@outlook.com" w:date="2023-10-02T16:11:00Z">
+            <w:ins w:id="302" w:author="eshalkamran6@outlook.com" w:date="2023-10-02T16:11:00Z">
               <w:r>
                 <w:rPr>
                   <w:rFonts w:ascii="Segoe UI" w:eastAsia="Times New Roman" w:hAnsi="Segoe UI" w:cs="Segoe UI"/>
@@ -6690,7 +7123,7 @@
                   <w:sz w:val="14"/>
                   <w:szCs w:val="14"/>
                   <w14:ligatures w14:val="none"/>
-                  <w:rPrChange w:id="246" w:author="eshalkamran6@outlook.com" w:date="2023-10-02T16:12:00Z">
+                  <w:rPrChange w:id="303" w:author="eshalkamran6@outlook.com" w:date="2023-10-02T16:12:00Z">
                     <w:rPr>
                       <w:rFonts w:ascii="Segoe UI" w:eastAsia="Times New Roman" w:hAnsi="Segoe UI" w:cs="Segoe UI"/>
                       <w:color w:val="D1D5DB"/>
@@ -6710,7 +7143,7 @@
           <w:tcPr>
             <w:tcW w:w="0" w:type="auto"/>
             <w:hideMark/>
-            <w:tcPrChange w:id="247" w:author="eshalkamran6@outlook.com" w:date="2023-10-02T16:11:00Z">
+            <w:tcPrChange w:id="304" w:author="eshalkamran6@outlook.com" w:date="2023-10-02T16:11:00Z">
               <w:tcPr>
                 <w:tcW w:w="0" w:type="auto"/>
                 <w:tcBorders>
@@ -6728,16 +7161,16 @@
             <w:pPr>
               <w:spacing w:before="480" w:after="480"/>
               <w:rPr>
-                <w:ins w:id="248" w:author="eshalkamran6@outlook.com" w:date="2023-10-02T16:11:00Z"/>
+                <w:ins w:id="305" w:author="eshalkamran6@outlook.com" w:date="2023-10-02T16:11:00Z"/>
                 <w:rFonts w:ascii="Segoe UI" w:eastAsia="Times New Roman" w:hAnsi="Segoe UI" w:cs="Segoe UI"/>
                 <w:color w:val="000000" w:themeColor="text1"/>
                 <w:kern w:val="0"/>
                 <w:sz w:val="14"/>
                 <w:szCs w:val="14"/>
                 <w14:ligatures w14:val="none"/>
-                <w:rPrChange w:id="249" w:author="eshalkamran6@outlook.com" w:date="2023-10-02T16:12:00Z">
+                <w:rPrChange w:id="306" w:author="eshalkamran6@outlook.com" w:date="2023-10-02T16:12:00Z">
                   <w:rPr>
-                    <w:ins w:id="250" w:author="eshalkamran6@outlook.com" w:date="2023-10-02T16:11:00Z"/>
+                    <w:ins w:id="307" w:author="eshalkamran6@outlook.com" w:date="2023-10-02T16:11:00Z"/>
                     <w:rFonts w:ascii="Segoe UI" w:eastAsia="Times New Roman" w:hAnsi="Segoe UI" w:cs="Segoe UI"/>
                     <w:color w:val="D1D5DB"/>
                     <w:kern w:val="0"/>
@@ -6748,7 +7181,7 @@
                 </w:rPrChange>
               </w:rPr>
             </w:pPr>
-            <w:ins w:id="251" w:author="eshalkamran6@outlook.com" w:date="2023-10-02T16:11:00Z">
+            <w:ins w:id="308" w:author="eshalkamran6@outlook.com" w:date="2023-10-02T16:11:00Z">
               <w:r>
                 <w:rPr>
                   <w:rFonts w:ascii="Segoe UI" w:eastAsia="Times New Roman" w:hAnsi="Segoe UI" w:cs="Segoe UI"/>
@@ -6757,7 +7190,7 @@
                   <w:sz w:val="14"/>
                   <w:szCs w:val="14"/>
                   <w14:ligatures w14:val="none"/>
-                  <w:rPrChange w:id="252" w:author="eshalkamran6@outlook.com" w:date="2023-10-02T16:12:00Z">
+                  <w:rPrChange w:id="309" w:author="eshalkamran6@outlook.com" w:date="2023-10-02T16:12:00Z">
                     <w:rPr>
                       <w:rFonts w:ascii="Segoe UI" w:eastAsia="Times New Roman" w:hAnsi="Segoe UI" w:cs="Segoe UI"/>
                       <w:color w:val="D1D5DB"/>
@@ -6778,14 +7211,14 @@
     <w:p>
       <w:pPr>
         <w:rPr>
-          <w:ins w:id="253" w:author="eshalkamran6@outlook.com" w:date="2023-10-02T16:08:00Z"/>
+          <w:ins w:id="310" w:author="eshalkamran6@outlook.com" w:date="2023-10-02T16:08:00Z"/>
           <w:b/>
           <w:bCs/>
           <w:sz w:val="20"/>
           <w:szCs w:val="20"/>
-          <w:rPrChange w:id="254" w:author="eshalkamran6@outlook.com" w:date="2023-10-02T16:11:00Z">
+          <w:rPrChange w:id="311" w:author="eshalkamran6@outlook.com" w:date="2023-10-02T16:11:00Z">
             <w:rPr>
-              <w:ins w:id="255" w:author="eshalkamran6@outlook.com" w:date="2023-10-02T16:08:00Z"/>
+              <w:ins w:id="312" w:author="eshalkamran6@outlook.com" w:date="2023-10-02T16:08:00Z"/>
               <w:sz w:val="20"/>
               <w:szCs w:val="20"/>
             </w:rPr>
@@ -6796,37 +7229,37 @@
     <w:p>
       <w:pPr>
         <w:rPr>
-          <w:ins w:id="256" w:author="eshalkamran6@outlook.com" w:date="2023-10-02T16:08:00Z"/>
-          <w:sz w:val="20"/>
-          <w:szCs w:val="20"/>
-        </w:rPr>
-      </w:pPr>
-    </w:p>
-    <w:p>
-      <w:pPr>
-        <w:rPr>
-          <w:ins w:id="257" w:author="eshalkamran6@outlook.com" w:date="2023-10-02T16:08:00Z"/>
+          <w:ins w:id="313" w:author="eshalkamran6@outlook.com" w:date="2023-10-02T16:08:00Z"/>
+          <w:sz w:val="20"/>
+          <w:szCs w:val="20"/>
+        </w:rPr>
+      </w:pPr>
+    </w:p>
+    <w:p>
+      <w:pPr>
+        <w:rPr>
+          <w:ins w:id="314" w:author="eshalkamran6@outlook.com" w:date="2023-10-02T16:08:00Z"/>
           <w:b/>
           <w:bCs/>
           <w:sz w:val="20"/>
           <w:szCs w:val="20"/>
-          <w:rPrChange w:id="258" w:author="eshalkamran6@outlook.com" w:date="2023-10-02T16:08:00Z">
+          <w:rPrChange w:id="315" w:author="eshalkamran6@outlook.com" w:date="2023-10-02T16:08:00Z">
             <w:rPr>
-              <w:ins w:id="259" w:author="eshalkamran6@outlook.com" w:date="2023-10-02T16:08:00Z"/>
+              <w:ins w:id="316" w:author="eshalkamran6@outlook.com" w:date="2023-10-02T16:08:00Z"/>
               <w:sz w:val="20"/>
               <w:szCs w:val="20"/>
             </w:rPr>
           </w:rPrChange>
         </w:rPr>
       </w:pPr>
-      <w:ins w:id="260" w:author="eshalkamran6@outlook.com" w:date="2023-10-02T16:08:00Z">
+      <w:ins w:id="317" w:author="eshalkamran6@outlook.com" w:date="2023-10-02T16:08:00Z">
         <w:r>
           <w:rPr>
             <w:b/>
             <w:bCs/>
             <w:sz w:val="20"/>
             <w:szCs w:val="20"/>
-            <w:rPrChange w:id="261" w:author="eshalkamran6@outlook.com" w:date="2023-10-02T16:08:00Z">
+            <w:rPrChange w:id="318" w:author="eshalkamran6@outlook.com" w:date="2023-10-02T16:08:00Z">
               <w:rPr>
                 <w:sz w:val="20"/>
                 <w:szCs w:val="20"/>
@@ -6840,7 +7273,7 @@
     <w:p>
       <w:pPr>
         <w:rPr>
-          <w:ins w:id="262" w:author="eshalkamran6@outlook.com" w:date="2023-10-02T16:08:00Z"/>
+          <w:ins w:id="319" w:author="eshalkamran6@outlook.com" w:date="2023-10-02T16:08:00Z"/>
           <w:sz w:val="20"/>
           <w:szCs w:val="20"/>
         </w:rPr>
@@ -6854,19 +7287,19 @@
           <w:numId w:val="3"/>
         </w:numPr>
         <w:rPr>
-          <w:ins w:id="263" w:author="eshalkamran6@outlook.com" w:date="2023-10-02T16:08:00Z"/>
-          <w:sz w:val="20"/>
-          <w:szCs w:val="20"/>
-        </w:rPr>
-      </w:pPr>
-      <w:ins w:id="264" w:author="eshalkamran6@outlook.com" w:date="2023-10-02T16:08:00Z">
+          <w:ins w:id="320" w:author="eshalkamran6@outlook.com" w:date="2023-10-02T16:08:00Z"/>
+          <w:sz w:val="20"/>
+          <w:szCs w:val="20"/>
+        </w:rPr>
+      </w:pPr>
+      <w:ins w:id="321" w:author="eshalkamran6@outlook.com" w:date="2023-10-02T16:08:00Z">
         <w:r>
           <w:rPr>
             <w:b/>
             <w:bCs/>
             <w:sz w:val="20"/>
             <w:szCs w:val="20"/>
-            <w:rPrChange w:id="265" w:author="eshalkamran6@outlook.com" w:date="2023-10-02T16:10:00Z">
+            <w:rPrChange w:id="322" w:author="eshalkamran6@outlook.com" w:date="2023-10-02T16:10:00Z">
               <w:rPr/>
             </w:rPrChange>
           </w:rPr>
@@ -6876,7 +7309,7 @@
           <w:rPr>
             <w:sz w:val="20"/>
             <w:szCs w:val="20"/>
-            <w:rPrChange w:id="266" w:author="eshalkamran6@outlook.com" w:date="2023-10-02T16:08:00Z">
+            <w:rPrChange w:id="323" w:author="eshalkamran6@outlook.com" w:date="2023-10-02T16:08:00Z">
               <w:rPr/>
             </w:rPrChange>
           </w:rPr>
@@ -6892,19 +7325,19 @@
           <w:numId w:val="3"/>
         </w:numPr>
         <w:rPr>
-          <w:ins w:id="267" w:author="eshalkamran6@outlook.com" w:date="2023-10-02T16:09:00Z"/>
-          <w:sz w:val="20"/>
-          <w:szCs w:val="20"/>
-        </w:rPr>
-      </w:pPr>
-      <w:ins w:id="268" w:author="eshalkamran6@outlook.com" w:date="2023-10-02T16:08:00Z">
+          <w:ins w:id="324" w:author="eshalkamran6@outlook.com" w:date="2023-10-02T16:09:00Z"/>
+          <w:sz w:val="20"/>
+          <w:szCs w:val="20"/>
+        </w:rPr>
+      </w:pPr>
+      <w:ins w:id="325" w:author="eshalkamran6@outlook.com" w:date="2023-10-02T16:08:00Z">
         <w:r>
           <w:rPr>
             <w:b/>
             <w:bCs/>
             <w:sz w:val="20"/>
             <w:szCs w:val="20"/>
-            <w:rPrChange w:id="269" w:author="eshalkamran6@outlook.com" w:date="2023-10-02T16:10:00Z">
+            <w:rPrChange w:id="326" w:author="eshalkamran6@outlook.com" w:date="2023-10-02T16:10:00Z">
               <w:rPr/>
             </w:rPrChange>
           </w:rPr>
@@ -6914,7 +7347,7 @@
           <w:rPr>
             <w:sz w:val="20"/>
             <w:szCs w:val="20"/>
-            <w:rPrChange w:id="270" w:author="eshalkamran6@outlook.com" w:date="2023-10-02T16:08:00Z">
+            <w:rPrChange w:id="327" w:author="eshalkamran6@outlook.com" w:date="2023-10-02T16:08:00Z">
               <w:rPr/>
             </w:rPrChange>
           </w:rPr>
@@ -6930,27 +7363,27 @@
           <w:numId w:val="3"/>
         </w:numPr>
         <w:rPr>
-          <w:ins w:id="271" w:author="eshalkamran6@outlook.com" w:date="2023-10-02T16:08:00Z"/>
-          <w:sz w:val="20"/>
-          <w:szCs w:val="20"/>
-          <w:rPrChange w:id="272" w:author="eshalkamran6@outlook.com" w:date="2023-10-02T16:09:00Z">
+          <w:ins w:id="328" w:author="eshalkamran6@outlook.com" w:date="2023-10-02T16:08:00Z"/>
+          <w:sz w:val="20"/>
+          <w:szCs w:val="20"/>
+          <w:rPrChange w:id="329" w:author="eshalkamran6@outlook.com" w:date="2023-10-02T16:09:00Z">
             <w:rPr>
-              <w:ins w:id="273" w:author="eshalkamran6@outlook.com" w:date="2023-10-02T16:08:00Z"/>
+              <w:ins w:id="330" w:author="eshalkamran6@outlook.com" w:date="2023-10-02T16:08:00Z"/>
             </w:rPr>
           </w:rPrChange>
         </w:rPr>
-        <w:pPrChange w:id="274" w:author="eshalkamran6@outlook.com" w:date="2023-10-02T16:09:00Z">
+        <w:pPrChange w:id="331" w:author="eshalkamran6@outlook.com" w:date="2023-10-02T16:09:00Z">
           <w:pPr/>
         </w:pPrChange>
       </w:pPr>
-      <w:ins w:id="275" w:author="eshalkamran6@outlook.com" w:date="2023-10-02T16:08:00Z">
+      <w:ins w:id="332" w:author="eshalkamran6@outlook.com" w:date="2023-10-02T16:08:00Z">
         <w:r>
           <w:rPr>
             <w:b/>
             <w:bCs/>
             <w:sz w:val="20"/>
             <w:szCs w:val="20"/>
-            <w:rPrChange w:id="276" w:author="eshalkamran6@outlook.com" w:date="2023-10-02T16:10:00Z">
+            <w:rPrChange w:id="333" w:author="eshalkamran6@outlook.com" w:date="2023-10-02T16:10:00Z">
               <w:rPr/>
             </w:rPrChange>
           </w:rPr>
@@ -6960,7 +7393,7 @@
           <w:rPr>
             <w:sz w:val="20"/>
             <w:szCs w:val="20"/>
-            <w:rPrChange w:id="277" w:author="eshalkamran6@outlook.com" w:date="2023-10-02T16:09:00Z">
+            <w:rPrChange w:id="334" w:author="eshalkamran6@outlook.com" w:date="2023-10-02T16:09:00Z">
               <w:rPr/>
             </w:rPrChange>
           </w:rPr>
@@ -6971,37 +7404,37 @@
     <w:p>
       <w:pPr>
         <w:rPr>
-          <w:ins w:id="278" w:author="eshalkamran6@outlook.com" w:date="2023-10-02T16:09:00Z"/>
-          <w:sz w:val="20"/>
-          <w:szCs w:val="20"/>
-        </w:rPr>
-      </w:pPr>
-    </w:p>
-    <w:p>
-      <w:pPr>
-        <w:rPr>
-          <w:ins w:id="279" w:author="eshalkamran6@outlook.com" w:date="2023-10-02T16:08:00Z"/>
+          <w:ins w:id="335" w:author="eshalkamran6@outlook.com" w:date="2023-10-02T16:09:00Z"/>
+          <w:sz w:val="20"/>
+          <w:szCs w:val="20"/>
+        </w:rPr>
+      </w:pPr>
+    </w:p>
+    <w:p>
+      <w:pPr>
+        <w:rPr>
+          <w:ins w:id="336" w:author="eshalkamran6@outlook.com" w:date="2023-10-02T16:08:00Z"/>
           <w:b/>
           <w:bCs/>
           <w:sz w:val="20"/>
           <w:szCs w:val="20"/>
-          <w:rPrChange w:id="280" w:author="eshalkamran6@outlook.com" w:date="2023-10-02T16:09:00Z">
+          <w:rPrChange w:id="337" w:author="eshalkamran6@outlook.com" w:date="2023-10-02T16:09:00Z">
             <w:rPr>
-              <w:ins w:id="281" w:author="eshalkamran6@outlook.com" w:date="2023-10-02T16:08:00Z"/>
+              <w:ins w:id="338" w:author="eshalkamran6@outlook.com" w:date="2023-10-02T16:08:00Z"/>
               <w:sz w:val="20"/>
               <w:szCs w:val="20"/>
             </w:rPr>
           </w:rPrChange>
         </w:rPr>
       </w:pPr>
-      <w:ins w:id="282" w:author="eshalkamran6@outlook.com" w:date="2023-10-02T16:08:00Z">
+      <w:ins w:id="339" w:author="eshalkamran6@outlook.com" w:date="2023-10-02T16:08:00Z">
         <w:r>
           <w:rPr>
             <w:b/>
             <w:bCs/>
             <w:sz w:val="20"/>
             <w:szCs w:val="20"/>
-            <w:rPrChange w:id="283" w:author="eshalkamran6@outlook.com" w:date="2023-10-02T16:09:00Z">
+            <w:rPrChange w:id="340" w:author="eshalkamran6@outlook.com" w:date="2023-10-02T16:09:00Z">
               <w:rPr>
                 <w:sz w:val="20"/>
                 <w:szCs w:val="20"/>
@@ -7015,7 +7448,7 @@
     <w:p>
       <w:pPr>
         <w:rPr>
-          <w:ins w:id="284" w:author="eshalkamran6@outlook.com" w:date="2023-10-02T16:08:00Z"/>
+          <w:ins w:id="341" w:author="eshalkamran6@outlook.com" w:date="2023-10-02T16:08:00Z"/>
           <w:sz w:val="20"/>
           <w:szCs w:val="20"/>
         </w:rPr>
@@ -7029,27 +7462,27 @@
           <w:numId w:val="5"/>
         </w:numPr>
         <w:rPr>
-          <w:ins w:id="285" w:author="eshalkamran6@outlook.com" w:date="2023-10-02T16:08:00Z"/>
-          <w:sz w:val="20"/>
-          <w:szCs w:val="20"/>
-          <w:rPrChange w:id="286" w:author="eshalkamran6@outlook.com" w:date="2023-10-02T16:09:00Z">
+          <w:ins w:id="342" w:author="eshalkamran6@outlook.com" w:date="2023-10-02T16:08:00Z"/>
+          <w:sz w:val="20"/>
+          <w:szCs w:val="20"/>
+          <w:rPrChange w:id="343" w:author="eshalkamran6@outlook.com" w:date="2023-10-02T16:09:00Z">
             <w:rPr>
-              <w:ins w:id="287" w:author="eshalkamran6@outlook.com" w:date="2023-10-02T16:08:00Z"/>
+              <w:ins w:id="344" w:author="eshalkamran6@outlook.com" w:date="2023-10-02T16:08:00Z"/>
             </w:rPr>
           </w:rPrChange>
         </w:rPr>
-        <w:pPrChange w:id="288" w:author="eshalkamran6@outlook.com" w:date="2023-10-02T16:09:00Z">
+        <w:pPrChange w:id="345" w:author="eshalkamran6@outlook.com" w:date="2023-10-02T16:09:00Z">
           <w:pPr/>
         </w:pPrChange>
       </w:pPr>
-      <w:ins w:id="289" w:author="eshalkamran6@outlook.com" w:date="2023-10-02T16:08:00Z">
+      <w:ins w:id="346" w:author="eshalkamran6@outlook.com" w:date="2023-10-02T16:08:00Z">
         <w:r>
           <w:rPr>
             <w:b/>
             <w:bCs/>
             <w:sz w:val="20"/>
             <w:szCs w:val="20"/>
-            <w:rPrChange w:id="290" w:author="eshalkamran6@outlook.com" w:date="2023-10-02T16:09:00Z">
+            <w:rPrChange w:id="347" w:author="eshalkamran6@outlook.com" w:date="2023-10-02T16:09:00Z">
               <w:rPr/>
             </w:rPrChange>
           </w:rPr>
@@ -7059,7 +7492,7 @@
           <w:rPr>
             <w:sz w:val="20"/>
             <w:szCs w:val="20"/>
-            <w:rPrChange w:id="291" w:author="eshalkamran6@outlook.com" w:date="2023-10-02T16:09:00Z">
+            <w:rPrChange w:id="348" w:author="eshalkamran6@outlook.com" w:date="2023-10-02T16:09:00Z">
               <w:rPr/>
             </w:rPrChange>
           </w:rPr>
@@ -7075,27 +7508,27 @@
           <w:numId w:val="5"/>
         </w:numPr>
         <w:rPr>
-          <w:ins w:id="292" w:author="eshalkamran6@outlook.com" w:date="2023-10-02T16:08:00Z"/>
-          <w:sz w:val="20"/>
-          <w:szCs w:val="20"/>
-          <w:rPrChange w:id="293" w:author="eshalkamran6@outlook.com" w:date="2023-10-02T16:09:00Z">
+          <w:ins w:id="349" w:author="eshalkamran6@outlook.com" w:date="2023-10-02T16:08:00Z"/>
+          <w:sz w:val="20"/>
+          <w:szCs w:val="20"/>
+          <w:rPrChange w:id="350" w:author="eshalkamran6@outlook.com" w:date="2023-10-02T16:09:00Z">
             <w:rPr>
-              <w:ins w:id="294" w:author="eshalkamran6@outlook.com" w:date="2023-10-02T16:08:00Z"/>
+              <w:ins w:id="351" w:author="eshalkamran6@outlook.com" w:date="2023-10-02T16:08:00Z"/>
             </w:rPr>
           </w:rPrChange>
         </w:rPr>
-        <w:pPrChange w:id="295" w:author="eshalkamran6@outlook.com" w:date="2023-10-02T16:09:00Z">
+        <w:pPrChange w:id="352" w:author="eshalkamran6@outlook.com" w:date="2023-10-02T16:09:00Z">
           <w:pPr/>
         </w:pPrChange>
       </w:pPr>
-      <w:ins w:id="296" w:author="eshalkamran6@outlook.com" w:date="2023-10-02T16:08:00Z">
+      <w:ins w:id="353" w:author="eshalkamran6@outlook.com" w:date="2023-10-02T16:08:00Z">
         <w:r>
           <w:rPr>
             <w:b/>
             <w:bCs/>
             <w:sz w:val="20"/>
             <w:szCs w:val="20"/>
-            <w:rPrChange w:id="297" w:author="eshalkamran6@outlook.com" w:date="2023-10-02T16:09:00Z">
+            <w:rPrChange w:id="354" w:author="eshalkamran6@outlook.com" w:date="2023-10-02T16:09:00Z">
               <w:rPr/>
             </w:rPrChange>
           </w:rPr>
@@ -7105,14 +7538,14 @@
           <w:rPr>
             <w:sz w:val="20"/>
             <w:szCs w:val="20"/>
-            <w:rPrChange w:id="298" w:author="eshalkamran6@outlook.com" w:date="2023-10-02T16:09:00Z">
+            <w:rPrChange w:id="355" w:author="eshalkamran6@outlook.com" w:date="2023-10-02T16:09:00Z">
               <w:rPr/>
             </w:rPrChange>
           </w:rPr>
           <w:t xml:space="preserve"> For dynamic collections where the size might change and there</w:t>
         </w:r>
       </w:ins>
-      <w:ins w:id="299" w:author="eshalkamran6@outlook.com" w:date="2023-10-02T16:13:00Z">
+      <w:ins w:id="356" w:author="eshalkamran6@outlook.com" w:date="2023-10-02T16:13:00Z">
         <w:r>
           <w:rPr>
             <w:sz w:val="20"/>
@@ -7121,12 +7554,12 @@
           <w:t>’</w:t>
         </w:r>
       </w:ins>
-      <w:ins w:id="300" w:author="eshalkamran6@outlook.com" w:date="2023-10-02T16:08:00Z">
+      <w:ins w:id="357" w:author="eshalkamran6@outlook.com" w:date="2023-10-02T16:08:00Z">
         <w:r>
           <w:rPr>
             <w:sz w:val="20"/>
             <w:szCs w:val="20"/>
-            <w:rPrChange w:id="301" w:author="eshalkamran6@outlook.com" w:date="2023-10-02T16:09:00Z">
+            <w:rPrChange w:id="358" w:author="eshalkamran6@outlook.com" w:date="2023-10-02T16:09:00Z">
               <w:rPr/>
             </w:rPrChange>
           </w:rPr>
@@ -7142,38 +7575,37 @@
           <w:numId w:val="5"/>
         </w:numPr>
         <w:rPr>
-          <w:ins w:id="302" w:author="eshalkamran6@outlook.com" w:date="2023-10-02T16:08:00Z"/>
-          <w:sz w:val="20"/>
-          <w:szCs w:val="20"/>
-          <w:rPrChange w:id="303" w:author="eshalkamran6@outlook.com" w:date="2023-10-02T16:09:00Z">
+          <w:ins w:id="359" w:author="eshalkamran6@outlook.com" w:date="2023-10-02T16:08:00Z"/>
+          <w:sz w:val="20"/>
+          <w:szCs w:val="20"/>
+          <w:rPrChange w:id="360" w:author="eshalkamran6@outlook.com" w:date="2023-10-02T16:09:00Z">
             <w:rPr>
-              <w:ins w:id="304" w:author="eshalkamran6@outlook.com" w:date="2023-10-02T16:08:00Z"/>
+              <w:ins w:id="361" w:author="eshalkamran6@outlook.com" w:date="2023-10-02T16:08:00Z"/>
             </w:rPr>
           </w:rPrChange>
         </w:rPr>
-        <w:pPrChange w:id="305" w:author="eshalkamran6@outlook.com" w:date="2023-10-02T16:09:00Z">
+        <w:pPrChange w:id="362" w:author="eshalkamran6@outlook.com" w:date="2023-10-02T16:09:00Z">
           <w:pPr/>
         </w:pPrChange>
       </w:pPr>
-      <w:ins w:id="306" w:author="eshalkamran6@outlook.com" w:date="2023-10-02T16:08:00Z">
+      <w:ins w:id="363" w:author="eshalkamran6@outlook.com" w:date="2023-10-02T16:08:00Z">
         <w:r>
           <w:rPr>
             <w:b/>
             <w:bCs/>
             <w:sz w:val="20"/>
             <w:szCs w:val="20"/>
-            <w:rPrChange w:id="307" w:author="eshalkamran6@outlook.com" w:date="2023-10-02T16:09:00Z">
+            <w:rPrChange w:id="364" w:author="eshalkamran6@outlook.com" w:date="2023-10-02T16:09:00Z">
               <w:rPr/>
             </w:rPrChange>
           </w:rPr>
-          <w:lastRenderedPageBreak/>
           <w:t>Consideration for Vector:</w:t>
         </w:r>
         <w:r>
           <w:rPr>
             <w:sz w:val="20"/>
             <w:szCs w:val="20"/>
-            <w:rPrChange w:id="308" w:author="eshalkamran6@outlook.com" w:date="2023-10-02T16:09:00Z">
+            <w:rPrChange w:id="365" w:author="eshalkamran6@outlook.com" w:date="2023-10-02T16:09:00Z">
               <w:rPr/>
             </w:rPrChange>
           </w:rPr>
@@ -7189,19 +7621,19 @@
           <w:numId w:val="5"/>
         </w:numPr>
         <w:rPr>
-          <w:ins w:id="309" w:author="eshalkamran6@outlook.com" w:date="2023-10-02T16:13:00Z"/>
-          <w:sz w:val="20"/>
-          <w:szCs w:val="20"/>
-        </w:rPr>
-      </w:pPr>
-      <w:ins w:id="310" w:author="eshalkamran6@outlook.com" w:date="2023-10-02T16:08:00Z">
+          <w:ins w:id="366" w:author="eshalkamran6@outlook.com" w:date="2023-10-02T16:13:00Z"/>
+          <w:sz w:val="20"/>
+          <w:szCs w:val="20"/>
+        </w:rPr>
+      </w:pPr>
+      <w:ins w:id="367" w:author="eshalkamran6@outlook.com" w:date="2023-10-02T16:08:00Z">
         <w:r>
           <w:rPr>
             <w:b/>
             <w:bCs/>
             <w:sz w:val="20"/>
             <w:szCs w:val="20"/>
-            <w:rPrChange w:id="311" w:author="eshalkamran6@outlook.com" w:date="2023-10-02T16:09:00Z">
+            <w:rPrChange w:id="368" w:author="eshalkamran6@outlook.com" w:date="2023-10-02T16:09:00Z">
               <w:rPr/>
             </w:rPrChange>
           </w:rPr>
@@ -7211,14 +7643,14 @@
           <w:rPr>
             <w:sz w:val="20"/>
             <w:szCs w:val="20"/>
-            <w:rPrChange w:id="312" w:author="eshalkamran6@outlook.com" w:date="2023-10-02T16:09:00Z">
+            <w:rPrChange w:id="369" w:author="eshalkamran6@outlook.com" w:date="2023-10-02T16:09:00Z">
               <w:rPr/>
             </w:rPrChange>
           </w:rPr>
           <w:t xml:space="preserve"> While arrays are efficient, they don</w:t>
         </w:r>
       </w:ins>
-      <w:ins w:id="313" w:author="eshalkamran6@outlook.com" w:date="2023-10-02T16:13:00Z">
+      <w:ins w:id="370" w:author="eshalkamran6@outlook.com" w:date="2023-10-02T16:13:00Z">
         <w:r>
           <w:rPr>
             <w:sz w:val="20"/>
@@ -7227,19 +7659,19 @@
           <w:t>’</w:t>
         </w:r>
       </w:ins>
-      <w:ins w:id="314" w:author="eshalkamran6@outlook.com" w:date="2023-10-02T16:08:00Z">
+      <w:ins w:id="371" w:author="eshalkamran6@outlook.com" w:date="2023-10-02T16:08:00Z">
         <w:r>
           <w:rPr>
             <w:sz w:val="20"/>
             <w:szCs w:val="20"/>
-            <w:rPrChange w:id="315" w:author="eshalkamran6@outlook.com" w:date="2023-10-02T16:09:00Z">
+            <w:rPrChange w:id="372" w:author="eshalkamran6@outlook.com" w:date="2023-10-02T16:09:00Z">
               <w:rPr/>
             </w:rPrChange>
           </w:rPr>
           <w:t xml:space="preserve">t support dynamic resizing. ArrayList, even though slightly slower, offers flexibility and should be considered if there are future operations like removing or adding elements after the initial </w:t>
         </w:r>
       </w:ins>
-      <w:ins w:id="316" w:author="eshalkamran6@outlook.com" w:date="2023-10-02T16:09:00Z">
+      <w:ins w:id="373" w:author="eshalkamran6@outlook.com" w:date="2023-10-02T16:09:00Z">
         <w:r>
           <w:rPr>
             <w:sz w:val="20"/>
@@ -7252,31 +7684,31 @@
     <w:p>
       <w:pPr>
         <w:rPr>
-          <w:ins w:id="317" w:author="eshalkamran6@outlook.com" w:date="2023-10-02T16:15:00Z"/>
-          <w:sz w:val="20"/>
-          <w:szCs w:val="20"/>
-        </w:rPr>
-      </w:pPr>
-    </w:p>
-    <w:p>
-      <w:pPr>
-        <w:rPr>
-          <w:ins w:id="318" w:author="eshalkamran6@outlook.com" w:date="2023-10-02T16:15:00Z"/>
-          <w:sz w:val="20"/>
-          <w:szCs w:val="20"/>
-        </w:rPr>
-      </w:pPr>
-    </w:p>
-    <w:p>
-      <w:pPr>
-        <w:rPr>
-          <w:ins w:id="319" w:author="eshalkamran6@outlook.com" w:date="2023-10-02T16:15:00Z"/>
+          <w:ins w:id="374" w:author="eshalkamran6@outlook.com" w:date="2023-10-02T16:15:00Z"/>
+          <w:sz w:val="20"/>
+          <w:szCs w:val="20"/>
+        </w:rPr>
+      </w:pPr>
+    </w:p>
+    <w:p>
+      <w:pPr>
+        <w:rPr>
+          <w:ins w:id="375" w:author="eshalkamran6@outlook.com" w:date="2023-10-02T16:15:00Z"/>
+          <w:sz w:val="20"/>
+          <w:szCs w:val="20"/>
+        </w:rPr>
+      </w:pPr>
+    </w:p>
+    <w:p>
+      <w:pPr>
+        <w:rPr>
+          <w:ins w:id="376" w:author="eshalkamran6@outlook.com" w:date="2023-10-02T16:15:00Z"/>
           <w:b/>
           <w:sz w:val="20"/>
           <w:szCs w:val="20"/>
         </w:rPr>
       </w:pPr>
-      <w:ins w:id="320" w:author="eshalkamran6@outlook.com" w:date="2023-10-02T16:15:00Z">
+      <w:ins w:id="377" w:author="eshalkamran6@outlook.com" w:date="2023-10-02T16:15:00Z">
         <w:r>
           <w:rPr>
             <w:b/>
@@ -7286,7 +7718,7 @@
           <w:t xml:space="preserve">Table </w:t>
         </w:r>
       </w:ins>
-      <w:ins w:id="321" w:author="eshalkamran6@outlook.com" w:date="2023-10-02T16:17:00Z">
+      <w:ins w:id="378" w:author="eshalkamran6@outlook.com" w:date="2023-10-02T16:17:00Z">
         <w:r>
           <w:rPr>
             <w:b/>
@@ -7296,7 +7728,7 @@
           <w:t>2</w:t>
         </w:r>
       </w:ins>
-      <w:ins w:id="322" w:author="eshalkamran6@outlook.com" w:date="2023-10-02T16:15:00Z">
+      <w:ins w:id="379" w:author="eshalkamran6@outlook.com" w:date="2023-10-02T16:15:00Z">
         <w:r>
           <w:rPr>
             <w:b/>
@@ -7310,7 +7742,7 @@
     <w:p>
       <w:pPr>
         <w:rPr>
-          <w:ins w:id="323" w:author="eshalkamran6@outlook.com" w:date="2023-10-02T16:13:00Z"/>
+          <w:ins w:id="380" w:author="eshalkamran6@outlook.com" w:date="2023-10-02T16:13:00Z"/>
           <w:sz w:val="20"/>
           <w:szCs w:val="20"/>
         </w:rPr>
@@ -7326,7 +7758,7 @@
         <w:gridCol w:w="3409"/>
         <w:gridCol w:w="3261"/>
         <w:gridCol w:w="3125"/>
-        <w:tblGridChange w:id="324">
+        <w:tblGridChange w:id="381">
           <w:tblGrid>
             <w:gridCol w:w="3409"/>
             <w:gridCol w:w="3261"/>
@@ -7336,7 +7768,7 @@
       </w:tblGrid>
       <w:tr>
         <w:trPr>
-          <w:ins w:id="325" w:author="eshalkamran6@outlook.com" w:date="2023-10-02T16:14:00Z"/>
+          <w:ins w:id="382" w:author="eshalkamran6@outlook.com" w:date="2023-10-02T16:14:00Z"/>
         </w:trPr>
         <w:tc>
           <w:tcPr>
@@ -7348,7 +7780,7 @@
               <w:spacing w:before="480" w:after="480"/>
               <w:jc w:val="center"/>
               <w:rPr>
-                <w:ins w:id="326" w:author="eshalkamran6@outlook.com" w:date="2023-10-02T16:14:00Z"/>
+                <w:ins w:id="383" w:author="eshalkamran6@outlook.com" w:date="2023-10-02T16:14:00Z"/>
                 <w:rFonts w:ascii="Segoe UI" w:eastAsia="Times New Roman" w:hAnsi="Segoe UI" w:cs="Segoe UI"/>
                 <w:b/>
                 <w:bCs/>
@@ -7357,9 +7789,9 @@
                 <w:sz w:val="14"/>
                 <w:szCs w:val="14"/>
                 <w14:ligatures w14:val="none"/>
-                <w:rPrChange w:id="327" w:author="eshalkamran6@outlook.com" w:date="2023-10-02T16:14:00Z">
+                <w:rPrChange w:id="384" w:author="eshalkamran6@outlook.com" w:date="2023-10-02T16:14:00Z">
                   <w:rPr>
-                    <w:ins w:id="328" w:author="eshalkamran6@outlook.com" w:date="2023-10-02T16:14:00Z"/>
+                    <w:ins w:id="385" w:author="eshalkamran6@outlook.com" w:date="2023-10-02T16:14:00Z"/>
                     <w:rFonts w:ascii="Segoe UI" w:eastAsia="Times New Roman" w:hAnsi="Segoe UI" w:cs="Segoe UI"/>
                     <w:b/>
                     <w:bCs/>
@@ -7372,7 +7804,7 @@
                 </w:rPrChange>
               </w:rPr>
             </w:pPr>
-            <w:ins w:id="329" w:author="eshalkamran6@outlook.com" w:date="2023-10-02T16:14:00Z">
+            <w:ins w:id="386" w:author="eshalkamran6@outlook.com" w:date="2023-10-02T16:14:00Z">
               <w:r>
                 <w:rPr>
                   <w:rFonts w:ascii="Segoe UI" w:eastAsia="Times New Roman" w:hAnsi="Segoe UI" w:cs="Segoe UI"/>
@@ -7383,7 +7815,7 @@
                   <w:sz w:val="14"/>
                   <w:szCs w:val="14"/>
                   <w14:ligatures w14:val="none"/>
-                  <w:rPrChange w:id="330" w:author="eshalkamran6@outlook.com" w:date="2023-10-02T16:14:00Z">
+                  <w:rPrChange w:id="387" w:author="eshalkamran6@outlook.com" w:date="2023-10-02T16:14:00Z">
                     <w:rPr>
                       <w:rFonts w:ascii="Segoe UI" w:eastAsia="Times New Roman" w:hAnsi="Segoe UI" w:cs="Segoe UI"/>
                       <w:b/>
@@ -7411,7 +7843,7 @@
               <w:spacing w:before="480" w:after="480"/>
               <w:jc w:val="center"/>
               <w:rPr>
-                <w:ins w:id="331" w:author="eshalkamran6@outlook.com" w:date="2023-10-02T16:14:00Z"/>
+                <w:ins w:id="388" w:author="eshalkamran6@outlook.com" w:date="2023-10-02T16:14:00Z"/>
                 <w:rFonts w:ascii="Segoe UI" w:eastAsia="Times New Roman" w:hAnsi="Segoe UI" w:cs="Segoe UI"/>
                 <w:b/>
                 <w:bCs/>
@@ -7420,9 +7852,9 @@
                 <w:sz w:val="14"/>
                 <w:szCs w:val="14"/>
                 <w14:ligatures w14:val="none"/>
-                <w:rPrChange w:id="332" w:author="eshalkamran6@outlook.com" w:date="2023-10-02T16:14:00Z">
+                <w:rPrChange w:id="389" w:author="eshalkamran6@outlook.com" w:date="2023-10-02T16:14:00Z">
                   <w:rPr>
-                    <w:ins w:id="333" w:author="eshalkamran6@outlook.com" w:date="2023-10-02T16:14:00Z"/>
+                    <w:ins w:id="390" w:author="eshalkamran6@outlook.com" w:date="2023-10-02T16:14:00Z"/>
                     <w:rFonts w:ascii="Segoe UI" w:eastAsia="Times New Roman" w:hAnsi="Segoe UI" w:cs="Segoe UI"/>
                     <w:b/>
                     <w:bCs/>
@@ -7435,7 +7867,7 @@
                 </w:rPrChange>
               </w:rPr>
             </w:pPr>
-            <w:ins w:id="334" w:author="eshalkamran6@outlook.com" w:date="2023-10-02T16:14:00Z">
+            <w:ins w:id="391" w:author="eshalkamran6@outlook.com" w:date="2023-10-02T16:14:00Z">
               <w:r>
                 <w:rPr>
                   <w:rFonts w:ascii="Segoe UI" w:eastAsia="Times New Roman" w:hAnsi="Segoe UI" w:cs="Segoe UI"/>
@@ -7446,7 +7878,7 @@
                   <w:sz w:val="14"/>
                   <w:szCs w:val="14"/>
                   <w14:ligatures w14:val="none"/>
-                  <w:rPrChange w:id="335" w:author="eshalkamran6@outlook.com" w:date="2023-10-02T16:14:00Z">
+                  <w:rPrChange w:id="392" w:author="eshalkamran6@outlook.com" w:date="2023-10-02T16:14:00Z">
                     <w:rPr>
                       <w:rFonts w:ascii="Segoe UI" w:eastAsia="Times New Roman" w:hAnsi="Segoe UI" w:cs="Segoe UI"/>
                       <w:b/>
@@ -7474,7 +7906,7 @@
               <w:spacing w:before="480" w:after="480"/>
               <w:jc w:val="center"/>
               <w:rPr>
-                <w:ins w:id="336" w:author="eshalkamran6@outlook.com" w:date="2023-10-02T16:14:00Z"/>
+                <w:ins w:id="393" w:author="eshalkamran6@outlook.com" w:date="2023-10-02T16:14:00Z"/>
                 <w:rFonts w:ascii="Segoe UI" w:eastAsia="Times New Roman" w:hAnsi="Segoe UI" w:cs="Segoe UI"/>
                 <w:b/>
                 <w:bCs/>
@@ -7483,9 +7915,9 @@
                 <w:sz w:val="14"/>
                 <w:szCs w:val="14"/>
                 <w14:ligatures w14:val="none"/>
-                <w:rPrChange w:id="337" w:author="eshalkamran6@outlook.com" w:date="2023-10-02T16:14:00Z">
+                <w:rPrChange w:id="394" w:author="eshalkamran6@outlook.com" w:date="2023-10-02T16:14:00Z">
                   <w:rPr>
-                    <w:ins w:id="338" w:author="eshalkamran6@outlook.com" w:date="2023-10-02T16:14:00Z"/>
+                    <w:ins w:id="395" w:author="eshalkamran6@outlook.com" w:date="2023-10-02T16:14:00Z"/>
                     <w:rFonts w:ascii="Segoe UI" w:eastAsia="Times New Roman" w:hAnsi="Segoe UI" w:cs="Segoe UI"/>
                     <w:b/>
                     <w:bCs/>
@@ -7498,7 +7930,7 @@
                 </w:rPrChange>
               </w:rPr>
             </w:pPr>
-            <w:ins w:id="339" w:author="eshalkamran6@outlook.com" w:date="2023-10-02T16:14:00Z">
+            <w:ins w:id="396" w:author="eshalkamran6@outlook.com" w:date="2023-10-02T16:14:00Z">
               <w:r>
                 <w:rPr>
                   <w:rFonts w:ascii="Segoe UI" w:eastAsia="Times New Roman" w:hAnsi="Segoe UI" w:cs="Segoe UI"/>
@@ -7509,7 +7941,7 @@
                   <w:sz w:val="14"/>
                   <w:szCs w:val="14"/>
                   <w14:ligatures w14:val="none"/>
-                  <w:rPrChange w:id="340" w:author="eshalkamran6@outlook.com" w:date="2023-10-02T16:14:00Z">
+                  <w:rPrChange w:id="397" w:author="eshalkamran6@outlook.com" w:date="2023-10-02T16:14:00Z">
                     <w:rPr>
                       <w:rFonts w:ascii="Segoe UI" w:eastAsia="Times New Roman" w:hAnsi="Segoe UI" w:cs="Segoe UI"/>
                       <w:b/>
@@ -7530,7 +7962,7 @@
       </w:tr>
       <w:tr>
         <w:trPr>
-          <w:ins w:id="341" w:author="eshalkamran6@outlook.com" w:date="2023-10-02T16:14:00Z"/>
+          <w:ins w:id="398" w:author="eshalkamran6@outlook.com" w:date="2023-10-02T16:14:00Z"/>
         </w:trPr>
         <w:tc>
           <w:tcPr>
@@ -7541,16 +7973,16 @@
             <w:pPr>
               <w:spacing w:before="480" w:after="480"/>
               <w:rPr>
-                <w:ins w:id="342" w:author="eshalkamran6@outlook.com" w:date="2023-10-02T16:14:00Z"/>
+                <w:ins w:id="399" w:author="eshalkamran6@outlook.com" w:date="2023-10-02T16:14:00Z"/>
                 <w:rFonts w:ascii="Segoe UI" w:eastAsia="Times New Roman" w:hAnsi="Segoe UI" w:cs="Segoe UI"/>
                 <w:color w:val="000000" w:themeColor="text1"/>
                 <w:kern w:val="0"/>
                 <w:sz w:val="14"/>
                 <w:szCs w:val="14"/>
                 <w14:ligatures w14:val="none"/>
-                <w:rPrChange w:id="343" w:author="eshalkamran6@outlook.com" w:date="2023-10-02T16:14:00Z">
+                <w:rPrChange w:id="400" w:author="eshalkamran6@outlook.com" w:date="2023-10-02T16:14:00Z">
                   <w:rPr>
-                    <w:ins w:id="344" w:author="eshalkamran6@outlook.com" w:date="2023-10-02T16:14:00Z"/>
+                    <w:ins w:id="401" w:author="eshalkamran6@outlook.com" w:date="2023-10-02T16:14:00Z"/>
                     <w:rFonts w:ascii="Segoe UI" w:eastAsia="Times New Roman" w:hAnsi="Segoe UI" w:cs="Segoe UI"/>
                     <w:color w:val="D1D5DB"/>
                     <w:kern w:val="0"/>
@@ -7561,7 +7993,7 @@
                 </w:rPrChange>
               </w:rPr>
             </w:pPr>
-            <w:ins w:id="345" w:author="eshalkamran6@outlook.com" w:date="2023-10-02T16:14:00Z">
+            <w:ins w:id="402" w:author="eshalkamran6@outlook.com" w:date="2023-10-02T16:14:00Z">
               <w:r>
                 <w:rPr>
                   <w:rFonts w:ascii="Segoe UI" w:eastAsia="Times New Roman" w:hAnsi="Segoe UI" w:cs="Segoe UI"/>
@@ -7570,7 +8002,7 @@
                   <w:sz w:val="14"/>
                   <w:szCs w:val="14"/>
                   <w14:ligatures w14:val="none"/>
-                  <w:rPrChange w:id="346" w:author="eshalkamran6@outlook.com" w:date="2023-10-02T16:14:00Z">
+                  <w:rPrChange w:id="403" w:author="eshalkamran6@outlook.com" w:date="2023-10-02T16:14:00Z">
                     <w:rPr>
                       <w:rFonts w:ascii="Segoe UI" w:eastAsia="Times New Roman" w:hAnsi="Segoe UI" w:cs="Segoe UI"/>
                       <w:color w:val="D1D5DB"/>
@@ -7595,16 +8027,16 @@
             <w:pPr>
               <w:spacing w:before="480" w:after="480"/>
               <w:rPr>
-                <w:ins w:id="347" w:author="eshalkamran6@outlook.com" w:date="2023-10-02T16:14:00Z"/>
+                <w:ins w:id="404" w:author="eshalkamran6@outlook.com" w:date="2023-10-02T16:14:00Z"/>
                 <w:rFonts w:ascii="Segoe UI" w:eastAsia="Times New Roman" w:hAnsi="Segoe UI" w:cs="Segoe UI"/>
                 <w:color w:val="000000" w:themeColor="text1"/>
                 <w:kern w:val="0"/>
                 <w:sz w:val="14"/>
                 <w:szCs w:val="14"/>
                 <w14:ligatures w14:val="none"/>
-                <w:rPrChange w:id="348" w:author="eshalkamran6@outlook.com" w:date="2023-10-02T16:14:00Z">
+                <w:rPrChange w:id="405" w:author="eshalkamran6@outlook.com" w:date="2023-10-02T16:14:00Z">
                   <w:rPr>
-                    <w:ins w:id="349" w:author="eshalkamran6@outlook.com" w:date="2023-10-02T16:14:00Z"/>
+                    <w:ins w:id="406" w:author="eshalkamran6@outlook.com" w:date="2023-10-02T16:14:00Z"/>
                     <w:rFonts w:ascii="Segoe UI" w:eastAsia="Times New Roman" w:hAnsi="Segoe UI" w:cs="Segoe UI"/>
                     <w:color w:val="D1D5DB"/>
                     <w:kern w:val="0"/>
@@ -7615,7 +8047,7 @@
                 </w:rPrChange>
               </w:rPr>
             </w:pPr>
-            <w:ins w:id="350" w:author="eshalkamran6@outlook.com" w:date="2023-10-02T16:14:00Z">
+            <w:ins w:id="407" w:author="eshalkamran6@outlook.com" w:date="2023-10-02T16:14:00Z">
               <w:r>
                 <w:rPr>
                   <w:rFonts w:ascii="Segoe UI" w:eastAsia="Times New Roman" w:hAnsi="Segoe UI" w:cs="Segoe UI"/>
@@ -7624,7 +8056,7 @@
                   <w:sz w:val="14"/>
                   <w:szCs w:val="14"/>
                   <w14:ligatures w14:val="none"/>
-                  <w:rPrChange w:id="351" w:author="eshalkamran6@outlook.com" w:date="2023-10-02T16:14:00Z">
+                  <w:rPrChange w:id="408" w:author="eshalkamran6@outlook.com" w:date="2023-10-02T16:14:00Z">
                     <w:rPr>
                       <w:rFonts w:ascii="Segoe UI" w:eastAsia="Times New Roman" w:hAnsi="Segoe UI" w:cs="Segoe UI"/>
                       <w:color w:val="D1D5DB"/>
@@ -7649,16 +8081,16 @@
             <w:pPr>
               <w:spacing w:before="480" w:after="480"/>
               <w:rPr>
-                <w:ins w:id="352" w:author="eshalkamran6@outlook.com" w:date="2023-10-02T16:14:00Z"/>
+                <w:ins w:id="409" w:author="eshalkamran6@outlook.com" w:date="2023-10-02T16:14:00Z"/>
                 <w:rFonts w:ascii="Segoe UI" w:eastAsia="Times New Roman" w:hAnsi="Segoe UI" w:cs="Segoe UI"/>
                 <w:color w:val="000000" w:themeColor="text1"/>
                 <w:kern w:val="0"/>
                 <w:sz w:val="14"/>
                 <w:szCs w:val="14"/>
                 <w14:ligatures w14:val="none"/>
-                <w:rPrChange w:id="353" w:author="eshalkamran6@outlook.com" w:date="2023-10-02T16:14:00Z">
+                <w:rPrChange w:id="410" w:author="eshalkamran6@outlook.com" w:date="2023-10-02T16:14:00Z">
                   <w:rPr>
-                    <w:ins w:id="354" w:author="eshalkamran6@outlook.com" w:date="2023-10-02T16:14:00Z"/>
+                    <w:ins w:id="411" w:author="eshalkamran6@outlook.com" w:date="2023-10-02T16:14:00Z"/>
                     <w:rFonts w:ascii="Segoe UI" w:eastAsia="Times New Roman" w:hAnsi="Segoe UI" w:cs="Segoe UI"/>
                     <w:color w:val="D1D5DB"/>
                     <w:kern w:val="0"/>
@@ -7669,7 +8101,7 @@
                 </w:rPrChange>
               </w:rPr>
             </w:pPr>
-            <w:ins w:id="355" w:author="eshalkamran6@outlook.com" w:date="2023-10-02T16:14:00Z">
+            <w:ins w:id="412" w:author="eshalkamran6@outlook.com" w:date="2023-10-02T16:14:00Z">
               <w:r>
                 <w:rPr>
                   <w:rFonts w:ascii="Segoe UI" w:eastAsia="Times New Roman" w:hAnsi="Segoe UI" w:cs="Segoe UI"/>
@@ -7678,7 +8110,7 @@
                   <w:sz w:val="14"/>
                   <w:szCs w:val="14"/>
                   <w14:ligatures w14:val="none"/>
-                  <w:rPrChange w:id="356" w:author="eshalkamran6@outlook.com" w:date="2023-10-02T16:14:00Z">
+                  <w:rPrChange w:id="413" w:author="eshalkamran6@outlook.com" w:date="2023-10-02T16:14:00Z">
                     <w:rPr>
                       <w:rFonts w:ascii="Segoe UI" w:eastAsia="Times New Roman" w:hAnsi="Segoe UI" w:cs="Segoe UI"/>
                       <w:color w:val="D1D5DB"/>
@@ -7697,7 +8129,7 @@
       </w:tr>
       <w:tr>
         <w:trPr>
-          <w:ins w:id="357" w:author="eshalkamran6@outlook.com" w:date="2023-10-02T16:14:00Z"/>
+          <w:ins w:id="414" w:author="eshalkamran6@outlook.com" w:date="2023-10-02T16:14:00Z"/>
         </w:trPr>
         <w:tc>
           <w:tcPr>
@@ -7708,16 +8140,16 @@
             <w:pPr>
               <w:spacing w:before="480" w:after="480"/>
               <w:rPr>
-                <w:ins w:id="358" w:author="eshalkamran6@outlook.com" w:date="2023-10-02T16:14:00Z"/>
+                <w:ins w:id="415" w:author="eshalkamran6@outlook.com" w:date="2023-10-02T16:14:00Z"/>
                 <w:rFonts w:ascii="Segoe UI" w:eastAsia="Times New Roman" w:hAnsi="Segoe UI" w:cs="Segoe UI"/>
                 <w:color w:val="000000" w:themeColor="text1"/>
                 <w:kern w:val="0"/>
                 <w:sz w:val="14"/>
                 <w:szCs w:val="14"/>
                 <w14:ligatures w14:val="none"/>
-                <w:rPrChange w:id="359" w:author="eshalkamran6@outlook.com" w:date="2023-10-02T16:14:00Z">
+                <w:rPrChange w:id="416" w:author="eshalkamran6@outlook.com" w:date="2023-10-02T16:14:00Z">
                   <w:rPr>
-                    <w:ins w:id="360" w:author="eshalkamran6@outlook.com" w:date="2023-10-02T16:14:00Z"/>
+                    <w:ins w:id="417" w:author="eshalkamran6@outlook.com" w:date="2023-10-02T16:14:00Z"/>
                     <w:rFonts w:ascii="Segoe UI" w:eastAsia="Times New Roman" w:hAnsi="Segoe UI" w:cs="Segoe UI"/>
                     <w:color w:val="D1D5DB"/>
                     <w:kern w:val="0"/>
@@ -7728,7 +8160,7 @@
                 </w:rPrChange>
               </w:rPr>
             </w:pPr>
-            <w:ins w:id="361" w:author="eshalkamran6@outlook.com" w:date="2023-10-02T16:14:00Z">
+            <w:ins w:id="418" w:author="eshalkamran6@outlook.com" w:date="2023-10-02T16:14:00Z">
               <w:r>
                 <w:rPr>
                   <w:rFonts w:ascii="Segoe UI" w:eastAsia="Times New Roman" w:hAnsi="Segoe UI" w:cs="Segoe UI"/>
@@ -7737,7 +8169,7 @@
                   <w:sz w:val="14"/>
                   <w:szCs w:val="14"/>
                   <w14:ligatures w14:val="none"/>
-                  <w:rPrChange w:id="362" w:author="eshalkamran6@outlook.com" w:date="2023-10-02T16:14:00Z">
+                  <w:rPrChange w:id="419" w:author="eshalkamran6@outlook.com" w:date="2023-10-02T16:14:00Z">
                     <w:rPr>
                       <w:rFonts w:ascii="Segoe UI" w:eastAsia="Times New Roman" w:hAnsi="Segoe UI" w:cs="Segoe UI"/>
                       <w:color w:val="D1D5DB"/>
@@ -7762,16 +8194,16 @@
             <w:pPr>
               <w:spacing w:before="480" w:after="480"/>
               <w:rPr>
-                <w:ins w:id="363" w:author="eshalkamran6@outlook.com" w:date="2023-10-02T16:14:00Z"/>
+                <w:ins w:id="420" w:author="eshalkamran6@outlook.com" w:date="2023-10-02T16:14:00Z"/>
                 <w:rFonts w:ascii="Segoe UI" w:eastAsia="Times New Roman" w:hAnsi="Segoe UI" w:cs="Segoe UI"/>
                 <w:color w:val="000000" w:themeColor="text1"/>
                 <w:kern w:val="0"/>
                 <w:sz w:val="14"/>
                 <w:szCs w:val="14"/>
                 <w14:ligatures w14:val="none"/>
-                <w:rPrChange w:id="364" w:author="eshalkamran6@outlook.com" w:date="2023-10-02T16:14:00Z">
+                <w:rPrChange w:id="421" w:author="eshalkamran6@outlook.com" w:date="2023-10-02T16:14:00Z">
                   <w:rPr>
-                    <w:ins w:id="365" w:author="eshalkamran6@outlook.com" w:date="2023-10-02T16:14:00Z"/>
+                    <w:ins w:id="422" w:author="eshalkamran6@outlook.com" w:date="2023-10-02T16:14:00Z"/>
                     <w:rFonts w:ascii="Segoe UI" w:eastAsia="Times New Roman" w:hAnsi="Segoe UI" w:cs="Segoe UI"/>
                     <w:color w:val="D1D5DB"/>
                     <w:kern w:val="0"/>
@@ -7782,7 +8214,7 @@
                 </w:rPrChange>
               </w:rPr>
             </w:pPr>
-            <w:ins w:id="366" w:author="eshalkamran6@outlook.com" w:date="2023-10-02T16:14:00Z">
+            <w:ins w:id="423" w:author="eshalkamran6@outlook.com" w:date="2023-10-02T16:14:00Z">
               <w:r>
                 <w:rPr>
                   <w:rFonts w:ascii="Segoe UI" w:eastAsia="Times New Roman" w:hAnsi="Segoe UI" w:cs="Segoe UI"/>
@@ -7791,7 +8223,7 @@
                   <w:sz w:val="14"/>
                   <w:szCs w:val="14"/>
                   <w14:ligatures w14:val="none"/>
-                  <w:rPrChange w:id="367" w:author="eshalkamran6@outlook.com" w:date="2023-10-02T16:14:00Z">
+                  <w:rPrChange w:id="424" w:author="eshalkamran6@outlook.com" w:date="2023-10-02T16:14:00Z">
                     <w:rPr>
                       <w:rFonts w:ascii="Segoe UI" w:eastAsia="Times New Roman" w:hAnsi="Segoe UI" w:cs="Segoe UI"/>
                       <w:color w:val="D1D5DB"/>
@@ -7816,16 +8248,16 @@
             <w:pPr>
               <w:spacing w:before="480" w:after="480"/>
               <w:rPr>
-                <w:ins w:id="368" w:author="eshalkamran6@outlook.com" w:date="2023-10-02T16:14:00Z"/>
+                <w:ins w:id="425" w:author="eshalkamran6@outlook.com" w:date="2023-10-02T16:14:00Z"/>
                 <w:rFonts w:ascii="Segoe UI" w:eastAsia="Times New Roman" w:hAnsi="Segoe UI" w:cs="Segoe UI"/>
                 <w:color w:val="000000" w:themeColor="text1"/>
                 <w:kern w:val="0"/>
                 <w:sz w:val="14"/>
                 <w:szCs w:val="14"/>
                 <w14:ligatures w14:val="none"/>
-                <w:rPrChange w:id="369" w:author="eshalkamran6@outlook.com" w:date="2023-10-02T16:14:00Z">
+                <w:rPrChange w:id="426" w:author="eshalkamran6@outlook.com" w:date="2023-10-02T16:14:00Z">
                   <w:rPr>
-                    <w:ins w:id="370" w:author="eshalkamran6@outlook.com" w:date="2023-10-02T16:14:00Z"/>
+                    <w:ins w:id="427" w:author="eshalkamran6@outlook.com" w:date="2023-10-02T16:14:00Z"/>
                     <w:rFonts w:ascii="Segoe UI" w:eastAsia="Times New Roman" w:hAnsi="Segoe UI" w:cs="Segoe UI"/>
                     <w:color w:val="D1D5DB"/>
                     <w:kern w:val="0"/>
@@ -7836,7 +8268,7 @@
                 </w:rPrChange>
               </w:rPr>
             </w:pPr>
-            <w:ins w:id="371" w:author="eshalkamran6@outlook.com" w:date="2023-10-02T16:14:00Z">
+            <w:ins w:id="428" w:author="eshalkamran6@outlook.com" w:date="2023-10-02T16:14:00Z">
               <w:r>
                 <w:rPr>
                   <w:rFonts w:ascii="Segoe UI" w:eastAsia="Times New Roman" w:hAnsi="Segoe UI" w:cs="Segoe UI"/>
@@ -7845,7 +8277,7 @@
                   <w:sz w:val="14"/>
                   <w:szCs w:val="14"/>
                   <w14:ligatures w14:val="none"/>
-                  <w:rPrChange w:id="372" w:author="eshalkamran6@outlook.com" w:date="2023-10-02T16:14:00Z">
+                  <w:rPrChange w:id="429" w:author="eshalkamran6@outlook.com" w:date="2023-10-02T16:14:00Z">
                     <w:rPr>
                       <w:rFonts w:ascii="Segoe UI" w:eastAsia="Times New Roman" w:hAnsi="Segoe UI" w:cs="Segoe UI"/>
                       <w:color w:val="D1D5DB"/>
@@ -7864,7 +8296,7 @@
       </w:tr>
       <w:tr>
         <w:trPr>
-          <w:ins w:id="373" w:author="eshalkamran6@outlook.com" w:date="2023-10-02T16:14:00Z"/>
+          <w:ins w:id="430" w:author="eshalkamran6@outlook.com" w:date="2023-10-02T16:14:00Z"/>
         </w:trPr>
         <w:tc>
           <w:tcPr>
@@ -7875,16 +8307,16 @@
             <w:pPr>
               <w:spacing w:before="480" w:after="480"/>
               <w:rPr>
-                <w:ins w:id="374" w:author="eshalkamran6@outlook.com" w:date="2023-10-02T16:14:00Z"/>
+                <w:ins w:id="431" w:author="eshalkamran6@outlook.com" w:date="2023-10-02T16:14:00Z"/>
                 <w:rFonts w:ascii="Segoe UI" w:eastAsia="Times New Roman" w:hAnsi="Segoe UI" w:cs="Segoe UI"/>
                 <w:color w:val="000000" w:themeColor="text1"/>
                 <w:kern w:val="0"/>
                 <w:sz w:val="14"/>
                 <w:szCs w:val="14"/>
                 <w14:ligatures w14:val="none"/>
-                <w:rPrChange w:id="375" w:author="eshalkamran6@outlook.com" w:date="2023-10-02T16:14:00Z">
+                <w:rPrChange w:id="432" w:author="eshalkamran6@outlook.com" w:date="2023-10-02T16:14:00Z">
                   <w:rPr>
-                    <w:ins w:id="376" w:author="eshalkamran6@outlook.com" w:date="2023-10-02T16:14:00Z"/>
+                    <w:ins w:id="433" w:author="eshalkamran6@outlook.com" w:date="2023-10-02T16:14:00Z"/>
                     <w:rFonts w:ascii="Segoe UI" w:eastAsia="Times New Roman" w:hAnsi="Segoe UI" w:cs="Segoe UI"/>
                     <w:color w:val="D1D5DB"/>
                     <w:kern w:val="0"/>
@@ -7895,7 +8327,7 @@
                 </w:rPrChange>
               </w:rPr>
             </w:pPr>
-            <w:ins w:id="377" w:author="eshalkamran6@outlook.com" w:date="2023-10-02T16:14:00Z">
+            <w:ins w:id="434" w:author="eshalkamran6@outlook.com" w:date="2023-10-02T16:14:00Z">
               <w:r>
                 <w:rPr>
                   <w:rFonts w:ascii="Segoe UI" w:eastAsia="Times New Roman" w:hAnsi="Segoe UI" w:cs="Segoe UI"/>
@@ -7904,7 +8336,7 @@
                   <w:sz w:val="14"/>
                   <w:szCs w:val="14"/>
                   <w14:ligatures w14:val="none"/>
-                  <w:rPrChange w:id="378" w:author="eshalkamran6@outlook.com" w:date="2023-10-02T16:14:00Z">
+                  <w:rPrChange w:id="435" w:author="eshalkamran6@outlook.com" w:date="2023-10-02T16:14:00Z">
                     <w:rPr>
                       <w:rFonts w:ascii="Segoe UI" w:eastAsia="Times New Roman" w:hAnsi="Segoe UI" w:cs="Segoe UI"/>
                       <w:color w:val="D1D5DB"/>
@@ -7929,16 +8361,16 @@
             <w:pPr>
               <w:spacing w:before="480" w:after="480"/>
               <w:rPr>
-                <w:ins w:id="379" w:author="eshalkamran6@outlook.com" w:date="2023-10-02T16:14:00Z"/>
+                <w:ins w:id="436" w:author="eshalkamran6@outlook.com" w:date="2023-10-02T16:14:00Z"/>
                 <w:rFonts w:ascii="Segoe UI" w:eastAsia="Times New Roman" w:hAnsi="Segoe UI" w:cs="Segoe UI"/>
                 <w:color w:val="000000" w:themeColor="text1"/>
                 <w:kern w:val="0"/>
                 <w:sz w:val="14"/>
                 <w:szCs w:val="14"/>
                 <w14:ligatures w14:val="none"/>
-                <w:rPrChange w:id="380" w:author="eshalkamran6@outlook.com" w:date="2023-10-02T16:14:00Z">
+                <w:rPrChange w:id="437" w:author="eshalkamran6@outlook.com" w:date="2023-10-02T16:14:00Z">
                   <w:rPr>
-                    <w:ins w:id="381" w:author="eshalkamran6@outlook.com" w:date="2023-10-02T16:14:00Z"/>
+                    <w:ins w:id="438" w:author="eshalkamran6@outlook.com" w:date="2023-10-02T16:14:00Z"/>
                     <w:rFonts w:ascii="Segoe UI" w:eastAsia="Times New Roman" w:hAnsi="Segoe UI" w:cs="Segoe UI"/>
                     <w:color w:val="D1D5DB"/>
                     <w:kern w:val="0"/>
@@ -7949,7 +8381,7 @@
                 </w:rPrChange>
               </w:rPr>
             </w:pPr>
-            <w:ins w:id="382" w:author="eshalkamran6@outlook.com" w:date="2023-10-02T16:14:00Z">
+            <w:ins w:id="439" w:author="eshalkamran6@outlook.com" w:date="2023-10-02T16:14:00Z">
               <w:r>
                 <w:rPr>
                   <w:rFonts w:ascii="Segoe UI" w:eastAsia="Times New Roman" w:hAnsi="Segoe UI" w:cs="Segoe UI"/>
@@ -7958,7 +8390,7 @@
                   <w:sz w:val="14"/>
                   <w:szCs w:val="14"/>
                   <w14:ligatures w14:val="none"/>
-                  <w:rPrChange w:id="383" w:author="eshalkamran6@outlook.com" w:date="2023-10-02T16:14:00Z">
+                  <w:rPrChange w:id="440" w:author="eshalkamran6@outlook.com" w:date="2023-10-02T16:14:00Z">
                     <w:rPr>
                       <w:rFonts w:ascii="Segoe UI" w:eastAsia="Times New Roman" w:hAnsi="Segoe UI" w:cs="Segoe UI"/>
                       <w:color w:val="D1D5DB"/>
@@ -7983,16 +8415,16 @@
             <w:pPr>
               <w:spacing w:before="480" w:after="480"/>
               <w:rPr>
-                <w:ins w:id="384" w:author="eshalkamran6@outlook.com" w:date="2023-10-02T16:14:00Z"/>
+                <w:ins w:id="441" w:author="eshalkamran6@outlook.com" w:date="2023-10-02T16:14:00Z"/>
                 <w:rFonts w:ascii="Segoe UI" w:eastAsia="Times New Roman" w:hAnsi="Segoe UI" w:cs="Segoe UI"/>
                 <w:color w:val="000000" w:themeColor="text1"/>
                 <w:kern w:val="0"/>
                 <w:sz w:val="14"/>
                 <w:szCs w:val="14"/>
                 <w14:ligatures w14:val="none"/>
-                <w:rPrChange w:id="385" w:author="eshalkamran6@outlook.com" w:date="2023-10-02T16:14:00Z">
+                <w:rPrChange w:id="442" w:author="eshalkamran6@outlook.com" w:date="2023-10-02T16:14:00Z">
                   <w:rPr>
-                    <w:ins w:id="386" w:author="eshalkamran6@outlook.com" w:date="2023-10-02T16:14:00Z"/>
+                    <w:ins w:id="443" w:author="eshalkamran6@outlook.com" w:date="2023-10-02T16:14:00Z"/>
                     <w:rFonts w:ascii="Segoe UI" w:eastAsia="Times New Roman" w:hAnsi="Segoe UI" w:cs="Segoe UI"/>
                     <w:color w:val="D1D5DB"/>
                     <w:kern w:val="0"/>
@@ -8003,7 +8435,7 @@
                 </w:rPrChange>
               </w:rPr>
             </w:pPr>
-            <w:ins w:id="387" w:author="eshalkamran6@outlook.com" w:date="2023-10-02T16:14:00Z">
+            <w:ins w:id="444" w:author="eshalkamran6@outlook.com" w:date="2023-10-02T16:14:00Z">
               <w:r>
                 <w:rPr>
                   <w:rFonts w:ascii="Segoe UI" w:eastAsia="Times New Roman" w:hAnsi="Segoe UI" w:cs="Segoe UI"/>
@@ -8012,7 +8444,7 @@
                   <w:sz w:val="14"/>
                   <w:szCs w:val="14"/>
                   <w14:ligatures w14:val="none"/>
-                  <w:rPrChange w:id="388" w:author="eshalkamran6@outlook.com" w:date="2023-10-02T16:14:00Z">
+                  <w:rPrChange w:id="445" w:author="eshalkamran6@outlook.com" w:date="2023-10-02T16:14:00Z">
                     <w:rPr>
                       <w:rFonts w:ascii="Segoe UI" w:eastAsia="Times New Roman" w:hAnsi="Segoe UI" w:cs="Segoe UI"/>
                       <w:color w:val="D1D5DB"/>
@@ -8033,46 +8465,46 @@
     <w:p>
       <w:pPr>
         <w:rPr>
-          <w:ins w:id="389" w:author="eshalkamran6@outlook.com" w:date="2023-10-02T16:15:00Z"/>
-          <w:sz w:val="20"/>
-          <w:szCs w:val="20"/>
-        </w:rPr>
-      </w:pPr>
-    </w:p>
-    <w:p>
-      <w:pPr>
-        <w:rPr>
-          <w:ins w:id="390" w:author="eshalkamran6@outlook.com" w:date="2023-10-02T16:15:00Z"/>
-          <w:sz w:val="20"/>
-          <w:szCs w:val="20"/>
-        </w:rPr>
-      </w:pPr>
-    </w:p>
-    <w:p>
-      <w:pPr>
-        <w:rPr>
-          <w:ins w:id="391" w:author="eshalkamran6@outlook.com" w:date="2023-10-02T16:15:00Z"/>
+          <w:ins w:id="446" w:author="eshalkamran6@outlook.com" w:date="2023-10-02T16:15:00Z"/>
+          <w:sz w:val="20"/>
+          <w:szCs w:val="20"/>
+        </w:rPr>
+      </w:pPr>
+    </w:p>
+    <w:p>
+      <w:pPr>
+        <w:rPr>
+          <w:ins w:id="447" w:author="eshalkamran6@outlook.com" w:date="2023-10-02T16:15:00Z"/>
+          <w:sz w:val="20"/>
+          <w:szCs w:val="20"/>
+        </w:rPr>
+      </w:pPr>
+    </w:p>
+    <w:p>
+      <w:pPr>
+        <w:rPr>
+          <w:ins w:id="448" w:author="eshalkamran6@outlook.com" w:date="2023-10-02T16:15:00Z"/>
           <w:b/>
           <w:bCs/>
           <w:sz w:val="20"/>
           <w:szCs w:val="20"/>
-          <w:rPrChange w:id="392" w:author="eshalkamran6@outlook.com" w:date="2023-10-02T16:16:00Z">
+          <w:rPrChange w:id="449" w:author="eshalkamran6@outlook.com" w:date="2023-10-02T16:16:00Z">
             <w:rPr>
-              <w:ins w:id="393" w:author="eshalkamran6@outlook.com" w:date="2023-10-02T16:15:00Z"/>
+              <w:ins w:id="450" w:author="eshalkamran6@outlook.com" w:date="2023-10-02T16:15:00Z"/>
               <w:sz w:val="20"/>
               <w:szCs w:val="20"/>
             </w:rPr>
           </w:rPrChange>
         </w:rPr>
       </w:pPr>
-      <w:ins w:id="394" w:author="eshalkamran6@outlook.com" w:date="2023-10-02T16:16:00Z">
+      <w:ins w:id="451" w:author="eshalkamran6@outlook.com" w:date="2023-10-02T16:16:00Z">
         <w:r>
           <w:rPr>
             <w:b/>
             <w:bCs/>
             <w:sz w:val="20"/>
             <w:szCs w:val="20"/>
-            <w:rPrChange w:id="395" w:author="eshalkamran6@outlook.com" w:date="2023-10-02T16:16:00Z">
+            <w:rPrChange w:id="452" w:author="eshalkamran6@outlook.com" w:date="2023-10-02T16:16:00Z">
               <w:rPr>
                 <w:sz w:val="20"/>
                 <w:szCs w:val="20"/>
@@ -8082,7 +8514,7 @@
           <w:t xml:space="preserve">Table </w:t>
         </w:r>
       </w:ins>
-      <w:ins w:id="396" w:author="eshalkamran6@outlook.com" w:date="2023-10-02T16:18:00Z">
+      <w:ins w:id="453" w:author="eshalkamran6@outlook.com" w:date="2023-10-02T16:18:00Z">
         <w:r>
           <w:rPr>
             <w:b/>
@@ -8093,14 +8525,14 @@
           <w:t>3</w:t>
         </w:r>
       </w:ins>
-      <w:ins w:id="397" w:author="eshalkamran6@outlook.com" w:date="2023-10-02T16:16:00Z">
+      <w:ins w:id="454" w:author="eshalkamran6@outlook.com" w:date="2023-10-02T16:16:00Z">
         <w:r>
           <w:rPr>
             <w:b/>
             <w:bCs/>
             <w:sz w:val="20"/>
             <w:szCs w:val="20"/>
-            <w:rPrChange w:id="398" w:author="eshalkamran6@outlook.com" w:date="2023-10-02T16:16:00Z">
+            <w:rPrChange w:id="455" w:author="eshalkamran6@outlook.com" w:date="2023-10-02T16:16:00Z">
               <w:rPr>
                 <w:sz w:val="20"/>
                 <w:szCs w:val="20"/>
@@ -8114,7 +8546,7 @@
     <w:p>
       <w:pPr>
         <w:rPr>
-          <w:ins w:id="399" w:author="eshalkamran6@outlook.com" w:date="2023-10-02T16:16:00Z"/>
+          <w:ins w:id="456" w:author="eshalkamran6@outlook.com" w:date="2023-10-02T16:16:00Z"/>
           <w:sz w:val="20"/>
           <w:szCs w:val="20"/>
         </w:rPr>
@@ -8125,7 +8557,7 @@
         <w:tblStyle w:val="TableGrid"/>
         <w:tblW w:w="9795" w:type="dxa"/>
         <w:tblLook w:val="04A0" w:firstRow="1" w:lastRow="0" w:firstColumn="1" w:lastColumn="0" w:noHBand="0" w:noVBand="1"/>
-        <w:tblPrChange w:id="400" w:author="eshalkamran6@outlook.com" w:date="2023-10-02T16:16:00Z">
+        <w:tblPrChange w:id="457" w:author="eshalkamran6@outlook.com" w:date="2023-10-02T16:16:00Z">
           <w:tblPr>
             <w:tblW w:w="9795" w:type="dxa"/>
             <w:tblCellSpacing w:w="15" w:type="dxa"/>
@@ -8143,7 +8575,7 @@
         <w:gridCol w:w="3409"/>
         <w:gridCol w:w="3261"/>
         <w:gridCol w:w="3125"/>
-        <w:tblGridChange w:id="401">
+        <w:tblGridChange w:id="458">
           <w:tblGrid>
             <w:gridCol w:w="3431"/>
             <w:gridCol w:w="3244"/>
@@ -8153,8 +8585,8 @@
       </w:tblGrid>
       <w:tr>
         <w:trPr>
-          <w:ins w:id="402" w:author="eshalkamran6@outlook.com" w:date="2023-10-02T16:16:00Z"/>
-          <w:trPrChange w:id="403" w:author="eshalkamran6@outlook.com" w:date="2023-10-02T16:16:00Z">
+          <w:ins w:id="459" w:author="eshalkamran6@outlook.com" w:date="2023-10-02T16:16:00Z"/>
+          <w:trPrChange w:id="460" w:author="eshalkamran6@outlook.com" w:date="2023-10-02T16:16:00Z">
             <w:trPr>
               <w:tblHeader/>
               <w:tblCellSpacing w:w="15" w:type="dxa"/>
@@ -8165,7 +8597,7 @@
           <w:tcPr>
             <w:tcW w:w="0" w:type="auto"/>
             <w:hideMark/>
-            <w:tcPrChange w:id="404" w:author="eshalkamran6@outlook.com" w:date="2023-10-02T16:16:00Z">
+            <w:tcPrChange w:id="461" w:author="eshalkamran6@outlook.com" w:date="2023-10-02T16:16:00Z">
               <w:tcPr>
                 <w:tcW w:w="0" w:type="auto"/>
                 <w:tcBorders>
@@ -8184,7 +8616,7 @@
               <w:spacing w:before="480" w:after="480"/>
               <w:jc w:val="center"/>
               <w:rPr>
-                <w:ins w:id="405" w:author="eshalkamran6@outlook.com" w:date="2023-10-02T16:16:00Z"/>
+                <w:ins w:id="462" w:author="eshalkamran6@outlook.com" w:date="2023-10-02T16:16:00Z"/>
                 <w:rFonts w:ascii="Segoe UI" w:eastAsia="Times New Roman" w:hAnsi="Segoe UI" w:cs="Segoe UI"/>
                 <w:b/>
                 <w:bCs/>
@@ -8193,9 +8625,9 @@
                 <w:sz w:val="14"/>
                 <w:szCs w:val="14"/>
                 <w14:ligatures w14:val="none"/>
-                <w:rPrChange w:id="406" w:author="eshalkamran6@outlook.com" w:date="2023-10-02T16:16:00Z">
+                <w:rPrChange w:id="463" w:author="eshalkamran6@outlook.com" w:date="2023-10-02T16:16:00Z">
                   <w:rPr>
-                    <w:ins w:id="407" w:author="eshalkamran6@outlook.com" w:date="2023-10-02T16:16:00Z"/>
+                    <w:ins w:id="464" w:author="eshalkamran6@outlook.com" w:date="2023-10-02T16:16:00Z"/>
                     <w:rFonts w:ascii="Segoe UI" w:eastAsia="Times New Roman" w:hAnsi="Segoe UI" w:cs="Segoe UI"/>
                     <w:b/>
                     <w:bCs/>
@@ -8208,7 +8640,7 @@
                 </w:rPrChange>
               </w:rPr>
             </w:pPr>
-            <w:ins w:id="408" w:author="eshalkamran6@outlook.com" w:date="2023-10-02T16:16:00Z">
+            <w:ins w:id="465" w:author="eshalkamran6@outlook.com" w:date="2023-10-02T16:16:00Z">
               <w:r>
                 <w:rPr>
                   <w:rFonts w:ascii="Segoe UI" w:eastAsia="Times New Roman" w:hAnsi="Segoe UI" w:cs="Segoe UI"/>
@@ -8219,7 +8651,7 @@
                   <w:sz w:val="14"/>
                   <w:szCs w:val="14"/>
                   <w14:ligatures w14:val="none"/>
-                  <w:rPrChange w:id="409" w:author="eshalkamran6@outlook.com" w:date="2023-10-02T16:16:00Z">
+                  <w:rPrChange w:id="466" w:author="eshalkamran6@outlook.com" w:date="2023-10-02T16:16:00Z">
                     <w:rPr>
                       <w:rFonts w:ascii="Segoe UI" w:eastAsia="Times New Roman" w:hAnsi="Segoe UI" w:cs="Segoe UI"/>
                       <w:b/>
@@ -8241,7 +8673,7 @@
           <w:tcPr>
             <w:tcW w:w="0" w:type="auto"/>
             <w:hideMark/>
-            <w:tcPrChange w:id="410" w:author="eshalkamran6@outlook.com" w:date="2023-10-02T16:16:00Z">
+            <w:tcPrChange w:id="467" w:author="eshalkamran6@outlook.com" w:date="2023-10-02T16:16:00Z">
               <w:tcPr>
                 <w:tcW w:w="0" w:type="auto"/>
                 <w:tcBorders>
@@ -8260,7 +8692,7 @@
               <w:spacing w:before="480" w:after="480"/>
               <w:jc w:val="center"/>
               <w:rPr>
-                <w:ins w:id="411" w:author="eshalkamran6@outlook.com" w:date="2023-10-02T16:16:00Z"/>
+                <w:ins w:id="468" w:author="eshalkamran6@outlook.com" w:date="2023-10-02T16:16:00Z"/>
                 <w:rFonts w:ascii="Segoe UI" w:eastAsia="Times New Roman" w:hAnsi="Segoe UI" w:cs="Segoe UI"/>
                 <w:b/>
                 <w:bCs/>
@@ -8269,9 +8701,9 @@
                 <w:sz w:val="14"/>
                 <w:szCs w:val="14"/>
                 <w14:ligatures w14:val="none"/>
-                <w:rPrChange w:id="412" w:author="eshalkamran6@outlook.com" w:date="2023-10-02T16:16:00Z">
+                <w:rPrChange w:id="469" w:author="eshalkamran6@outlook.com" w:date="2023-10-02T16:16:00Z">
                   <w:rPr>
-                    <w:ins w:id="413" w:author="eshalkamran6@outlook.com" w:date="2023-10-02T16:16:00Z"/>
+                    <w:ins w:id="470" w:author="eshalkamran6@outlook.com" w:date="2023-10-02T16:16:00Z"/>
                     <w:rFonts w:ascii="Segoe UI" w:eastAsia="Times New Roman" w:hAnsi="Segoe UI" w:cs="Segoe UI"/>
                     <w:b/>
                     <w:bCs/>
@@ -8284,7 +8716,7 @@
                 </w:rPrChange>
               </w:rPr>
             </w:pPr>
-            <w:ins w:id="414" w:author="eshalkamran6@outlook.com" w:date="2023-10-02T16:16:00Z">
+            <w:ins w:id="471" w:author="eshalkamran6@outlook.com" w:date="2023-10-02T16:16:00Z">
               <w:r>
                 <w:rPr>
                   <w:rFonts w:ascii="Segoe UI" w:eastAsia="Times New Roman" w:hAnsi="Segoe UI" w:cs="Segoe UI"/>
@@ -8295,7 +8727,7 @@
                   <w:sz w:val="14"/>
                   <w:szCs w:val="14"/>
                   <w14:ligatures w14:val="none"/>
-                  <w:rPrChange w:id="415" w:author="eshalkamran6@outlook.com" w:date="2023-10-02T16:16:00Z">
+                  <w:rPrChange w:id="472" w:author="eshalkamran6@outlook.com" w:date="2023-10-02T16:16:00Z">
                     <w:rPr>
                       <w:rFonts w:ascii="Segoe UI" w:eastAsia="Times New Roman" w:hAnsi="Segoe UI" w:cs="Segoe UI"/>
                       <w:b/>
@@ -8317,7 +8749,7 @@
           <w:tcPr>
             <w:tcW w:w="0" w:type="auto"/>
             <w:hideMark/>
-            <w:tcPrChange w:id="416" w:author="eshalkamran6@outlook.com" w:date="2023-10-02T16:16:00Z">
+            <w:tcPrChange w:id="473" w:author="eshalkamran6@outlook.com" w:date="2023-10-02T16:16:00Z">
               <w:tcPr>
                 <w:tcW w:w="0" w:type="auto"/>
                 <w:tcBorders>
@@ -8336,7 +8768,7 @@
               <w:spacing w:before="480" w:after="480"/>
               <w:jc w:val="center"/>
               <w:rPr>
-                <w:ins w:id="417" w:author="eshalkamran6@outlook.com" w:date="2023-10-02T16:16:00Z"/>
+                <w:ins w:id="474" w:author="eshalkamran6@outlook.com" w:date="2023-10-02T16:16:00Z"/>
                 <w:rFonts w:ascii="Segoe UI" w:eastAsia="Times New Roman" w:hAnsi="Segoe UI" w:cs="Segoe UI"/>
                 <w:b/>
                 <w:bCs/>
@@ -8345,9 +8777,9 @@
                 <w:sz w:val="14"/>
                 <w:szCs w:val="14"/>
                 <w14:ligatures w14:val="none"/>
-                <w:rPrChange w:id="418" w:author="eshalkamran6@outlook.com" w:date="2023-10-02T16:16:00Z">
+                <w:rPrChange w:id="475" w:author="eshalkamran6@outlook.com" w:date="2023-10-02T16:16:00Z">
                   <w:rPr>
-                    <w:ins w:id="419" w:author="eshalkamran6@outlook.com" w:date="2023-10-02T16:16:00Z"/>
+                    <w:ins w:id="476" w:author="eshalkamran6@outlook.com" w:date="2023-10-02T16:16:00Z"/>
                     <w:rFonts w:ascii="Segoe UI" w:eastAsia="Times New Roman" w:hAnsi="Segoe UI" w:cs="Segoe UI"/>
                     <w:b/>
                     <w:bCs/>
@@ -8360,7 +8792,7 @@
                 </w:rPrChange>
               </w:rPr>
             </w:pPr>
-            <w:ins w:id="420" w:author="eshalkamran6@outlook.com" w:date="2023-10-02T16:16:00Z">
+            <w:ins w:id="477" w:author="eshalkamran6@outlook.com" w:date="2023-10-02T16:16:00Z">
               <w:r>
                 <w:rPr>
                   <w:rFonts w:ascii="Segoe UI" w:eastAsia="Times New Roman" w:hAnsi="Segoe UI" w:cs="Segoe UI"/>
@@ -8371,7 +8803,7 @@
                   <w:sz w:val="14"/>
                   <w:szCs w:val="14"/>
                   <w14:ligatures w14:val="none"/>
-                  <w:rPrChange w:id="421" w:author="eshalkamran6@outlook.com" w:date="2023-10-02T16:16:00Z">
+                  <w:rPrChange w:id="478" w:author="eshalkamran6@outlook.com" w:date="2023-10-02T16:16:00Z">
                     <w:rPr>
                       <w:rFonts w:ascii="Segoe UI" w:eastAsia="Times New Roman" w:hAnsi="Segoe UI" w:cs="Segoe UI"/>
                       <w:b/>
@@ -8392,8 +8824,8 @@
       </w:tr>
       <w:tr>
         <w:trPr>
-          <w:ins w:id="422" w:author="eshalkamran6@outlook.com" w:date="2023-10-02T16:16:00Z"/>
-          <w:trPrChange w:id="423" w:author="eshalkamran6@outlook.com" w:date="2023-10-02T16:16:00Z">
+          <w:ins w:id="479" w:author="eshalkamran6@outlook.com" w:date="2023-10-02T16:16:00Z"/>
+          <w:trPrChange w:id="480" w:author="eshalkamran6@outlook.com" w:date="2023-10-02T16:16:00Z">
             <w:trPr>
               <w:tblCellSpacing w:w="15" w:type="dxa"/>
             </w:trPr>
@@ -8403,7 +8835,7 @@
           <w:tcPr>
             <w:tcW w:w="0" w:type="auto"/>
             <w:hideMark/>
-            <w:tcPrChange w:id="424" w:author="eshalkamran6@outlook.com" w:date="2023-10-02T16:16:00Z">
+            <w:tcPrChange w:id="481" w:author="eshalkamran6@outlook.com" w:date="2023-10-02T16:16:00Z">
               <w:tcPr>
                 <w:tcW w:w="0" w:type="auto"/>
                 <w:tcBorders>
@@ -8421,16 +8853,16 @@
             <w:pPr>
               <w:spacing w:before="480" w:after="480"/>
               <w:rPr>
-                <w:ins w:id="425" w:author="eshalkamran6@outlook.com" w:date="2023-10-02T16:16:00Z"/>
+                <w:ins w:id="482" w:author="eshalkamran6@outlook.com" w:date="2023-10-02T16:16:00Z"/>
                 <w:rFonts w:ascii="Segoe UI" w:eastAsia="Times New Roman" w:hAnsi="Segoe UI" w:cs="Segoe UI"/>
                 <w:color w:val="000000" w:themeColor="text1"/>
                 <w:kern w:val="0"/>
                 <w:sz w:val="14"/>
                 <w:szCs w:val="14"/>
                 <w14:ligatures w14:val="none"/>
-                <w:rPrChange w:id="426" w:author="eshalkamran6@outlook.com" w:date="2023-10-02T16:16:00Z">
+                <w:rPrChange w:id="483" w:author="eshalkamran6@outlook.com" w:date="2023-10-02T16:16:00Z">
                   <w:rPr>
-                    <w:ins w:id="427" w:author="eshalkamran6@outlook.com" w:date="2023-10-02T16:16:00Z"/>
+                    <w:ins w:id="484" w:author="eshalkamran6@outlook.com" w:date="2023-10-02T16:16:00Z"/>
                     <w:rFonts w:ascii="Segoe UI" w:eastAsia="Times New Roman" w:hAnsi="Segoe UI" w:cs="Segoe UI"/>
                     <w:color w:val="D1D5DB"/>
                     <w:kern w:val="0"/>
@@ -8441,7 +8873,7 @@
                 </w:rPrChange>
               </w:rPr>
             </w:pPr>
-            <w:ins w:id="428" w:author="eshalkamran6@outlook.com" w:date="2023-10-02T16:16:00Z">
+            <w:ins w:id="485" w:author="eshalkamran6@outlook.com" w:date="2023-10-02T16:16:00Z">
               <w:r>
                 <w:rPr>
                   <w:rFonts w:ascii="Segoe UI" w:eastAsia="Times New Roman" w:hAnsi="Segoe UI" w:cs="Segoe UI"/>
@@ -8450,7 +8882,7 @@
                   <w:sz w:val="14"/>
                   <w:szCs w:val="14"/>
                   <w14:ligatures w14:val="none"/>
-                  <w:rPrChange w:id="429" w:author="eshalkamran6@outlook.com" w:date="2023-10-02T16:16:00Z">
+                  <w:rPrChange w:id="486" w:author="eshalkamran6@outlook.com" w:date="2023-10-02T16:16:00Z">
                     <w:rPr>
                       <w:rFonts w:ascii="Segoe UI" w:eastAsia="Times New Roman" w:hAnsi="Segoe UI" w:cs="Segoe UI"/>
                       <w:color w:val="D1D5DB"/>
@@ -8470,7 +8902,7 @@
           <w:tcPr>
             <w:tcW w:w="0" w:type="auto"/>
             <w:hideMark/>
-            <w:tcPrChange w:id="430" w:author="eshalkamran6@outlook.com" w:date="2023-10-02T16:16:00Z">
+            <w:tcPrChange w:id="487" w:author="eshalkamran6@outlook.com" w:date="2023-10-02T16:16:00Z">
               <w:tcPr>
                 <w:tcW w:w="0" w:type="auto"/>
                 <w:tcBorders>
@@ -8488,16 +8920,16 @@
             <w:pPr>
               <w:spacing w:before="480" w:after="480"/>
               <w:rPr>
-                <w:ins w:id="431" w:author="eshalkamran6@outlook.com" w:date="2023-10-02T16:16:00Z"/>
+                <w:ins w:id="488" w:author="eshalkamran6@outlook.com" w:date="2023-10-02T16:16:00Z"/>
                 <w:rFonts w:ascii="Segoe UI" w:eastAsia="Times New Roman" w:hAnsi="Segoe UI" w:cs="Segoe UI"/>
                 <w:color w:val="000000" w:themeColor="text1"/>
                 <w:kern w:val="0"/>
                 <w:sz w:val="14"/>
                 <w:szCs w:val="14"/>
                 <w14:ligatures w14:val="none"/>
-                <w:rPrChange w:id="432" w:author="eshalkamran6@outlook.com" w:date="2023-10-02T16:16:00Z">
+                <w:rPrChange w:id="489" w:author="eshalkamran6@outlook.com" w:date="2023-10-02T16:16:00Z">
                   <w:rPr>
-                    <w:ins w:id="433" w:author="eshalkamran6@outlook.com" w:date="2023-10-02T16:16:00Z"/>
+                    <w:ins w:id="490" w:author="eshalkamran6@outlook.com" w:date="2023-10-02T16:16:00Z"/>
                     <w:rFonts w:ascii="Segoe UI" w:eastAsia="Times New Roman" w:hAnsi="Segoe UI" w:cs="Segoe UI"/>
                     <w:color w:val="D1D5DB"/>
                     <w:kern w:val="0"/>
@@ -8508,7 +8940,7 @@
                 </w:rPrChange>
               </w:rPr>
             </w:pPr>
-            <w:ins w:id="434" w:author="eshalkamran6@outlook.com" w:date="2023-10-02T16:16:00Z">
+            <w:ins w:id="491" w:author="eshalkamran6@outlook.com" w:date="2023-10-02T16:16:00Z">
               <w:r>
                 <w:rPr>
                   <w:rFonts w:ascii="Segoe UI" w:eastAsia="Times New Roman" w:hAnsi="Segoe UI" w:cs="Segoe UI"/>
@@ -8517,7 +8949,7 @@
                   <w:sz w:val="14"/>
                   <w:szCs w:val="14"/>
                   <w14:ligatures w14:val="none"/>
-                  <w:rPrChange w:id="435" w:author="eshalkamran6@outlook.com" w:date="2023-10-02T16:16:00Z">
+                  <w:rPrChange w:id="492" w:author="eshalkamran6@outlook.com" w:date="2023-10-02T16:16:00Z">
                     <w:rPr>
                       <w:rFonts w:ascii="Segoe UI" w:eastAsia="Times New Roman" w:hAnsi="Segoe UI" w:cs="Segoe UI"/>
                       <w:color w:val="D1D5DB"/>
@@ -8537,7 +8969,7 @@
           <w:tcPr>
             <w:tcW w:w="0" w:type="auto"/>
             <w:hideMark/>
-            <w:tcPrChange w:id="436" w:author="eshalkamran6@outlook.com" w:date="2023-10-02T16:16:00Z">
+            <w:tcPrChange w:id="493" w:author="eshalkamran6@outlook.com" w:date="2023-10-02T16:16:00Z">
               <w:tcPr>
                 <w:tcW w:w="0" w:type="auto"/>
                 <w:tcBorders>
@@ -8555,16 +8987,16 @@
             <w:pPr>
               <w:spacing w:before="480" w:after="480"/>
               <w:rPr>
-                <w:ins w:id="437" w:author="eshalkamran6@outlook.com" w:date="2023-10-02T16:16:00Z"/>
+                <w:ins w:id="494" w:author="eshalkamran6@outlook.com" w:date="2023-10-02T16:16:00Z"/>
                 <w:rFonts w:ascii="Segoe UI" w:eastAsia="Times New Roman" w:hAnsi="Segoe UI" w:cs="Segoe UI"/>
                 <w:color w:val="000000" w:themeColor="text1"/>
                 <w:kern w:val="0"/>
                 <w:sz w:val="14"/>
                 <w:szCs w:val="14"/>
                 <w14:ligatures w14:val="none"/>
-                <w:rPrChange w:id="438" w:author="eshalkamran6@outlook.com" w:date="2023-10-02T16:16:00Z">
+                <w:rPrChange w:id="495" w:author="eshalkamran6@outlook.com" w:date="2023-10-02T16:16:00Z">
                   <w:rPr>
-                    <w:ins w:id="439" w:author="eshalkamran6@outlook.com" w:date="2023-10-02T16:16:00Z"/>
+                    <w:ins w:id="496" w:author="eshalkamran6@outlook.com" w:date="2023-10-02T16:16:00Z"/>
                     <w:rFonts w:ascii="Segoe UI" w:eastAsia="Times New Roman" w:hAnsi="Segoe UI" w:cs="Segoe UI"/>
                     <w:color w:val="D1D5DB"/>
                     <w:kern w:val="0"/>
@@ -8575,7 +9007,7 @@
                 </w:rPrChange>
               </w:rPr>
             </w:pPr>
-            <w:ins w:id="440" w:author="eshalkamran6@outlook.com" w:date="2023-10-02T16:16:00Z">
+            <w:ins w:id="497" w:author="eshalkamran6@outlook.com" w:date="2023-10-02T16:16:00Z">
               <w:r>
                 <w:rPr>
                   <w:rFonts w:ascii="Segoe UI" w:eastAsia="Times New Roman" w:hAnsi="Segoe UI" w:cs="Segoe UI"/>
@@ -8584,7 +9016,7 @@
                   <w:sz w:val="14"/>
                   <w:szCs w:val="14"/>
                   <w14:ligatures w14:val="none"/>
-                  <w:rPrChange w:id="441" w:author="eshalkamran6@outlook.com" w:date="2023-10-02T16:16:00Z">
+                  <w:rPrChange w:id="498" w:author="eshalkamran6@outlook.com" w:date="2023-10-02T16:16:00Z">
                     <w:rPr>
                       <w:rFonts w:ascii="Segoe UI" w:eastAsia="Times New Roman" w:hAnsi="Segoe UI" w:cs="Segoe UI"/>
                       <w:color w:val="D1D5DB"/>
@@ -8603,8 +9035,8 @@
       </w:tr>
       <w:tr>
         <w:trPr>
-          <w:ins w:id="442" w:author="eshalkamran6@outlook.com" w:date="2023-10-02T16:16:00Z"/>
-          <w:trPrChange w:id="443" w:author="eshalkamran6@outlook.com" w:date="2023-10-02T16:16:00Z">
+          <w:ins w:id="499" w:author="eshalkamran6@outlook.com" w:date="2023-10-02T16:16:00Z"/>
+          <w:trPrChange w:id="500" w:author="eshalkamran6@outlook.com" w:date="2023-10-02T16:16:00Z">
             <w:trPr>
               <w:tblCellSpacing w:w="15" w:type="dxa"/>
             </w:trPr>
@@ -8614,7 +9046,7 @@
           <w:tcPr>
             <w:tcW w:w="0" w:type="auto"/>
             <w:hideMark/>
-            <w:tcPrChange w:id="444" w:author="eshalkamran6@outlook.com" w:date="2023-10-02T16:16:00Z">
+            <w:tcPrChange w:id="501" w:author="eshalkamran6@outlook.com" w:date="2023-10-02T16:16:00Z">
               <w:tcPr>
                 <w:tcW w:w="0" w:type="auto"/>
                 <w:tcBorders>
@@ -8632,16 +9064,16 @@
             <w:pPr>
               <w:spacing w:before="480" w:after="480"/>
               <w:rPr>
-                <w:ins w:id="445" w:author="eshalkamran6@outlook.com" w:date="2023-10-02T16:16:00Z"/>
+                <w:ins w:id="502" w:author="eshalkamran6@outlook.com" w:date="2023-10-02T16:16:00Z"/>
                 <w:rFonts w:ascii="Segoe UI" w:eastAsia="Times New Roman" w:hAnsi="Segoe UI" w:cs="Segoe UI"/>
                 <w:color w:val="000000" w:themeColor="text1"/>
                 <w:kern w:val="0"/>
                 <w:sz w:val="14"/>
                 <w:szCs w:val="14"/>
                 <w14:ligatures w14:val="none"/>
-                <w:rPrChange w:id="446" w:author="eshalkamran6@outlook.com" w:date="2023-10-02T16:16:00Z">
+                <w:rPrChange w:id="503" w:author="eshalkamran6@outlook.com" w:date="2023-10-02T16:16:00Z">
                   <w:rPr>
-                    <w:ins w:id="447" w:author="eshalkamran6@outlook.com" w:date="2023-10-02T16:16:00Z"/>
+                    <w:ins w:id="504" w:author="eshalkamran6@outlook.com" w:date="2023-10-02T16:16:00Z"/>
                     <w:rFonts w:ascii="Segoe UI" w:eastAsia="Times New Roman" w:hAnsi="Segoe UI" w:cs="Segoe UI"/>
                     <w:color w:val="D1D5DB"/>
                     <w:kern w:val="0"/>
@@ -8652,7 +9084,7 @@
                 </w:rPrChange>
               </w:rPr>
             </w:pPr>
-            <w:ins w:id="448" w:author="eshalkamran6@outlook.com" w:date="2023-10-02T16:16:00Z">
+            <w:ins w:id="505" w:author="eshalkamran6@outlook.com" w:date="2023-10-02T16:16:00Z">
               <w:r>
                 <w:rPr>
                   <w:rFonts w:ascii="Segoe UI" w:eastAsia="Times New Roman" w:hAnsi="Segoe UI" w:cs="Segoe UI"/>
@@ -8661,7 +9093,7 @@
                   <w:sz w:val="14"/>
                   <w:szCs w:val="14"/>
                   <w14:ligatures w14:val="none"/>
-                  <w:rPrChange w:id="449" w:author="eshalkamran6@outlook.com" w:date="2023-10-02T16:16:00Z">
+                  <w:rPrChange w:id="506" w:author="eshalkamran6@outlook.com" w:date="2023-10-02T16:16:00Z">
                     <w:rPr>
                       <w:rFonts w:ascii="Segoe UI" w:eastAsia="Times New Roman" w:hAnsi="Segoe UI" w:cs="Segoe UI"/>
                       <w:color w:val="D1D5DB"/>
@@ -8681,7 +9113,7 @@
           <w:tcPr>
             <w:tcW w:w="0" w:type="auto"/>
             <w:hideMark/>
-            <w:tcPrChange w:id="450" w:author="eshalkamran6@outlook.com" w:date="2023-10-02T16:16:00Z">
+            <w:tcPrChange w:id="507" w:author="eshalkamran6@outlook.com" w:date="2023-10-02T16:16:00Z">
               <w:tcPr>
                 <w:tcW w:w="0" w:type="auto"/>
                 <w:tcBorders>
@@ -8699,16 +9131,16 @@
             <w:pPr>
               <w:spacing w:before="480" w:after="480"/>
               <w:rPr>
-                <w:ins w:id="451" w:author="eshalkamran6@outlook.com" w:date="2023-10-02T16:16:00Z"/>
+                <w:ins w:id="508" w:author="eshalkamran6@outlook.com" w:date="2023-10-02T16:16:00Z"/>
                 <w:rFonts w:ascii="Segoe UI" w:eastAsia="Times New Roman" w:hAnsi="Segoe UI" w:cs="Segoe UI"/>
                 <w:color w:val="000000" w:themeColor="text1"/>
                 <w:kern w:val="0"/>
                 <w:sz w:val="14"/>
                 <w:szCs w:val="14"/>
                 <w14:ligatures w14:val="none"/>
-                <w:rPrChange w:id="452" w:author="eshalkamran6@outlook.com" w:date="2023-10-02T16:16:00Z">
+                <w:rPrChange w:id="509" w:author="eshalkamran6@outlook.com" w:date="2023-10-02T16:16:00Z">
                   <w:rPr>
-                    <w:ins w:id="453" w:author="eshalkamran6@outlook.com" w:date="2023-10-02T16:16:00Z"/>
+                    <w:ins w:id="510" w:author="eshalkamran6@outlook.com" w:date="2023-10-02T16:16:00Z"/>
                     <w:rFonts w:ascii="Segoe UI" w:eastAsia="Times New Roman" w:hAnsi="Segoe UI" w:cs="Segoe UI"/>
                     <w:color w:val="D1D5DB"/>
                     <w:kern w:val="0"/>
@@ -8719,7 +9151,7 @@
                 </w:rPrChange>
               </w:rPr>
             </w:pPr>
-            <w:ins w:id="454" w:author="eshalkamran6@outlook.com" w:date="2023-10-02T16:16:00Z">
+            <w:ins w:id="511" w:author="eshalkamran6@outlook.com" w:date="2023-10-02T16:16:00Z">
               <w:r>
                 <w:rPr>
                   <w:rFonts w:ascii="Segoe UI" w:eastAsia="Times New Roman" w:hAnsi="Segoe UI" w:cs="Segoe UI"/>
@@ -8728,7 +9160,7 @@
                   <w:sz w:val="14"/>
                   <w:szCs w:val="14"/>
                   <w14:ligatures w14:val="none"/>
-                  <w:rPrChange w:id="455" w:author="eshalkamran6@outlook.com" w:date="2023-10-02T16:16:00Z">
+                  <w:rPrChange w:id="512" w:author="eshalkamran6@outlook.com" w:date="2023-10-02T16:16:00Z">
                     <w:rPr>
                       <w:rFonts w:ascii="Segoe UI" w:eastAsia="Times New Roman" w:hAnsi="Segoe UI" w:cs="Segoe UI"/>
                       <w:color w:val="D1D5DB"/>
@@ -8748,7 +9180,7 @@
           <w:tcPr>
             <w:tcW w:w="0" w:type="auto"/>
             <w:hideMark/>
-            <w:tcPrChange w:id="456" w:author="eshalkamran6@outlook.com" w:date="2023-10-02T16:16:00Z">
+            <w:tcPrChange w:id="513" w:author="eshalkamran6@outlook.com" w:date="2023-10-02T16:16:00Z">
               <w:tcPr>
                 <w:tcW w:w="0" w:type="auto"/>
                 <w:tcBorders>
@@ -8766,16 +9198,16 @@
             <w:pPr>
               <w:spacing w:before="480" w:after="480"/>
               <w:rPr>
-                <w:ins w:id="457" w:author="eshalkamran6@outlook.com" w:date="2023-10-02T16:16:00Z"/>
+                <w:ins w:id="514" w:author="eshalkamran6@outlook.com" w:date="2023-10-02T16:16:00Z"/>
                 <w:rFonts w:ascii="Segoe UI" w:eastAsia="Times New Roman" w:hAnsi="Segoe UI" w:cs="Segoe UI"/>
                 <w:color w:val="000000" w:themeColor="text1"/>
                 <w:kern w:val="0"/>
                 <w:sz w:val="14"/>
                 <w:szCs w:val="14"/>
                 <w14:ligatures w14:val="none"/>
-                <w:rPrChange w:id="458" w:author="eshalkamran6@outlook.com" w:date="2023-10-02T16:16:00Z">
+                <w:rPrChange w:id="515" w:author="eshalkamran6@outlook.com" w:date="2023-10-02T16:16:00Z">
                   <w:rPr>
-                    <w:ins w:id="459" w:author="eshalkamran6@outlook.com" w:date="2023-10-02T16:16:00Z"/>
+                    <w:ins w:id="516" w:author="eshalkamran6@outlook.com" w:date="2023-10-02T16:16:00Z"/>
                     <w:rFonts w:ascii="Segoe UI" w:eastAsia="Times New Roman" w:hAnsi="Segoe UI" w:cs="Segoe UI"/>
                     <w:color w:val="D1D5DB"/>
                     <w:kern w:val="0"/>
@@ -8786,7 +9218,7 @@
                 </w:rPrChange>
               </w:rPr>
             </w:pPr>
-            <w:ins w:id="460" w:author="eshalkamran6@outlook.com" w:date="2023-10-02T16:16:00Z">
+            <w:ins w:id="517" w:author="eshalkamran6@outlook.com" w:date="2023-10-02T16:16:00Z">
               <w:r>
                 <w:rPr>
                   <w:rFonts w:ascii="Segoe UI" w:eastAsia="Times New Roman" w:hAnsi="Segoe UI" w:cs="Segoe UI"/>
@@ -8795,7 +9227,7 @@
                   <w:sz w:val="14"/>
                   <w:szCs w:val="14"/>
                   <w14:ligatures w14:val="none"/>
-                  <w:rPrChange w:id="461" w:author="eshalkamran6@outlook.com" w:date="2023-10-02T16:16:00Z">
+                  <w:rPrChange w:id="518" w:author="eshalkamran6@outlook.com" w:date="2023-10-02T16:16:00Z">
                     <w:rPr>
                       <w:rFonts w:ascii="Segoe UI" w:eastAsia="Times New Roman" w:hAnsi="Segoe UI" w:cs="Segoe UI"/>
                       <w:color w:val="D1D5DB"/>
@@ -8814,8 +9246,8 @@
       </w:tr>
       <w:tr>
         <w:trPr>
-          <w:ins w:id="462" w:author="eshalkamran6@outlook.com" w:date="2023-10-02T16:16:00Z"/>
-          <w:trPrChange w:id="463" w:author="eshalkamran6@outlook.com" w:date="2023-10-02T16:16:00Z">
+          <w:ins w:id="519" w:author="eshalkamran6@outlook.com" w:date="2023-10-02T16:16:00Z"/>
+          <w:trPrChange w:id="520" w:author="eshalkamran6@outlook.com" w:date="2023-10-02T16:16:00Z">
             <w:trPr>
               <w:tblCellSpacing w:w="15" w:type="dxa"/>
             </w:trPr>
@@ -8825,7 +9257,7 @@
           <w:tcPr>
             <w:tcW w:w="0" w:type="auto"/>
             <w:hideMark/>
-            <w:tcPrChange w:id="464" w:author="eshalkamran6@outlook.com" w:date="2023-10-02T16:16:00Z">
+            <w:tcPrChange w:id="521" w:author="eshalkamran6@outlook.com" w:date="2023-10-02T16:16:00Z">
               <w:tcPr>
                 <w:tcW w:w="0" w:type="auto"/>
                 <w:tcBorders>
@@ -8843,16 +9275,16 @@
             <w:pPr>
               <w:spacing w:before="480" w:after="480"/>
               <w:rPr>
-                <w:ins w:id="465" w:author="eshalkamran6@outlook.com" w:date="2023-10-02T16:16:00Z"/>
+                <w:ins w:id="522" w:author="eshalkamran6@outlook.com" w:date="2023-10-02T16:16:00Z"/>
                 <w:rFonts w:ascii="Segoe UI" w:eastAsia="Times New Roman" w:hAnsi="Segoe UI" w:cs="Segoe UI"/>
                 <w:color w:val="000000" w:themeColor="text1"/>
                 <w:kern w:val="0"/>
                 <w:sz w:val="14"/>
                 <w:szCs w:val="14"/>
                 <w14:ligatures w14:val="none"/>
-                <w:rPrChange w:id="466" w:author="eshalkamran6@outlook.com" w:date="2023-10-02T16:16:00Z">
+                <w:rPrChange w:id="523" w:author="eshalkamran6@outlook.com" w:date="2023-10-02T16:16:00Z">
                   <w:rPr>
-                    <w:ins w:id="467" w:author="eshalkamran6@outlook.com" w:date="2023-10-02T16:16:00Z"/>
+                    <w:ins w:id="524" w:author="eshalkamran6@outlook.com" w:date="2023-10-02T16:16:00Z"/>
                     <w:rFonts w:ascii="Segoe UI" w:eastAsia="Times New Roman" w:hAnsi="Segoe UI" w:cs="Segoe UI"/>
                     <w:color w:val="D1D5DB"/>
                     <w:kern w:val="0"/>
@@ -8863,7 +9295,7 @@
                 </w:rPrChange>
               </w:rPr>
             </w:pPr>
-            <w:ins w:id="468" w:author="eshalkamran6@outlook.com" w:date="2023-10-02T16:16:00Z">
+            <w:ins w:id="525" w:author="eshalkamran6@outlook.com" w:date="2023-10-02T16:16:00Z">
               <w:r>
                 <w:rPr>
                   <w:rFonts w:ascii="Segoe UI" w:eastAsia="Times New Roman" w:hAnsi="Segoe UI" w:cs="Segoe UI"/>
@@ -8872,7 +9304,7 @@
                   <w:sz w:val="14"/>
                   <w:szCs w:val="14"/>
                   <w14:ligatures w14:val="none"/>
-                  <w:rPrChange w:id="469" w:author="eshalkamran6@outlook.com" w:date="2023-10-02T16:16:00Z">
+                  <w:rPrChange w:id="526" w:author="eshalkamran6@outlook.com" w:date="2023-10-02T16:16:00Z">
                     <w:rPr>
                       <w:rFonts w:ascii="Segoe UI" w:eastAsia="Times New Roman" w:hAnsi="Segoe UI" w:cs="Segoe UI"/>
                       <w:color w:val="D1D5DB"/>
@@ -8892,7 +9324,7 @@
           <w:tcPr>
             <w:tcW w:w="0" w:type="auto"/>
             <w:hideMark/>
-            <w:tcPrChange w:id="470" w:author="eshalkamran6@outlook.com" w:date="2023-10-02T16:16:00Z">
+            <w:tcPrChange w:id="527" w:author="eshalkamran6@outlook.com" w:date="2023-10-02T16:16:00Z">
               <w:tcPr>
                 <w:tcW w:w="0" w:type="auto"/>
                 <w:tcBorders>
@@ -8910,16 +9342,16 @@
             <w:pPr>
               <w:spacing w:before="480" w:after="480"/>
               <w:rPr>
-                <w:ins w:id="471" w:author="eshalkamran6@outlook.com" w:date="2023-10-02T16:16:00Z"/>
+                <w:ins w:id="528" w:author="eshalkamran6@outlook.com" w:date="2023-10-02T16:16:00Z"/>
                 <w:rFonts w:ascii="Segoe UI" w:eastAsia="Times New Roman" w:hAnsi="Segoe UI" w:cs="Segoe UI"/>
                 <w:color w:val="000000" w:themeColor="text1"/>
                 <w:kern w:val="0"/>
                 <w:sz w:val="14"/>
                 <w:szCs w:val="14"/>
                 <w14:ligatures w14:val="none"/>
-                <w:rPrChange w:id="472" w:author="eshalkamran6@outlook.com" w:date="2023-10-02T16:16:00Z">
+                <w:rPrChange w:id="529" w:author="eshalkamran6@outlook.com" w:date="2023-10-02T16:16:00Z">
                   <w:rPr>
-                    <w:ins w:id="473" w:author="eshalkamran6@outlook.com" w:date="2023-10-02T16:16:00Z"/>
+                    <w:ins w:id="530" w:author="eshalkamran6@outlook.com" w:date="2023-10-02T16:16:00Z"/>
                     <w:rFonts w:ascii="Segoe UI" w:eastAsia="Times New Roman" w:hAnsi="Segoe UI" w:cs="Segoe UI"/>
                     <w:color w:val="D1D5DB"/>
                     <w:kern w:val="0"/>
@@ -8930,7 +9362,7 @@
                 </w:rPrChange>
               </w:rPr>
             </w:pPr>
-            <w:ins w:id="474" w:author="eshalkamran6@outlook.com" w:date="2023-10-02T16:16:00Z">
+            <w:ins w:id="531" w:author="eshalkamran6@outlook.com" w:date="2023-10-02T16:16:00Z">
               <w:r>
                 <w:rPr>
                   <w:rFonts w:ascii="Segoe UI" w:eastAsia="Times New Roman" w:hAnsi="Segoe UI" w:cs="Segoe UI"/>
@@ -8939,7 +9371,7 @@
                   <w:sz w:val="14"/>
                   <w:szCs w:val="14"/>
                   <w14:ligatures w14:val="none"/>
-                  <w:rPrChange w:id="475" w:author="eshalkamran6@outlook.com" w:date="2023-10-02T16:16:00Z">
+                  <w:rPrChange w:id="532" w:author="eshalkamran6@outlook.com" w:date="2023-10-02T16:16:00Z">
                     <w:rPr>
                       <w:rFonts w:ascii="Segoe UI" w:eastAsia="Times New Roman" w:hAnsi="Segoe UI" w:cs="Segoe UI"/>
                       <w:color w:val="D1D5DB"/>
@@ -8959,7 +9391,7 @@
           <w:tcPr>
             <w:tcW w:w="0" w:type="auto"/>
             <w:hideMark/>
-            <w:tcPrChange w:id="476" w:author="eshalkamran6@outlook.com" w:date="2023-10-02T16:16:00Z">
+            <w:tcPrChange w:id="533" w:author="eshalkamran6@outlook.com" w:date="2023-10-02T16:16:00Z">
               <w:tcPr>
                 <w:tcW w:w="0" w:type="auto"/>
                 <w:tcBorders>
@@ -8977,16 +9409,16 @@
             <w:pPr>
               <w:spacing w:before="480" w:after="480"/>
               <w:rPr>
-                <w:ins w:id="477" w:author="eshalkamran6@outlook.com" w:date="2023-10-02T16:16:00Z"/>
+                <w:ins w:id="534" w:author="eshalkamran6@outlook.com" w:date="2023-10-02T16:16:00Z"/>
                 <w:rFonts w:ascii="Segoe UI" w:eastAsia="Times New Roman" w:hAnsi="Segoe UI" w:cs="Segoe UI"/>
                 <w:color w:val="000000" w:themeColor="text1"/>
                 <w:kern w:val="0"/>
                 <w:sz w:val="14"/>
                 <w:szCs w:val="14"/>
                 <w14:ligatures w14:val="none"/>
-                <w:rPrChange w:id="478" w:author="eshalkamran6@outlook.com" w:date="2023-10-02T16:16:00Z">
+                <w:rPrChange w:id="535" w:author="eshalkamran6@outlook.com" w:date="2023-10-02T16:16:00Z">
                   <w:rPr>
-                    <w:ins w:id="479" w:author="eshalkamran6@outlook.com" w:date="2023-10-02T16:16:00Z"/>
+                    <w:ins w:id="536" w:author="eshalkamran6@outlook.com" w:date="2023-10-02T16:16:00Z"/>
                     <w:rFonts w:ascii="Segoe UI" w:eastAsia="Times New Roman" w:hAnsi="Segoe UI" w:cs="Segoe UI"/>
                     <w:color w:val="D1D5DB"/>
                     <w:kern w:val="0"/>
@@ -8997,7 +9429,7 @@
                 </w:rPrChange>
               </w:rPr>
             </w:pPr>
-            <w:ins w:id="480" w:author="eshalkamran6@outlook.com" w:date="2023-10-02T16:16:00Z">
+            <w:ins w:id="537" w:author="eshalkamran6@outlook.com" w:date="2023-10-02T16:16:00Z">
               <w:r>
                 <w:rPr>
                   <w:rFonts w:ascii="Segoe UI" w:eastAsia="Times New Roman" w:hAnsi="Segoe UI" w:cs="Segoe UI"/>
@@ -9006,7 +9438,7 @@
                   <w:sz w:val="14"/>
                   <w:szCs w:val="14"/>
                   <w14:ligatures w14:val="none"/>
-                  <w:rPrChange w:id="481" w:author="eshalkamran6@outlook.com" w:date="2023-10-02T16:16:00Z">
+                  <w:rPrChange w:id="538" w:author="eshalkamran6@outlook.com" w:date="2023-10-02T16:16:00Z">
                     <w:rPr>
                       <w:rFonts w:ascii="Segoe UI" w:eastAsia="Times New Roman" w:hAnsi="Segoe UI" w:cs="Segoe UI"/>
                       <w:color w:val="D1D5DB"/>
@@ -9029,7 +9461,7 @@
         <w:rPr>
           <w:sz w:val="20"/>
           <w:szCs w:val="20"/>
-          <w:rPrChange w:id="482" w:author="eshalkamran6@outlook.com" w:date="2023-10-02T16:13:00Z">
+          <w:rPrChange w:id="539" w:author="eshalkamran6@outlook.com" w:date="2023-10-02T16:13:00Z">
             <w:rPr/>
           </w:rPrChange>
         </w:rPr>
@@ -9363,6 +9795,118 @@
     </w:lvl>
   </w:abstractNum>
   <w:abstractNum w:abstractNumId="3" w15:restartNumberingAfterBreak="0">
+    <w:nsid w:val="3BA278FF"/>
+    <w:multiLevelType w:val="hybridMultilevel"/>
+    <w:tmpl w:val="09D8F22A"/>
+    <w:lvl w:ilvl="0" w:tplc="C9C87042">
+      <w:numFmt w:val="bullet"/>
+      <w:lvlText w:val="-"/>
+      <w:lvlJc w:val="left"/>
+      <w:pPr>
+        <w:ind w:left="720" w:hanging="360"/>
+      </w:pPr>
+      <w:rPr>
+        <w:rFonts w:ascii="Calibri" w:eastAsiaTheme="minorHAnsi" w:hAnsi="Calibri" w:cs="Calibri" w:hint="default"/>
+      </w:rPr>
+    </w:lvl>
+    <w:lvl w:ilvl="1" w:tplc="04090003">
+      <w:start w:val="1"/>
+      <w:numFmt w:val="bullet"/>
+      <w:lvlText w:val="o"/>
+      <w:lvlJc w:val="left"/>
+      <w:pPr>
+        <w:ind w:left="1440" w:hanging="360"/>
+      </w:pPr>
+      <w:rPr>
+        <w:rFonts w:ascii="Courier New" w:hAnsi="Courier New" w:cs="Courier New" w:hint="default"/>
+      </w:rPr>
+    </w:lvl>
+    <w:lvl w:ilvl="2" w:tplc="04090005" w:tentative="1">
+      <w:start w:val="1"/>
+      <w:numFmt w:val="bullet"/>
+      <w:lvlText w:val=""/>
+      <w:lvlJc w:val="left"/>
+      <w:pPr>
+        <w:ind w:left="2160" w:hanging="360"/>
+      </w:pPr>
+      <w:rPr>
+        <w:rFonts w:ascii="Wingdings" w:hAnsi="Wingdings" w:hint="default"/>
+      </w:rPr>
+    </w:lvl>
+    <w:lvl w:ilvl="3" w:tplc="04090001" w:tentative="1">
+      <w:start w:val="1"/>
+      <w:numFmt w:val="bullet"/>
+      <w:lvlText w:val=""/>
+      <w:lvlJc w:val="left"/>
+      <w:pPr>
+        <w:ind w:left="2880" w:hanging="360"/>
+      </w:pPr>
+      <w:rPr>
+        <w:rFonts w:ascii="Symbol" w:hAnsi="Symbol" w:hint="default"/>
+      </w:rPr>
+    </w:lvl>
+    <w:lvl w:ilvl="4" w:tplc="04090003" w:tentative="1">
+      <w:start w:val="1"/>
+      <w:numFmt w:val="bullet"/>
+      <w:lvlText w:val="o"/>
+      <w:lvlJc w:val="left"/>
+      <w:pPr>
+        <w:ind w:left="3600" w:hanging="360"/>
+      </w:pPr>
+      <w:rPr>
+        <w:rFonts w:ascii="Courier New" w:hAnsi="Courier New" w:cs="Courier New" w:hint="default"/>
+      </w:rPr>
+    </w:lvl>
+    <w:lvl w:ilvl="5" w:tplc="04090005" w:tentative="1">
+      <w:start w:val="1"/>
+      <w:numFmt w:val="bullet"/>
+      <w:lvlText w:val=""/>
+      <w:lvlJc w:val="left"/>
+      <w:pPr>
+        <w:ind w:left="4320" w:hanging="360"/>
+      </w:pPr>
+      <w:rPr>
+        <w:rFonts w:ascii="Wingdings" w:hAnsi="Wingdings" w:hint="default"/>
+      </w:rPr>
+    </w:lvl>
+    <w:lvl w:ilvl="6" w:tplc="04090001" w:tentative="1">
+      <w:start w:val="1"/>
+      <w:numFmt w:val="bullet"/>
+      <w:lvlText w:val=""/>
+      <w:lvlJc w:val="left"/>
+      <w:pPr>
+        <w:ind w:left="5040" w:hanging="360"/>
+      </w:pPr>
+      <w:rPr>
+        <w:rFonts w:ascii="Symbol" w:hAnsi="Symbol" w:hint="default"/>
+      </w:rPr>
+    </w:lvl>
+    <w:lvl w:ilvl="7" w:tplc="04090003" w:tentative="1">
+      <w:start w:val="1"/>
+      <w:numFmt w:val="bullet"/>
+      <w:lvlText w:val="o"/>
+      <w:lvlJc w:val="left"/>
+      <w:pPr>
+        <w:ind w:left="5760" w:hanging="360"/>
+      </w:pPr>
+      <w:rPr>
+        <w:rFonts w:ascii="Courier New" w:hAnsi="Courier New" w:cs="Courier New" w:hint="default"/>
+      </w:rPr>
+    </w:lvl>
+    <w:lvl w:ilvl="8" w:tplc="04090005" w:tentative="1">
+      <w:start w:val="1"/>
+      <w:numFmt w:val="bullet"/>
+      <w:lvlText w:val=""/>
+      <w:lvlJc w:val="left"/>
+      <w:pPr>
+        <w:ind w:left="6480" w:hanging="360"/>
+      </w:pPr>
+      <w:rPr>
+        <w:rFonts w:ascii="Wingdings" w:hAnsi="Wingdings" w:hint="default"/>
+      </w:rPr>
+    </w:lvl>
+  </w:abstractNum>
+  <w:abstractNum w:abstractNumId="4" w15:restartNumberingAfterBreak="0">
     <w:nsid w:val="5D9E34C1"/>
     <w:multiLevelType w:val="hybridMultilevel"/>
     <w:tmpl w:val="2530F73A"/>
@@ -9451,7 +9995,7 @@
       </w:pPr>
     </w:lvl>
   </w:abstractNum>
-  <w:abstractNum w:abstractNumId="4" w15:restartNumberingAfterBreak="0">
+  <w:abstractNum w:abstractNumId="5" w15:restartNumberingAfterBreak="0">
     <w:nsid w:val="6FE16528"/>
     <w:multiLevelType w:val="hybridMultilevel"/>
     <w:tmpl w:val="D86E8226"/>
@@ -9550,9 +10094,12 @@
     <w:abstractNumId w:val="1"/>
   </w:num>
   <w:num w:numId="4" w16cid:durableId="283429">
+    <w:abstractNumId w:val="5"/>
+  </w:num>
+  <w:num w:numId="5" w16cid:durableId="338236720">
     <w:abstractNumId w:val="4"/>
   </w:num>
-  <w:num w:numId="5" w16cid:durableId="338236720">
+  <w:num w:numId="6" w16cid:durableId="1728989057">
     <w:abstractNumId w:val="3"/>
   </w:num>
 </w:numbering>
